--- a/docs/requisitos.docx
+++ b/docs/requisitos.docx
@@ -19,58 +19,134 @@
         <w:pBdr/>
         <w:spacing/>
         <w:ind/>
-        <w:rPr/>
-      </w:pPr>
-      <w:r/>
-      <w:r/>
+        <w:rPr>
+          <w:b/>
+          <w:bCs/>
+          <w:color w:val="000000" w:themeColor="text1"/>
+        </w:rPr>
+      </w:pPr>
+      <w:r>
+        <w:rPr>
+          <w:b/>
+          <w:bCs/>
+          <w:color w:val="000000" w:themeColor="text1"/>
+        </w:rPr>
+      </w:r>
+      <w:r>
+        <w:rPr>
+          <w:b/>
+          <w:bCs/>
+          <w:color w:val="000000" w:themeColor="text1"/>
+        </w:rPr>
+      </w:r>
     </w:p>
     <w:p>
       <w:pPr>
         <w:pBdr/>
         <w:spacing/>
         <w:ind/>
-        <w:rPr/>
+        <w:rPr>
+          <w:b/>
+          <w:bCs/>
+          <w:color w:val="000000" w:themeColor="text1"/>
+        </w:rPr>
       </w:pPr>
       <w:r>
+        <w:rPr>
+          <w:b/>
+          <w:bCs/>
+          <w:color w:val="000000" w:themeColor="text1"/>
+        </w:rPr>
         <w:t xml:space="preserve">1. **Teste de hipótese para diferença de preços entre diferentes tipos de imóveis:**</w:t>
       </w:r>
-      <w:r/>
+      <w:r>
+        <w:rPr>
+          <w:b/>
+          <w:bCs/>
+          <w:color w:val="000000" w:themeColor="text1"/>
+        </w:rPr>
+      </w:r>
     </w:p>
     <w:p>
       <w:pPr>
         <w:pBdr/>
         <w:spacing/>
         <w:ind/>
-        <w:rPr/>
+        <w:rPr>
+          <w:b/>
+          <w:bCs/>
+          <w:color w:val="000000" w:themeColor="text1"/>
+        </w:rPr>
       </w:pPr>
       <w:r>
+        <w:rPr>
+          <w:b/>
+          <w:bCs/>
+          <w:color w:val="000000" w:themeColor="text1"/>
+        </w:rPr>
         <w:t xml:space="preserve">   - Hipótese nula (H0): Não há diferença significativa nos preços entre os diferentes tipos de imóveis.</w:t>
       </w:r>
-      <w:r/>
+      <w:r>
+        <w:rPr>
+          <w:b/>
+          <w:bCs/>
+          <w:color w:val="000000" w:themeColor="text1"/>
+        </w:rPr>
+      </w:r>
     </w:p>
     <w:p>
       <w:pPr>
         <w:pBdr/>
         <w:spacing/>
         <w:ind/>
-        <w:rPr/>
+        <w:rPr>
+          <w:b/>
+          <w:bCs/>
+          <w:color w:val="000000" w:themeColor="text1"/>
+        </w:rPr>
       </w:pPr>
       <w:r>
+        <w:rPr>
+          <w:b/>
+          <w:bCs/>
+          <w:color w:val="000000" w:themeColor="text1"/>
+        </w:rPr>
         <w:t xml:space="preserve">   - Hipótese alternativa (H1): Há diferença significativa nos preços entre os diferentes tipos de imóveis.</w:t>
       </w:r>
-      <w:r/>
+      <w:r>
+        <w:rPr>
+          <w:b/>
+          <w:bCs/>
+          <w:color w:val="000000" w:themeColor="text1"/>
+        </w:rPr>
+      </w:r>
     </w:p>
     <w:p>
       <w:pPr>
         <w:pBdr/>
         <w:spacing/>
         <w:ind/>
-        <w:rPr/>
+        <w:rPr>
+          <w:b/>
+          <w:bCs/>
+          <w:color w:val="000000" w:themeColor="text1"/>
+        </w:rPr>
       </w:pPr>
       <w:r>
+        <w:rPr>
+          <w:b/>
+          <w:bCs/>
+          <w:color w:val="000000" w:themeColor="text1"/>
+        </w:rPr>
         <w:t xml:space="preserve">   - Método: Teste ANOVA ou teste t para comparação de médias entre os grupos de tipos de imóveis.</w:t>
       </w:r>
-      <w:r/>
+      <w:r>
+        <w:rPr>
+          <w:b/>
+          <w:bCs/>
+          <w:color w:val="000000" w:themeColor="text1"/>
+        </w:rPr>
+      </w:r>
     </w:p>
     <w:p>
       <w:pPr>
@@ -203,48 +279,108 @@
         <w:pBdr/>
         <w:spacing/>
         <w:ind/>
-        <w:rPr/>
+        <w:rPr>
+          <w:b/>
+          <w:bCs/>
+          <w:color w:val="000000" w:themeColor="text1"/>
+        </w:rPr>
       </w:pPr>
       <w:r>
+        <w:rPr>
+          <w:b/>
+          <w:bCs/>
+          <w:color w:val="000000" w:themeColor="text1"/>
+        </w:rPr>
         <w:t xml:space="preserve">4. **Teste de hipótese para diferença de preços entre imóveis localizados em diferentes bairros:**</w:t>
       </w:r>
-      <w:r/>
+      <w:r>
+        <w:rPr>
+          <w:b/>
+          <w:bCs/>
+          <w:color w:val="000000" w:themeColor="text1"/>
+        </w:rPr>
+      </w:r>
     </w:p>
     <w:p>
       <w:pPr>
         <w:pBdr/>
         <w:spacing/>
         <w:ind/>
-        <w:rPr/>
+        <w:rPr>
+          <w:b/>
+          <w:bCs/>
+          <w:color w:val="000000" w:themeColor="text1"/>
+        </w:rPr>
       </w:pPr>
       <w:r>
+        <w:rPr>
+          <w:b/>
+          <w:bCs/>
+          <w:color w:val="000000" w:themeColor="text1"/>
+        </w:rPr>
         <w:t xml:space="preserve">   - Hipótese nula (H0): Não há diferença significativa nos preços entre os imóveis localizados em diferentes bairros.</w:t>
       </w:r>
-      <w:r/>
+      <w:r>
+        <w:rPr>
+          <w:b/>
+          <w:bCs/>
+          <w:color w:val="000000" w:themeColor="text1"/>
+        </w:rPr>
+      </w:r>
     </w:p>
     <w:p>
       <w:pPr>
         <w:pBdr/>
         <w:spacing/>
         <w:ind/>
-        <w:rPr/>
+        <w:rPr>
+          <w:b/>
+          <w:bCs/>
+          <w:color w:val="000000" w:themeColor="text1"/>
+        </w:rPr>
       </w:pPr>
       <w:r>
+        <w:rPr>
+          <w:b/>
+          <w:bCs/>
+          <w:color w:val="000000" w:themeColor="text1"/>
+        </w:rPr>
         <w:t xml:space="preserve">   - Hipótese alternativa (H1): Há diferença significativa nos preços entre os imóveis localizados em diferentes bairros.</w:t>
       </w:r>
-      <w:r/>
+      <w:r>
+        <w:rPr>
+          <w:b/>
+          <w:bCs/>
+          <w:color w:val="000000" w:themeColor="text1"/>
+        </w:rPr>
+      </w:r>
     </w:p>
     <w:p>
       <w:pPr>
         <w:pBdr/>
         <w:spacing/>
         <w:ind/>
-        <w:rPr/>
+        <w:rPr>
+          <w:b/>
+          <w:bCs/>
+          <w:color w:val="000000" w:themeColor="text1"/>
+        </w:rPr>
       </w:pPr>
       <w:r>
+        <w:rPr>
+          <w:b/>
+          <w:bCs/>
+          <w:color w:val="000000" w:themeColor="text1"/>
+        </w:rPr>
         <w:t xml:space="preserve">   - Método: Teste ANOVA ou teste t para comparação de médias entre os grupos de bairros.</w:t>
       </w:r>
-      <w:r/>
+      <w:r>
+        <w:rPr>
+          <w:b/>
+          <w:bCs/>
+          <w:color w:val="000000" w:themeColor="text1"/>
+        </w:rPr>
+      </w:r>
     </w:p>
     <w:p>
       <w:pPr>
@@ -326,29 +462,10 @@
       <w:r>
         <w:t xml:space="preserve">Estes são apenas alguns exemplos de testes de hipóteses que podem ser realizados com base nos dados fornecidos. Cada teste visa investigar uma relação específica entre variáveis e pode fornecer insights valiosos sobre o conjunto de dados.</w:t>
       </w:r>
-      <w:r/>
-      <w:r/>
       <w:bookmarkStart w:id="0" w:name="_GoBack"/>
       <w:r/>
       <w:bookmarkEnd w:id="0"/>
       <w:r/>
-      <w:r/>
-    </w:p>
-    <w:p>
-      <w:pPr>
-        <w:pBdr/>
-        <w:spacing/>
-        <w:ind/>
-        <w:rPr>
-          <w:highlight w:val="none"/>
-        </w:rPr>
-      </w:pPr>
-      <w:r>
-        <w:rPr>
-          <w:highlight w:val="none"/>
-        </w:rPr>
-        <w:t xml:space="preserve">————————————-</w:t>
-      </w:r>
       <w:r>
         <w:rPr>
           <w:highlight w:val="none"/>
@@ -360,624 +477,16 @@
         <w:pBdr/>
         <w:spacing/>
         <w:ind/>
-        <w:rPr/>
+        <w:rPr>
+          <w:highlight w:val="none"/>
+        </w:rPr>
       </w:pPr>
       <w:r>
         <w:rPr>
           <w:highlight w:val="none"/>
         </w:rPr>
-        <w:t xml:space="preserve">Claro, vou descrever algumas análises exploratórias que podem ser realizadas para cada um dos campos fornecidos:</w:t>
+        <w:t xml:space="preserve">————————————-</w:t>
       </w:r>
-      <w:r/>
-    </w:p>
-    <w:p>
-      <w:pPr>
-        <w:pBdr/>
-        <w:spacing/>
-        <w:ind/>
-        <w:rPr/>
-      </w:pPr>
-      <w:r>
-        <w:rPr>
-          <w:highlight w:val="none"/>
-        </w:rPr>
-      </w:r>
-      <w:r/>
-    </w:p>
-    <w:p>
-      <w:pPr>
-        <w:pBdr/>
-        <w:spacing/>
-        <w:ind/>
-        <w:rPr/>
-      </w:pPr>
-      <w:r>
-        <w:rPr>
-          <w:highlight w:val="none"/>
-        </w:rPr>
-        <w:t xml:space="preserve">1. **Tipo de Imóvel:**</w:t>
-      </w:r>
-      <w:r/>
-    </w:p>
-    <w:p>
-      <w:pPr>
-        <w:pBdr/>
-        <w:spacing/>
-        <w:ind/>
-        <w:rPr/>
-      </w:pPr>
-      <w:r>
-        <w:rPr>
-          <w:highlight w:val="none"/>
-        </w:rPr>
-        <w:t xml:space="preserve">   - Contagem de ocorrências de cada tipo de imóvel.</w:t>
-      </w:r>
-      <w:r/>
-    </w:p>
-    <w:p>
-      <w:pPr>
-        <w:pBdr/>
-        <w:spacing/>
-        <w:ind/>
-        <w:rPr/>
-      </w:pPr>
-      <w:r>
-        <w:rPr>
-          <w:highlight w:val="none"/>
-        </w:rPr>
-        <w:t xml:space="preserve">   - Gráfico de barras mostrando a distribuição dos tipos de imóveis.</w:t>
-      </w:r>
-      <w:r/>
-    </w:p>
-    <w:p>
-      <w:pPr>
-        <w:pBdr/>
-        <w:spacing/>
-        <w:ind/>
-        <w:rPr/>
-      </w:pPr>
-      <w:r>
-        <w:rPr>
-          <w:highlight w:val="none"/>
-        </w:rPr>
-        <w:t xml:space="preserve">   - Análise de como o tipo de imóvel afeta o preço, a metragem e as comodidades (número de quartos, banheiros e garagens).</w:t>
-      </w:r>
-      <w:r/>
-    </w:p>
-    <w:p>
-      <w:pPr>
-        <w:pBdr/>
-        <w:spacing/>
-        <w:ind/>
-        <w:rPr/>
-      </w:pPr>
-      <w:r>
-        <w:rPr>
-          <w:highlight w:val="none"/>
-        </w:rPr>
-      </w:r>
-      <w:r/>
-    </w:p>
-    <w:p>
-      <w:pPr>
-        <w:pBdr/>
-        <w:spacing/>
-        <w:ind/>
-        <w:rPr/>
-      </w:pPr>
-      <w:r>
-        <w:rPr>
-          <w:highlight w:val="none"/>
-        </w:rPr>
-        <w:t xml:space="preserve">2. **Preço:**</w:t>
-      </w:r>
-      <w:r/>
-    </w:p>
-    <w:p>
-      <w:pPr>
-        <w:pBdr/>
-        <w:spacing/>
-        <w:ind/>
-        <w:rPr/>
-      </w:pPr>
-      <w:r>
-        <w:rPr>
-          <w:highlight w:val="none"/>
-        </w:rPr>
-        <w:t xml:space="preserve">   - Estatísticas descritivas básicas (média, mediana, mínimo, máximo, desvio padrão).</w:t>
-      </w:r>
-      <w:r/>
-    </w:p>
-    <w:p>
-      <w:pPr>
-        <w:pBdr/>
-        <w:spacing/>
-        <w:ind/>
-        <w:rPr/>
-      </w:pPr>
-      <w:r>
-        <w:rPr>
-          <w:highlight w:val="none"/>
-        </w:rPr>
-        <w:t xml:space="preserve">   - Histograma de distribuição de preços.</w:t>
-      </w:r>
-      <w:r/>
-    </w:p>
-    <w:p>
-      <w:pPr>
-        <w:pBdr/>
-        <w:spacing/>
-        <w:ind/>
-        <w:rPr/>
-      </w:pPr>
-      <w:r>
-        <w:rPr>
-          <w:highlight w:val="none"/>
-        </w:rPr>
-        <w:t xml:space="preserve">   - Box plot para identificar outliers.</w:t>
-      </w:r>
-      <w:r/>
-    </w:p>
-    <w:p>
-      <w:pPr>
-        <w:pBdr/>
-        <w:spacing/>
-        <w:ind/>
-        <w:rPr/>
-      </w:pPr>
-      <w:r>
-        <w:rPr>
-          <w:highlight w:val="none"/>
-        </w:rPr>
-        <w:t xml:space="preserve">   - Análise de correlação entre o preço e outras variáveis, como metragem, número de quartos, número de banheiros e número de garagens.</w:t>
-      </w:r>
-      <w:r/>
-    </w:p>
-    <w:p>
-      <w:pPr>
-        <w:pBdr/>
-        <w:spacing/>
-        <w:ind/>
-        <w:rPr/>
-      </w:pPr>
-      <w:r>
-        <w:rPr>
-          <w:highlight w:val="none"/>
-        </w:rPr>
-      </w:r>
-      <w:r/>
-    </w:p>
-    <w:p>
-      <w:pPr>
-        <w:pBdr/>
-        <w:spacing/>
-        <w:ind/>
-        <w:rPr/>
-      </w:pPr>
-      <w:r>
-        <w:rPr>
-          <w:highlight w:val="none"/>
-        </w:rPr>
-        <w:t xml:space="preserve">3. **Metragem:**</w:t>
-      </w:r>
-      <w:r/>
-    </w:p>
-    <w:p>
-      <w:pPr>
-        <w:pBdr/>
-        <w:spacing/>
-        <w:ind/>
-        <w:rPr/>
-      </w:pPr>
-      <w:r>
-        <w:rPr>
-          <w:highlight w:val="none"/>
-        </w:rPr>
-        <w:t xml:space="preserve">   - Estatísticas descritivas básicas (média, mediana, mínimo, máximo, desvio padrão).</w:t>
-      </w:r>
-      <w:r/>
-    </w:p>
-    <w:p>
-      <w:pPr>
-        <w:pBdr/>
-        <w:spacing/>
-        <w:ind/>
-        <w:rPr/>
-      </w:pPr>
-      <w:r>
-        <w:rPr>
-          <w:highlight w:val="none"/>
-        </w:rPr>
-        <w:t xml:space="preserve">   - Histograma de distribuição de metragem.</w:t>
-      </w:r>
-      <w:r/>
-    </w:p>
-    <w:p>
-      <w:pPr>
-        <w:pBdr/>
-        <w:spacing/>
-        <w:ind/>
-        <w:rPr/>
-      </w:pPr>
-      <w:r>
-        <w:rPr>
-          <w:highlight w:val="none"/>
-        </w:rPr>
-        <w:t xml:space="preserve">   - Box plot para identificar outliers.</w:t>
-      </w:r>
-      <w:r/>
-    </w:p>
-    <w:p>
-      <w:pPr>
-        <w:pBdr/>
-        <w:spacing/>
-        <w:ind/>
-        <w:rPr/>
-      </w:pPr>
-      <w:r>
-        <w:rPr>
-          <w:highlight w:val="none"/>
-        </w:rPr>
-        <w:t xml:space="preserve">   - Análise de correlação entre a metragem e outras variáveis, como preço, número de quartos, número de banheiros e número de garagens.</w:t>
-      </w:r>
-      <w:r/>
-    </w:p>
-    <w:p>
-      <w:pPr>
-        <w:pBdr/>
-        <w:spacing/>
-        <w:ind/>
-        <w:rPr/>
-      </w:pPr>
-      <w:r>
-        <w:rPr>
-          <w:highlight w:val="none"/>
-        </w:rPr>
-      </w:r>
-      <w:r/>
-    </w:p>
-    <w:p>
-      <w:pPr>
-        <w:pBdr/>
-        <w:spacing/>
-        <w:ind/>
-        <w:rPr/>
-      </w:pPr>
-      <w:r>
-        <w:rPr>
-          <w:highlight w:val="none"/>
-        </w:rPr>
-        <w:t xml:space="preserve">4. **Número de Quartos:**</w:t>
-      </w:r>
-      <w:r/>
-    </w:p>
-    <w:p>
-      <w:pPr>
-        <w:pBdr/>
-        <w:spacing/>
-        <w:ind/>
-        <w:rPr/>
-      </w:pPr>
-      <w:r>
-        <w:rPr>
-          <w:highlight w:val="none"/>
-        </w:rPr>
-        <w:t xml:space="preserve">   - Contagem de ocorrências de cada quantidade de quartos.</w:t>
-      </w:r>
-      <w:r/>
-    </w:p>
-    <w:p>
-      <w:pPr>
-        <w:pBdr/>
-        <w:spacing/>
-        <w:ind/>
-        <w:rPr/>
-      </w:pPr>
-      <w:r>
-        <w:rPr>
-          <w:highlight w:val="none"/>
-        </w:rPr>
-        <w:t xml:space="preserve">   - Gráfico de barras mostrando a distribuição do número de quartos.</w:t>
-      </w:r>
-      <w:r/>
-    </w:p>
-    <w:p>
-      <w:pPr>
-        <w:pBdr/>
-        <w:spacing/>
-        <w:ind/>
-        <w:rPr/>
-      </w:pPr>
-      <w:r>
-        <w:rPr>
-          <w:highlight w:val="none"/>
-        </w:rPr>
-        <w:t xml:space="preserve">   - Análise de como o número de quartos afeta o preço e a metragem dos imóveis.</w:t>
-      </w:r>
-      <w:r/>
-    </w:p>
-    <w:p>
-      <w:pPr>
-        <w:pBdr/>
-        <w:spacing/>
-        <w:ind/>
-        <w:rPr/>
-      </w:pPr>
-      <w:r>
-        <w:rPr>
-          <w:highlight w:val="none"/>
-        </w:rPr>
-      </w:r>
-      <w:r/>
-    </w:p>
-    <w:p>
-      <w:pPr>
-        <w:pBdr/>
-        <w:spacing/>
-        <w:ind/>
-        <w:rPr/>
-      </w:pPr>
-      <w:r>
-        <w:rPr>
-          <w:highlight w:val="none"/>
-        </w:rPr>
-        <w:t xml:space="preserve">5. **Número de Banheiros:**</w:t>
-      </w:r>
-      <w:r/>
-    </w:p>
-    <w:p>
-      <w:pPr>
-        <w:pBdr/>
-        <w:spacing/>
-        <w:ind/>
-        <w:rPr/>
-      </w:pPr>
-      <w:r>
-        <w:rPr>
-          <w:highlight w:val="none"/>
-        </w:rPr>
-        <w:t xml:space="preserve">   - Contagem de ocorrências de cada quantidade de banheiros.</w:t>
-      </w:r>
-      <w:r/>
-    </w:p>
-    <w:p>
-      <w:pPr>
-        <w:pBdr/>
-        <w:spacing/>
-        <w:ind/>
-        <w:rPr/>
-      </w:pPr>
-      <w:r>
-        <w:rPr>
-          <w:highlight w:val="none"/>
-        </w:rPr>
-        <w:t xml:space="preserve">   - Gráfico de barras mostrando a distribuição do número de banheiros.</w:t>
-      </w:r>
-      <w:r/>
-    </w:p>
-    <w:p>
-      <w:pPr>
-        <w:pBdr/>
-        <w:spacing/>
-        <w:ind/>
-        <w:rPr/>
-      </w:pPr>
-      <w:r>
-        <w:rPr>
-          <w:highlight w:val="none"/>
-        </w:rPr>
-        <w:t xml:space="preserve">   - Análise de como o número de banheiros afeta o preço e a metragem dos imóveis.</w:t>
-      </w:r>
-      <w:r/>
-    </w:p>
-    <w:p>
-      <w:pPr>
-        <w:pBdr/>
-        <w:spacing/>
-        <w:ind/>
-        <w:rPr/>
-      </w:pPr>
-      <w:r>
-        <w:rPr>
-          <w:highlight w:val="none"/>
-        </w:rPr>
-      </w:r>
-      <w:r/>
-    </w:p>
-    <w:p>
-      <w:pPr>
-        <w:pBdr/>
-        <w:spacing/>
-        <w:ind/>
-        <w:rPr/>
-      </w:pPr>
-      <w:r>
-        <w:rPr>
-          <w:highlight w:val="none"/>
-        </w:rPr>
-        <w:t xml:space="preserve">6. **Número de Garagens:**</w:t>
-      </w:r>
-      <w:r/>
-    </w:p>
-    <w:p>
-      <w:pPr>
-        <w:pBdr/>
-        <w:spacing/>
-        <w:ind/>
-        <w:rPr/>
-      </w:pPr>
-      <w:r>
-        <w:rPr>
-          <w:highlight w:val="none"/>
-        </w:rPr>
-        <w:t xml:space="preserve">   - Contagem de ocorrências de cada quantidade de garagens.</w:t>
-      </w:r>
-      <w:r/>
-    </w:p>
-    <w:p>
-      <w:pPr>
-        <w:pBdr/>
-        <w:spacing/>
-        <w:ind/>
-        <w:rPr/>
-      </w:pPr>
-      <w:r>
-        <w:rPr>
-          <w:highlight w:val="none"/>
-        </w:rPr>
-        <w:t xml:space="preserve">   - Gráfico de barras mostrando a distribuição do número de garagens.</w:t>
-      </w:r>
-      <w:r/>
-    </w:p>
-    <w:p>
-      <w:pPr>
-        <w:pBdr/>
-        <w:spacing/>
-        <w:ind/>
-        <w:rPr/>
-      </w:pPr>
-      <w:r>
-        <w:rPr>
-          <w:highlight w:val="none"/>
-        </w:rPr>
-        <w:t xml:space="preserve">   - Análise de como o número de garagens afeta o preço e a metragem dos imóveis.</w:t>
-      </w:r>
-      <w:r/>
-    </w:p>
-    <w:p>
-      <w:pPr>
-        <w:pBdr/>
-        <w:spacing/>
-        <w:ind/>
-        <w:rPr/>
-      </w:pPr>
-      <w:r>
-        <w:rPr>
-          <w:highlight w:val="none"/>
-        </w:rPr>
-      </w:r>
-      <w:r/>
-    </w:p>
-    <w:p>
-      <w:pPr>
-        <w:pBdr/>
-        <w:spacing/>
-        <w:ind/>
-        <w:rPr/>
-      </w:pPr>
-      <w:r>
-        <w:rPr>
-          <w:highlight w:val="none"/>
-        </w:rPr>
-        <w:t xml:space="preserve">7. **Bairro:**</w:t>
-      </w:r>
-      <w:r/>
-    </w:p>
-    <w:p>
-      <w:pPr>
-        <w:pBdr/>
-        <w:spacing/>
-        <w:ind/>
-        <w:rPr/>
-      </w:pPr>
-      <w:r>
-        <w:rPr>
-          <w:highlight w:val="none"/>
-        </w:rPr>
-        <w:t xml:space="preserve">   - Contagem de ocorrências de imóveis em cada bairro.</w:t>
-      </w:r>
-      <w:r/>
-    </w:p>
-    <w:p>
-      <w:pPr>
-        <w:pBdr/>
-        <w:spacing/>
-        <w:ind/>
-        <w:rPr/>
-      </w:pPr>
-      <w:r>
-        <w:rPr>
-          <w:highlight w:val="none"/>
-        </w:rPr>
-        <w:t xml:space="preserve">   - Gráfico de barras mostrando a distribuição dos imóveis por bairro.</w:t>
-      </w:r>
-      <w:r/>
-    </w:p>
-    <w:p>
-      <w:pPr>
-        <w:pBdr/>
-        <w:spacing/>
-        <w:ind/>
-        <w:rPr/>
-      </w:pPr>
-      <w:r>
-        <w:rPr>
-          <w:highlight w:val="none"/>
-        </w:rPr>
-        <w:t xml:space="preserve">   - Estatísticas descritivas básicas do preço, metragem e outras características dos imóveis em cada bairro.</w:t>
-      </w:r>
-      <w:r/>
-    </w:p>
-    <w:p>
-      <w:pPr>
-        <w:pBdr/>
-        <w:spacing/>
-        <w:ind/>
-        <w:rPr/>
-      </w:pPr>
-      <w:r>
-        <w:rPr>
-          <w:highlight w:val="none"/>
-        </w:rPr>
-        <w:t xml:space="preserve">   - Mapa de calor para visualizar a distribuição espacial dos imóveis.</w:t>
-      </w:r>
-      <w:r/>
-    </w:p>
-    <w:p>
-      <w:pPr>
-        <w:pBdr/>
-        <w:spacing/>
-        <w:ind/>
-        <w:rPr/>
-      </w:pPr>
-      <w:r>
-        <w:rPr>
-          <w:highlight w:val="none"/>
-        </w:rPr>
-        <w:t xml:space="preserve">   - Análise de como o bairro afeta o preço, a metragem e outras características dos imóveis.</w:t>
-      </w:r>
-      <w:r/>
-    </w:p>
-    <w:p>
-      <w:pPr>
-        <w:pBdr/>
-        <w:spacing/>
-        <w:ind/>
-        <w:rPr/>
-      </w:pPr>
-      <w:r>
-        <w:rPr>
-          <w:highlight w:val="none"/>
-        </w:rPr>
-      </w:r>
-      <w:r/>
-    </w:p>
-    <w:p>
-      <w:pPr>
-        <w:pBdr/>
-        <w:spacing/>
-        <w:ind/>
-        <w:rPr>
-          <w:highlight w:val="none"/>
-        </w:rPr>
-      </w:pPr>
-      <w:r>
-        <w:rPr>
-          <w:highlight w:val="none"/>
-        </w:rPr>
-        <w:t xml:space="preserve">Essas análises exploratórias podem fornecer insights valiosos sobre os dados e ajudar na compreensão das relações entre diferentes variáveis.</w:t>
-      </w:r>
-      <w:r/>
       <w:r>
         <w:rPr>
           <w:highlight w:val="none"/>
@@ -994,34 +503,13 @@
         <w:pBdr/>
         <w:spacing/>
         <w:ind/>
-        <w:rPr>
-          <w:highlight w:val="none"/>
-        </w:rPr>
+        <w:rPr/>
       </w:pPr>
       <w:r>
         <w:rPr>
           <w:highlight w:val="none"/>
         </w:rPr>
-        <w:t xml:space="preserve">—————————————</w:t>
-      </w:r>
-      <w:r>
-        <w:rPr>
-          <w:highlight w:val="none"/>
-        </w:rPr>
-      </w:r>
-    </w:p>
-    <w:p>
-      <w:pPr>
-        <w:pBdr/>
-        <w:spacing/>
-        <w:ind/>
-        <w:rPr/>
-      </w:pPr>
-      <w:r>
-        <w:rPr>
-          <w:highlight w:val="none"/>
-        </w:rPr>
-        <w:t xml:space="preserve">Claro, aqui está uma lista de métricas que podem ser obtidas dos campos fornecidos:</w:t>
+        <w:t xml:space="preserve">Claro, vou descrever algumas análises exploratórias que podem ser realizadas para cada um dos campos fornecidos:</w:t>
       </w:r>
       <w:r/>
     </w:p>
@@ -1065,7 +553,7 @@
         <w:rPr>
           <w:highlight w:val="none"/>
         </w:rPr>
-        <w:t xml:space="preserve">   - Frequência de cada tipo de imóvel.</w:t>
+        <w:t xml:space="preserve">   - Contagem de ocorrências de cada tipo de imóvel.</w:t>
       </w:r>
       <w:r/>
     </w:p>
@@ -1080,7 +568,22 @@
         <w:rPr>
           <w:highlight w:val="none"/>
         </w:rPr>
-        <w:t xml:space="preserve">   - Distribuição percentual de tipos de imóveis.</w:t>
+        <w:t xml:space="preserve">   - Gráfico de barras mostrando a distribuição dos tipos de imóveis.</w:t>
+      </w:r>
+      <w:r/>
+    </w:p>
+    <w:p>
+      <w:pPr>
+        <w:pBdr/>
+        <w:spacing/>
+        <w:ind/>
+        <w:rPr/>
+      </w:pPr>
+      <w:r>
+        <w:rPr>
+          <w:highlight w:val="none"/>
+        </w:rPr>
+        <w:t xml:space="preserve">   - Análise de como o tipo de imóvel afeta o preço, a metragem e as comodidades (número de quartos, banheiros e garagens).</w:t>
       </w:r>
       <w:r/>
     </w:p>
@@ -1124,7 +627,7 @@
         <w:rPr>
           <w:highlight w:val="none"/>
         </w:rPr>
-        <w:t xml:space="preserve">   - Média de preços.</w:t>
+        <w:t xml:space="preserve">   - Estatísticas descritivas básicas (média, mediana, mínimo, máximo, desvio padrão).</w:t>
       </w:r>
       <w:r/>
     </w:p>
@@ -1139,7 +642,7 @@
         <w:rPr>
           <w:highlight w:val="none"/>
         </w:rPr>
-        <w:t xml:space="preserve">   - Mediana de preços.</w:t>
+        <w:t xml:space="preserve">   - Histograma de distribuição de preços.</w:t>
       </w:r>
       <w:r/>
     </w:p>
@@ -1154,7 +657,7 @@
         <w:rPr>
           <w:highlight w:val="none"/>
         </w:rPr>
-        <w:t xml:space="preserve">   - Moda de preços.</w:t>
+        <w:t xml:space="preserve">   - Box plot para identificar outliers.</w:t>
       </w:r>
       <w:r/>
     </w:p>
@@ -1169,37 +672,7 @@
         <w:rPr>
           <w:highlight w:val="none"/>
         </w:rPr>
-        <w:t xml:space="preserve">   - Desvio padrão dos preços.</w:t>
-      </w:r>
-      <w:r/>
-    </w:p>
-    <w:p>
-      <w:pPr>
-        <w:pBdr/>
-        <w:spacing/>
-        <w:ind/>
-        <w:rPr/>
-      </w:pPr>
-      <w:r>
-        <w:rPr>
-          <w:highlight w:val="none"/>
-        </w:rPr>
-        <w:t xml:space="preserve">   - Preço mínimo e máximo.</w:t>
-      </w:r>
-      <w:r/>
-    </w:p>
-    <w:p>
-      <w:pPr>
-        <w:pBdr/>
-        <w:spacing/>
-        <w:ind/>
-        <w:rPr/>
-      </w:pPr>
-      <w:r>
-        <w:rPr>
-          <w:highlight w:val="none"/>
-        </w:rPr>
-        <w:t xml:space="preserve">   - Distribuição de preços (histograma).</w:t>
+        <w:t xml:space="preserve">   - Análise de correlação entre o preço e outras variáveis, como metragem, número de quartos, número de banheiros e número de garagens.</w:t>
       </w:r>
       <w:r/>
     </w:p>
@@ -1243,7 +716,7 @@
         <w:rPr>
           <w:highlight w:val="none"/>
         </w:rPr>
-        <w:t xml:space="preserve">   - Média da metragem.</w:t>
+        <w:t xml:space="preserve">   - Estatísticas descritivas básicas (média, mediana, mínimo, máximo, desvio padrão).</w:t>
       </w:r>
       <w:r/>
     </w:p>
@@ -1258,7 +731,7 @@
         <w:rPr>
           <w:highlight w:val="none"/>
         </w:rPr>
-        <w:t xml:space="preserve">   - Mediana da metragem.</w:t>
+        <w:t xml:space="preserve">   - Histograma de distribuição de metragem.</w:t>
       </w:r>
       <w:r/>
     </w:p>
@@ -1273,7 +746,7 @@
         <w:rPr>
           <w:highlight w:val="none"/>
         </w:rPr>
-        <w:t xml:space="preserve">   - Moda da metragem.</w:t>
+        <w:t xml:space="preserve">   - Box plot para identificar outliers.</w:t>
       </w:r>
       <w:r/>
     </w:p>
@@ -1288,37 +761,7 @@
         <w:rPr>
           <w:highlight w:val="none"/>
         </w:rPr>
-        <w:t xml:space="preserve">   - Desvio padrão da metragem.</w:t>
-      </w:r>
-      <w:r/>
-    </w:p>
-    <w:p>
-      <w:pPr>
-        <w:pBdr/>
-        <w:spacing/>
-        <w:ind/>
-        <w:rPr/>
-      </w:pPr>
-      <w:r>
-        <w:rPr>
-          <w:highlight w:val="none"/>
-        </w:rPr>
-        <w:t xml:space="preserve">   - Metragem mínima e máxima.</w:t>
-      </w:r>
-      <w:r/>
-    </w:p>
-    <w:p>
-      <w:pPr>
-        <w:pBdr/>
-        <w:spacing/>
-        <w:ind/>
-        <w:rPr/>
-      </w:pPr>
-      <w:r>
-        <w:rPr>
-          <w:highlight w:val="none"/>
-        </w:rPr>
-        <w:t xml:space="preserve">   - Distribuição da metragem (histograma).</w:t>
+        <w:t xml:space="preserve">   - Análise de correlação entre a metragem e outras variáveis, como preço, número de quartos, número de banheiros e número de garagens.</w:t>
       </w:r>
       <w:r/>
     </w:p>
@@ -1362,7 +805,7 @@
         <w:rPr>
           <w:highlight w:val="none"/>
         </w:rPr>
-        <w:t xml:space="preserve">   - Frequência de quartos.</w:t>
+        <w:t xml:space="preserve">   - Contagem de ocorrências de cada quantidade de quartos.</w:t>
       </w:r>
       <w:r/>
     </w:p>
@@ -1377,7 +820,22 @@
         <w:rPr>
           <w:highlight w:val="none"/>
         </w:rPr>
-        <w:t xml:space="preserve">   - Distribuição percentual de quartos.</w:t>
+        <w:t xml:space="preserve">   - Gráfico de barras mostrando a distribuição do número de quartos.</w:t>
+      </w:r>
+      <w:r/>
+    </w:p>
+    <w:p>
+      <w:pPr>
+        <w:pBdr/>
+        <w:spacing/>
+        <w:ind/>
+        <w:rPr/>
+      </w:pPr>
+      <w:r>
+        <w:rPr>
+          <w:highlight w:val="none"/>
+        </w:rPr>
+        <w:t xml:space="preserve">   - Análise de como o número de quartos afeta o preço e a metragem dos imóveis.</w:t>
       </w:r>
       <w:r/>
     </w:p>
@@ -1421,7 +879,7 @@
         <w:rPr>
           <w:highlight w:val="none"/>
         </w:rPr>
-        <w:t xml:space="preserve">   - Frequência de banheiros.</w:t>
+        <w:t xml:space="preserve">   - Contagem de ocorrências de cada quantidade de banheiros.</w:t>
       </w:r>
       <w:r/>
     </w:p>
@@ -1436,7 +894,22 @@
         <w:rPr>
           <w:highlight w:val="none"/>
         </w:rPr>
-        <w:t xml:space="preserve">   - Distribuição percentual de banheiros.</w:t>
+        <w:t xml:space="preserve">   - Gráfico de barras mostrando a distribuição do número de banheiros.</w:t>
+      </w:r>
+      <w:r/>
+    </w:p>
+    <w:p>
+      <w:pPr>
+        <w:pBdr/>
+        <w:spacing/>
+        <w:ind/>
+        <w:rPr/>
+      </w:pPr>
+      <w:r>
+        <w:rPr>
+          <w:highlight w:val="none"/>
+        </w:rPr>
+        <w:t xml:space="preserve">   - Análise de como o número de banheiros afeta o preço e a metragem dos imóveis.</w:t>
       </w:r>
       <w:r/>
     </w:p>
@@ -1480,7 +953,7 @@
         <w:rPr>
           <w:highlight w:val="none"/>
         </w:rPr>
-        <w:t xml:space="preserve">   - Frequência de garagens.</w:t>
+        <w:t xml:space="preserve">   - Contagem de ocorrências de cada quantidade de garagens.</w:t>
       </w:r>
       <w:r/>
     </w:p>
@@ -1495,7 +968,22 @@
         <w:rPr>
           <w:highlight w:val="none"/>
         </w:rPr>
-        <w:t xml:space="preserve">   - Distribuição percentual de garagens.</w:t>
+        <w:t xml:space="preserve">   - Gráfico de barras mostrando a distribuição do número de garagens.</w:t>
+      </w:r>
+      <w:r/>
+    </w:p>
+    <w:p>
+      <w:pPr>
+        <w:pBdr/>
+        <w:spacing/>
+        <w:ind/>
+        <w:rPr/>
+      </w:pPr>
+      <w:r>
+        <w:rPr>
+          <w:highlight w:val="none"/>
+        </w:rPr>
+        <w:t xml:space="preserve">   - Análise de como o número de garagens afeta o preço e a metragem dos imóveis.</w:t>
       </w:r>
       <w:r/>
     </w:p>
@@ -1539,7 +1027,7 @@
         <w:rPr>
           <w:highlight w:val="none"/>
         </w:rPr>
-        <w:t xml:space="preserve">   - Frequência de imóveis em cada bairro.</w:t>
+        <w:t xml:space="preserve">   - Contagem de ocorrências de imóveis em cada bairro.</w:t>
       </w:r>
       <w:r/>
     </w:p>
@@ -1554,7 +1042,7 @@
         <w:rPr>
           <w:highlight w:val="none"/>
         </w:rPr>
-        <w:t xml:space="preserve">   - Distribuição percentual de imóveis por bairro.</w:t>
+        <w:t xml:space="preserve">   - Gráfico de barras mostrando a distribuição dos imóveis por bairro.</w:t>
       </w:r>
       <w:r/>
     </w:p>
@@ -1569,7 +1057,7 @@
         <w:rPr>
           <w:highlight w:val="none"/>
         </w:rPr>
-        <w:t xml:space="preserve">   - Preço médio por bairro.</w:t>
+        <w:t xml:space="preserve">   - Estatísticas descritivas básicas do preço, metragem e outras características dos imóveis em cada bairro.</w:t>
       </w:r>
       <w:r/>
     </w:p>
@@ -1584,7 +1072,7 @@
         <w:rPr>
           <w:highlight w:val="none"/>
         </w:rPr>
-        <w:t xml:space="preserve">   - Metragem média por bairro.</w:t>
+        <w:t xml:space="preserve">   - Mapa de calor para visualizar a distribuição espacial dos imóveis.</w:t>
       </w:r>
       <w:r/>
     </w:p>
@@ -1599,7 +1087,7 @@
         <w:rPr>
           <w:highlight w:val="none"/>
         </w:rPr>
-        <w:t xml:space="preserve">   - Número médio de quartos por bairro.</w:t>
+        <w:t xml:space="preserve">   - Análise de como o bairro afeta o preço, a metragem e outras características dos imóveis.</w:t>
       </w:r>
       <w:r/>
     </w:p>
@@ -1614,7 +1102,6 @@
         <w:rPr>
           <w:highlight w:val="none"/>
         </w:rPr>
-        <w:t xml:space="preserve">   - Número médio de banheiros por bairro.</w:t>
       </w:r>
       <w:r/>
     </w:p>
@@ -1623,47 +1110,16 @@
         <w:pBdr/>
         <w:spacing/>
         <w:ind/>
-        <w:rPr/>
+        <w:rPr>
+          <w:highlight w:val="none"/>
+        </w:rPr>
       </w:pPr>
       <w:r>
         <w:rPr>
           <w:highlight w:val="none"/>
         </w:rPr>
-        <w:t xml:space="preserve">   - Número médio de garagens por bairro.</w:t>
+        <w:t xml:space="preserve">Essas análises exploratórias podem fornecer insights valiosos sobre os dados e ajudar na compreensão das relações entre diferentes variáveis.</w:t>
       </w:r>
-      <w:r/>
-    </w:p>
-    <w:p>
-      <w:pPr>
-        <w:pBdr/>
-        <w:spacing/>
-        <w:ind/>
-        <w:rPr/>
-      </w:pPr>
-      <w:r>
-        <w:rPr>
-          <w:highlight w:val="none"/>
-        </w:rPr>
-        <w:t xml:space="preserve">   </w:t>
-      </w:r>
-      <w:r/>
-    </w:p>
-    <w:p>
-      <w:pPr>
-        <w:pBdr/>
-        <w:spacing/>
-        <w:ind/>
-        <w:rPr>
-          <w:highlight w:val="none"/>
-        </w:rPr>
-      </w:pPr>
-      <w:r>
-        <w:rPr>
-          <w:highlight w:val="none"/>
-        </w:rPr>
-        <w:t xml:space="preserve">Essas métricas fornecem uma visão detalhada das características dos imóveis, o que pode ser útil para análise de mercado, precificação e tomada de decisões em investimentos imobiliários.</w:t>
-      </w:r>
-      <w:r/>
       <w:r>
         <w:rPr>
           <w:highlight w:val="none"/>
@@ -1680,6 +1136,696 @@
         <w:pBdr/>
         <w:spacing/>
         <w:ind/>
+        <w:rPr>
+          <w:highlight w:val="none"/>
+        </w:rPr>
+      </w:pPr>
+      <w:r>
+        <w:rPr>
+          <w:highlight w:val="none"/>
+        </w:rPr>
+        <w:t xml:space="preserve">—————————————</w:t>
+      </w:r>
+      <w:r>
+        <w:rPr>
+          <w:highlight w:val="none"/>
+        </w:rPr>
+      </w:r>
+      <w:r>
+        <w:rPr>
+          <w:highlight w:val="none"/>
+        </w:rPr>
+      </w:r>
+    </w:p>
+    <w:p>
+      <w:pPr>
+        <w:pBdr/>
+        <w:spacing/>
+        <w:ind/>
+        <w:rPr/>
+      </w:pPr>
+      <w:r>
+        <w:rPr>
+          <w:highlight w:val="none"/>
+        </w:rPr>
+        <w:t xml:space="preserve">Claro, aqui está uma lista de métricas que podem ser obtidas dos campos fornecidos:</w:t>
+      </w:r>
+      <w:r/>
+    </w:p>
+    <w:p>
+      <w:pPr>
+        <w:pBdr/>
+        <w:spacing/>
+        <w:ind/>
+        <w:rPr/>
+      </w:pPr>
+      <w:r>
+        <w:rPr>
+          <w:highlight w:val="none"/>
+        </w:rPr>
+      </w:r>
+      <w:r/>
+    </w:p>
+    <w:p>
+      <w:pPr>
+        <w:pBdr/>
+        <w:spacing/>
+        <w:ind/>
+        <w:rPr/>
+      </w:pPr>
+      <w:r>
+        <w:rPr>
+          <w:highlight w:val="none"/>
+        </w:rPr>
+        <w:t xml:space="preserve">1. **Tipo de Imóvel:**</w:t>
+      </w:r>
+      <w:r/>
+    </w:p>
+    <w:p>
+      <w:pPr>
+        <w:pBdr/>
+        <w:spacing/>
+        <w:ind/>
+        <w:rPr/>
+      </w:pPr>
+      <w:r>
+        <w:rPr>
+          <w:highlight w:val="none"/>
+        </w:rPr>
+        <w:t xml:space="preserve">   - Frequência de cada tipo de imóvel.</w:t>
+      </w:r>
+      <w:r/>
+    </w:p>
+    <w:p>
+      <w:pPr>
+        <w:pBdr/>
+        <w:spacing/>
+        <w:ind/>
+        <w:rPr/>
+      </w:pPr>
+      <w:r>
+        <w:rPr>
+          <w:highlight w:val="none"/>
+        </w:rPr>
+        <w:t xml:space="preserve">   - Distribuição percentual de tipos de imóveis.</w:t>
+      </w:r>
+      <w:r/>
+    </w:p>
+    <w:p>
+      <w:pPr>
+        <w:pBdr/>
+        <w:spacing/>
+        <w:ind/>
+        <w:rPr/>
+      </w:pPr>
+      <w:r>
+        <w:rPr>
+          <w:highlight w:val="none"/>
+        </w:rPr>
+      </w:r>
+      <w:r/>
+    </w:p>
+    <w:p>
+      <w:pPr>
+        <w:pBdr/>
+        <w:spacing/>
+        <w:ind/>
+        <w:rPr/>
+      </w:pPr>
+      <w:r>
+        <w:rPr>
+          <w:highlight w:val="none"/>
+        </w:rPr>
+        <w:t xml:space="preserve">2. **Preço:**</w:t>
+      </w:r>
+      <w:r/>
+    </w:p>
+    <w:p>
+      <w:pPr>
+        <w:pBdr/>
+        <w:spacing/>
+        <w:ind/>
+        <w:rPr/>
+      </w:pPr>
+      <w:r>
+        <w:rPr>
+          <w:highlight w:val="none"/>
+        </w:rPr>
+        <w:t xml:space="preserve">   - Média de preços.</w:t>
+      </w:r>
+      <w:r/>
+    </w:p>
+    <w:p>
+      <w:pPr>
+        <w:pBdr/>
+        <w:spacing/>
+        <w:ind/>
+        <w:rPr/>
+      </w:pPr>
+      <w:r>
+        <w:rPr>
+          <w:highlight w:val="none"/>
+        </w:rPr>
+        <w:t xml:space="preserve">   - Mediana de preços.</w:t>
+      </w:r>
+      <w:r/>
+    </w:p>
+    <w:p>
+      <w:pPr>
+        <w:pBdr/>
+        <w:spacing/>
+        <w:ind/>
+        <w:rPr/>
+      </w:pPr>
+      <w:r>
+        <w:rPr>
+          <w:highlight w:val="none"/>
+        </w:rPr>
+        <w:t xml:space="preserve">   - Moda de preços.</w:t>
+      </w:r>
+      <w:r/>
+    </w:p>
+    <w:p>
+      <w:pPr>
+        <w:pBdr/>
+        <w:spacing/>
+        <w:ind/>
+        <w:rPr/>
+      </w:pPr>
+      <w:r>
+        <w:rPr>
+          <w:highlight w:val="none"/>
+        </w:rPr>
+        <w:t xml:space="preserve">   - Desvio padrão dos preços.</w:t>
+      </w:r>
+      <w:r/>
+    </w:p>
+    <w:p>
+      <w:pPr>
+        <w:pBdr/>
+        <w:spacing/>
+        <w:ind/>
+        <w:rPr/>
+      </w:pPr>
+      <w:r>
+        <w:rPr>
+          <w:highlight w:val="none"/>
+        </w:rPr>
+        <w:t xml:space="preserve">   - Preço mínimo e máximo.</w:t>
+      </w:r>
+      <w:r/>
+    </w:p>
+    <w:p>
+      <w:pPr>
+        <w:pBdr/>
+        <w:spacing/>
+        <w:ind/>
+        <w:rPr/>
+      </w:pPr>
+      <w:r>
+        <w:rPr>
+          <w:highlight w:val="none"/>
+        </w:rPr>
+        <w:t xml:space="preserve">   - Distribuição de preços (histograma).</w:t>
+      </w:r>
+      <w:r/>
+    </w:p>
+    <w:p>
+      <w:pPr>
+        <w:pBdr/>
+        <w:spacing/>
+        <w:ind/>
+        <w:rPr/>
+      </w:pPr>
+      <w:r>
+        <w:rPr>
+          <w:highlight w:val="none"/>
+        </w:rPr>
+      </w:r>
+      <w:r/>
+    </w:p>
+    <w:p>
+      <w:pPr>
+        <w:pBdr/>
+        <w:spacing/>
+        <w:ind/>
+        <w:rPr/>
+      </w:pPr>
+      <w:r>
+        <w:rPr>
+          <w:highlight w:val="none"/>
+        </w:rPr>
+        <w:t xml:space="preserve">3. **Metragem:**</w:t>
+      </w:r>
+      <w:r/>
+    </w:p>
+    <w:p>
+      <w:pPr>
+        <w:pBdr/>
+        <w:spacing/>
+        <w:ind/>
+        <w:rPr/>
+      </w:pPr>
+      <w:r>
+        <w:rPr>
+          <w:highlight w:val="none"/>
+        </w:rPr>
+        <w:t xml:space="preserve">   - Média da metragem.</w:t>
+      </w:r>
+      <w:r/>
+    </w:p>
+    <w:p>
+      <w:pPr>
+        <w:pBdr/>
+        <w:spacing/>
+        <w:ind/>
+        <w:rPr/>
+      </w:pPr>
+      <w:r>
+        <w:rPr>
+          <w:highlight w:val="none"/>
+        </w:rPr>
+        <w:t xml:space="preserve">   - Mediana da metragem.</w:t>
+      </w:r>
+      <w:r/>
+    </w:p>
+    <w:p>
+      <w:pPr>
+        <w:pBdr/>
+        <w:spacing/>
+        <w:ind/>
+        <w:rPr/>
+      </w:pPr>
+      <w:r>
+        <w:rPr>
+          <w:highlight w:val="none"/>
+        </w:rPr>
+        <w:t xml:space="preserve">   - Moda da metragem.</w:t>
+      </w:r>
+      <w:r/>
+    </w:p>
+    <w:p>
+      <w:pPr>
+        <w:pBdr/>
+        <w:spacing/>
+        <w:ind/>
+        <w:rPr/>
+      </w:pPr>
+      <w:r>
+        <w:rPr>
+          <w:highlight w:val="none"/>
+        </w:rPr>
+        <w:t xml:space="preserve">   - Desvio padrão da metragem.</w:t>
+      </w:r>
+      <w:r/>
+    </w:p>
+    <w:p>
+      <w:pPr>
+        <w:pBdr/>
+        <w:spacing/>
+        <w:ind/>
+        <w:rPr/>
+      </w:pPr>
+      <w:r>
+        <w:rPr>
+          <w:highlight w:val="none"/>
+        </w:rPr>
+        <w:t xml:space="preserve">   - Metragem mínima e máxima.</w:t>
+      </w:r>
+      <w:r/>
+    </w:p>
+    <w:p>
+      <w:pPr>
+        <w:pBdr/>
+        <w:spacing/>
+        <w:ind/>
+        <w:rPr/>
+      </w:pPr>
+      <w:r>
+        <w:rPr>
+          <w:highlight w:val="none"/>
+        </w:rPr>
+        <w:t xml:space="preserve">   - Distribuição da metragem (histograma).</w:t>
+      </w:r>
+      <w:r/>
+    </w:p>
+    <w:p>
+      <w:pPr>
+        <w:pBdr/>
+        <w:spacing/>
+        <w:ind/>
+        <w:rPr/>
+      </w:pPr>
+      <w:r>
+        <w:rPr>
+          <w:highlight w:val="none"/>
+        </w:rPr>
+      </w:r>
+      <w:r/>
+    </w:p>
+    <w:p>
+      <w:pPr>
+        <w:pBdr/>
+        <w:spacing/>
+        <w:ind/>
+        <w:rPr/>
+      </w:pPr>
+      <w:r>
+        <w:rPr>
+          <w:highlight w:val="none"/>
+        </w:rPr>
+        <w:t xml:space="preserve">4. **Número de Quartos:**</w:t>
+      </w:r>
+      <w:r/>
+    </w:p>
+    <w:p>
+      <w:pPr>
+        <w:pBdr/>
+        <w:spacing/>
+        <w:ind/>
+        <w:rPr/>
+      </w:pPr>
+      <w:r>
+        <w:rPr>
+          <w:highlight w:val="none"/>
+        </w:rPr>
+        <w:t xml:space="preserve">   - Frequência de quartos.</w:t>
+      </w:r>
+      <w:r/>
+    </w:p>
+    <w:p>
+      <w:pPr>
+        <w:pBdr/>
+        <w:spacing/>
+        <w:ind/>
+        <w:rPr/>
+      </w:pPr>
+      <w:r>
+        <w:rPr>
+          <w:highlight w:val="none"/>
+        </w:rPr>
+        <w:t xml:space="preserve">   - Distribuição percentual de quartos.</w:t>
+      </w:r>
+      <w:r/>
+    </w:p>
+    <w:p>
+      <w:pPr>
+        <w:pBdr/>
+        <w:spacing/>
+        <w:ind/>
+        <w:rPr/>
+      </w:pPr>
+      <w:r>
+        <w:rPr>
+          <w:highlight w:val="none"/>
+        </w:rPr>
+      </w:r>
+      <w:r/>
+    </w:p>
+    <w:p>
+      <w:pPr>
+        <w:pBdr/>
+        <w:spacing/>
+        <w:ind/>
+        <w:rPr/>
+      </w:pPr>
+      <w:r>
+        <w:rPr>
+          <w:highlight w:val="none"/>
+        </w:rPr>
+        <w:t xml:space="preserve">5. **Número de Banheiros:**</w:t>
+      </w:r>
+      <w:r/>
+    </w:p>
+    <w:p>
+      <w:pPr>
+        <w:pBdr/>
+        <w:spacing/>
+        <w:ind/>
+        <w:rPr/>
+      </w:pPr>
+      <w:r>
+        <w:rPr>
+          <w:highlight w:val="none"/>
+        </w:rPr>
+        <w:t xml:space="preserve">   - Frequência de banheiros.</w:t>
+      </w:r>
+      <w:r/>
+    </w:p>
+    <w:p>
+      <w:pPr>
+        <w:pBdr/>
+        <w:spacing/>
+        <w:ind/>
+        <w:rPr/>
+      </w:pPr>
+      <w:r>
+        <w:rPr>
+          <w:highlight w:val="none"/>
+        </w:rPr>
+        <w:t xml:space="preserve">   - Distribuição percentual de banheiros.</w:t>
+      </w:r>
+      <w:r/>
+    </w:p>
+    <w:p>
+      <w:pPr>
+        <w:pBdr/>
+        <w:spacing/>
+        <w:ind/>
+        <w:rPr/>
+      </w:pPr>
+      <w:r>
+        <w:rPr>
+          <w:highlight w:val="none"/>
+        </w:rPr>
+      </w:r>
+      <w:r/>
+    </w:p>
+    <w:p>
+      <w:pPr>
+        <w:pBdr/>
+        <w:spacing/>
+        <w:ind/>
+        <w:rPr/>
+      </w:pPr>
+      <w:r>
+        <w:rPr>
+          <w:highlight w:val="none"/>
+        </w:rPr>
+        <w:t xml:space="preserve">6. **Número de Garagens:**</w:t>
+      </w:r>
+      <w:r/>
+    </w:p>
+    <w:p>
+      <w:pPr>
+        <w:pBdr/>
+        <w:spacing/>
+        <w:ind/>
+        <w:rPr/>
+      </w:pPr>
+      <w:r>
+        <w:rPr>
+          <w:highlight w:val="none"/>
+        </w:rPr>
+        <w:t xml:space="preserve">   - Frequência de garagens.</w:t>
+      </w:r>
+      <w:r/>
+    </w:p>
+    <w:p>
+      <w:pPr>
+        <w:pBdr/>
+        <w:spacing/>
+        <w:ind/>
+        <w:rPr/>
+      </w:pPr>
+      <w:r>
+        <w:rPr>
+          <w:highlight w:val="none"/>
+        </w:rPr>
+        <w:t xml:space="preserve">   - Distribuição percentual de garagens.</w:t>
+      </w:r>
+      <w:r/>
+    </w:p>
+    <w:p>
+      <w:pPr>
+        <w:pBdr/>
+        <w:spacing/>
+        <w:ind/>
+        <w:rPr/>
+      </w:pPr>
+      <w:r>
+        <w:rPr>
+          <w:highlight w:val="none"/>
+        </w:rPr>
+      </w:r>
+      <w:r/>
+    </w:p>
+    <w:p>
+      <w:pPr>
+        <w:pBdr/>
+        <w:spacing/>
+        <w:ind/>
+        <w:rPr/>
+      </w:pPr>
+      <w:r>
+        <w:rPr>
+          <w:highlight w:val="none"/>
+        </w:rPr>
+        <w:t xml:space="preserve">7. **Bairro:**</w:t>
+      </w:r>
+      <w:r/>
+    </w:p>
+    <w:p>
+      <w:pPr>
+        <w:pBdr/>
+        <w:spacing/>
+        <w:ind/>
+        <w:rPr/>
+      </w:pPr>
+      <w:r>
+        <w:rPr>
+          <w:highlight w:val="none"/>
+        </w:rPr>
+        <w:t xml:space="preserve">   - Frequência de imóveis em cada bairro.</w:t>
+      </w:r>
+      <w:r/>
+    </w:p>
+    <w:p>
+      <w:pPr>
+        <w:pBdr/>
+        <w:spacing/>
+        <w:ind/>
+        <w:rPr/>
+      </w:pPr>
+      <w:r>
+        <w:rPr>
+          <w:highlight w:val="none"/>
+        </w:rPr>
+        <w:t xml:space="preserve">   - Distribuição percentual de imóveis por bairro.</w:t>
+      </w:r>
+      <w:r/>
+    </w:p>
+    <w:p>
+      <w:pPr>
+        <w:pBdr/>
+        <w:spacing/>
+        <w:ind/>
+        <w:rPr/>
+      </w:pPr>
+      <w:r>
+        <w:rPr>
+          <w:highlight w:val="none"/>
+        </w:rPr>
+        <w:t xml:space="preserve">   - Preço médio por bairro.</w:t>
+      </w:r>
+      <w:r/>
+    </w:p>
+    <w:p>
+      <w:pPr>
+        <w:pBdr/>
+        <w:spacing/>
+        <w:ind/>
+        <w:rPr/>
+      </w:pPr>
+      <w:r>
+        <w:rPr>
+          <w:highlight w:val="none"/>
+        </w:rPr>
+        <w:t xml:space="preserve">   - Metragem média por bairro.</w:t>
+      </w:r>
+      <w:r/>
+    </w:p>
+    <w:p>
+      <w:pPr>
+        <w:pBdr/>
+        <w:spacing/>
+        <w:ind/>
+        <w:rPr/>
+      </w:pPr>
+      <w:r>
+        <w:rPr>
+          <w:highlight w:val="none"/>
+        </w:rPr>
+        <w:t xml:space="preserve">   - Número médio de quartos por bairro.</w:t>
+      </w:r>
+      <w:r/>
+    </w:p>
+    <w:p>
+      <w:pPr>
+        <w:pBdr/>
+        <w:spacing/>
+        <w:ind/>
+        <w:rPr/>
+      </w:pPr>
+      <w:r>
+        <w:rPr>
+          <w:highlight w:val="none"/>
+        </w:rPr>
+        <w:t xml:space="preserve">   - Número médio de banheiros por bairro.</w:t>
+      </w:r>
+      <w:r/>
+    </w:p>
+    <w:p>
+      <w:pPr>
+        <w:pBdr/>
+        <w:spacing/>
+        <w:ind/>
+        <w:rPr/>
+      </w:pPr>
+      <w:r>
+        <w:rPr>
+          <w:highlight w:val="none"/>
+        </w:rPr>
+        <w:t xml:space="preserve">   - Número médio de garagens por bairro.</w:t>
+      </w:r>
+      <w:r/>
+    </w:p>
+    <w:p>
+      <w:pPr>
+        <w:pBdr/>
+        <w:spacing/>
+        <w:ind/>
+        <w:rPr/>
+      </w:pPr>
+      <w:r>
+        <w:rPr>
+          <w:highlight w:val="none"/>
+        </w:rPr>
+        <w:t xml:space="preserve">   </w:t>
+      </w:r>
+      <w:r/>
+    </w:p>
+    <w:p>
+      <w:pPr>
+        <w:pBdr/>
+        <w:spacing/>
+        <w:ind/>
+        <w:rPr>
+          <w:highlight w:val="none"/>
+        </w:rPr>
+      </w:pPr>
+      <w:r>
+        <w:rPr>
+          <w:highlight w:val="none"/>
+        </w:rPr>
+        <w:t xml:space="preserve">Essas métricas fornecem uma visão detalhada das características dos imóveis, o que pode ser útil para análise de mercado, precificação e tomada de decisões em investimentos imobiliários.</w:t>
+      </w:r>
+      <w:r>
+        <w:rPr>
+          <w:highlight w:val="none"/>
+        </w:rPr>
+      </w:r>
+      <w:r>
+        <w:rPr>
+          <w:highlight w:val="none"/>
+        </w:rPr>
+      </w:r>
+    </w:p>
+    <w:p>
+      <w:pPr>
+        <w:pBdr/>
+        <w:spacing/>
+        <w:ind/>
         <w:rPr/>
       </w:pPr>
       <w:r/>
@@ -1705,6 +1851,11 @@
           <w:highlight w:val="none"/>
         </w:rPr>
       </w:r>
+      <w:r>
+        <w:rPr>
+          <w:highlight w:val="none"/>
+        </w:rPr>
+      </w:r>
     </w:p>
     <w:p>
       <w:pPr>
@@ -2118,17 +2269,12 @@
         </w:rPr>
         <w:t xml:space="preserve">Estes são apenas alguns exemplos de testes de hipóteses que podem ser realizados com base nos dados fornecidos. Cada teste visa investigar uma relação específica entre variáveis e pode fornecer insights valiosos sobre o conjunto de dados.</w:t>
       </w:r>
-      <w:r/>
       <w:r>
         <w:rPr>
           <w:highlight w:val="none"/>
         </w:rPr>
       </w:r>
-      <w:r>
-        <w:rPr>
-          <w:highlight w:val="none"/>
-        </w:rPr>
-      </w:r>
+      <w:r/>
     </w:p>
     <w:sectPr>
       <w:footnotePr/>
@@ -2152,7 +2298,6 @@
         <w:ind/>
         <w:rPr/>
       </w:pPr>
-      <w:r/>
       <w:r>
         <w:separator/>
       </w:r>
@@ -2167,7 +2312,6 @@
         <w:ind/>
         <w:rPr/>
       </w:pPr>
-      <w:r/>
       <w:r>
         <w:continuationSeparator/>
       </w:r>
@@ -2187,7 +2331,6 @@
         <w:ind/>
         <w:rPr/>
       </w:pPr>
-      <w:r/>
       <w:r>
         <w:separator/>
       </w:r>
@@ -2202,7 +2345,6 @@
         <w:ind/>
         <w:rPr/>
       </w:pPr>
-      <w:r/>
       <w:r>
         <w:continuationSeparator/>
       </w:r>
@@ -2370,11 +2512,11 @@
     <w:lsdException w:name="Bibliography" w:uiPriority="37"/>
     <w:lsdException w:name="TOC Heading" w:uiPriority="39" w:qFormat="1"/>
   </w:latentStyles>
-  <w:style w:type="paragraph" w:styleId="13">
+  <w:style w:type="paragraph" w:styleId="654">
     <w:name w:val="Heading 1"/>
-    <w:basedOn w:val="617"/>
-    <w:next w:val="617"/>
-    <w:link w:val="14"/>
+    <w:basedOn w:val="830"/>
+    <w:next w:val="830"/>
+    <w:link w:val="655"/>
     <w:uiPriority w:val="9"/>
     <w:qFormat/>
     <w:pPr>
@@ -2391,10 +2533,9 @@
       <w:szCs w:val="40"/>
     </w:rPr>
   </w:style>
-  <w:style w:type="character" w:styleId="14">
+  <w:style w:type="character" w:styleId="655">
     <w:name w:val="Heading 1 Char"/>
-    <w:basedOn w:val="11"/>
-    <w:link w:val="13"/>
+    <w:link w:val="654"/>
     <w:uiPriority w:val="9"/>
     <w:pPr>
       <w:pBdr/>
@@ -2407,11 +2548,11 @@
       <w:szCs w:val="40"/>
     </w:rPr>
   </w:style>
-  <w:style w:type="paragraph" w:styleId="15">
+  <w:style w:type="paragraph" w:styleId="656">
     <w:name w:val="Heading 2"/>
-    <w:basedOn w:val="617"/>
-    <w:next w:val="617"/>
-    <w:link w:val="16"/>
+    <w:basedOn w:val="830"/>
+    <w:next w:val="830"/>
+    <w:link w:val="657"/>
     <w:uiPriority w:val="9"/>
     <w:unhideWhenUsed/>
     <w:qFormat/>
@@ -2428,10 +2569,9 @@
       <w:sz w:val="34"/>
     </w:rPr>
   </w:style>
-  <w:style w:type="character" w:styleId="16">
+  <w:style w:type="character" w:styleId="657">
     <w:name w:val="Heading 2 Char"/>
-    <w:basedOn w:val="11"/>
-    <w:link w:val="15"/>
+    <w:link w:val="656"/>
     <w:uiPriority w:val="9"/>
     <w:pPr>
       <w:pBdr/>
@@ -2443,11 +2583,11 @@
       <w:sz w:val="34"/>
     </w:rPr>
   </w:style>
-  <w:style w:type="paragraph" w:styleId="17">
+  <w:style w:type="paragraph" w:styleId="658">
     <w:name w:val="Heading 3"/>
-    <w:basedOn w:val="617"/>
-    <w:next w:val="617"/>
-    <w:link w:val="18"/>
+    <w:basedOn w:val="830"/>
+    <w:next w:val="830"/>
+    <w:link w:val="659"/>
     <w:uiPriority w:val="9"/>
     <w:unhideWhenUsed/>
     <w:qFormat/>
@@ -2465,10 +2605,9 @@
       <w:szCs w:val="30"/>
     </w:rPr>
   </w:style>
-  <w:style w:type="character" w:styleId="18">
+  <w:style w:type="character" w:styleId="659">
     <w:name w:val="Heading 3 Char"/>
-    <w:basedOn w:val="11"/>
-    <w:link w:val="17"/>
+    <w:link w:val="658"/>
     <w:uiPriority w:val="9"/>
     <w:pPr>
       <w:pBdr/>
@@ -2481,11 +2620,11 @@
       <w:szCs w:val="30"/>
     </w:rPr>
   </w:style>
-  <w:style w:type="paragraph" w:styleId="19">
+  <w:style w:type="paragraph" w:styleId="660">
     <w:name w:val="Heading 4"/>
-    <w:basedOn w:val="617"/>
-    <w:next w:val="617"/>
-    <w:link w:val="20"/>
+    <w:basedOn w:val="830"/>
+    <w:next w:val="830"/>
+    <w:link w:val="661"/>
     <w:uiPriority w:val="9"/>
     <w:unhideWhenUsed/>
     <w:qFormat/>
@@ -2505,10 +2644,9 @@
       <w:szCs w:val="26"/>
     </w:rPr>
   </w:style>
-  <w:style w:type="character" w:styleId="20">
+  <w:style w:type="character" w:styleId="661">
     <w:name w:val="Heading 4 Char"/>
-    <w:basedOn w:val="11"/>
-    <w:link w:val="19"/>
+    <w:link w:val="660"/>
     <w:uiPriority w:val="9"/>
     <w:pPr>
       <w:pBdr/>
@@ -2523,11 +2661,11 @@
       <w:szCs w:val="26"/>
     </w:rPr>
   </w:style>
-  <w:style w:type="paragraph" w:styleId="21">
+  <w:style w:type="paragraph" w:styleId="662">
     <w:name w:val="Heading 5"/>
-    <w:basedOn w:val="617"/>
-    <w:next w:val="617"/>
-    <w:link w:val="22"/>
+    <w:basedOn w:val="830"/>
+    <w:next w:val="830"/>
+    <w:link w:val="663"/>
     <w:uiPriority w:val="9"/>
     <w:unhideWhenUsed/>
     <w:qFormat/>
@@ -2547,10 +2685,9 @@
       <w:szCs w:val="24"/>
     </w:rPr>
   </w:style>
-  <w:style w:type="character" w:styleId="22">
+  <w:style w:type="character" w:styleId="663">
     <w:name w:val="Heading 5 Char"/>
-    <w:basedOn w:val="11"/>
-    <w:link w:val="21"/>
+    <w:link w:val="662"/>
     <w:uiPriority w:val="9"/>
     <w:pPr>
       <w:pBdr/>
@@ -2565,11 +2702,11 @@
       <w:szCs w:val="24"/>
     </w:rPr>
   </w:style>
-  <w:style w:type="paragraph" w:styleId="23">
+  <w:style w:type="paragraph" w:styleId="664">
     <w:name w:val="Heading 6"/>
-    <w:basedOn w:val="617"/>
-    <w:next w:val="617"/>
-    <w:link w:val="24"/>
+    <w:basedOn w:val="830"/>
+    <w:next w:val="830"/>
+    <w:link w:val="665"/>
     <w:uiPriority w:val="9"/>
     <w:unhideWhenUsed/>
     <w:qFormat/>
@@ -2589,10 +2726,9 @@
       <w:szCs w:val="22"/>
     </w:rPr>
   </w:style>
-  <w:style w:type="character" w:styleId="24">
+  <w:style w:type="character" w:styleId="665">
     <w:name w:val="Heading 6 Char"/>
-    <w:basedOn w:val="11"/>
-    <w:link w:val="23"/>
+    <w:link w:val="664"/>
     <w:uiPriority w:val="9"/>
     <w:pPr>
       <w:pBdr/>
@@ -2607,11 +2743,11 @@
       <w:szCs w:val="22"/>
     </w:rPr>
   </w:style>
-  <w:style w:type="paragraph" w:styleId="25">
+  <w:style w:type="paragraph" w:styleId="666">
     <w:name w:val="Heading 7"/>
-    <w:basedOn w:val="617"/>
-    <w:next w:val="617"/>
-    <w:link w:val="26"/>
+    <w:basedOn w:val="830"/>
+    <w:next w:val="830"/>
+    <w:link w:val="667"/>
     <w:uiPriority w:val="9"/>
     <w:unhideWhenUsed/>
     <w:qFormat/>
@@ -2633,10 +2769,9 @@
       <w:szCs w:val="22"/>
     </w:rPr>
   </w:style>
-  <w:style w:type="character" w:styleId="26">
+  <w:style w:type="character" w:styleId="667">
     <w:name w:val="Heading 7 Char"/>
-    <w:basedOn w:val="11"/>
-    <w:link w:val="25"/>
+    <w:link w:val="666"/>
     <w:uiPriority w:val="9"/>
     <w:pPr>
       <w:pBdr/>
@@ -2653,11 +2788,11 @@
       <w:szCs w:val="22"/>
     </w:rPr>
   </w:style>
-  <w:style w:type="paragraph" w:styleId="27">
+  <w:style w:type="paragraph" w:styleId="668">
     <w:name w:val="Heading 8"/>
-    <w:basedOn w:val="617"/>
-    <w:next w:val="617"/>
-    <w:link w:val="28"/>
+    <w:basedOn w:val="830"/>
+    <w:next w:val="830"/>
+    <w:link w:val="669"/>
     <w:uiPriority w:val="9"/>
     <w:unhideWhenUsed/>
     <w:qFormat/>
@@ -2677,10 +2812,9 @@
       <w:szCs w:val="22"/>
     </w:rPr>
   </w:style>
-  <w:style w:type="character" w:styleId="28">
+  <w:style w:type="character" w:styleId="669">
     <w:name w:val="Heading 8 Char"/>
-    <w:basedOn w:val="11"/>
-    <w:link w:val="27"/>
+    <w:link w:val="668"/>
     <w:uiPriority w:val="9"/>
     <w:pPr>
       <w:pBdr/>
@@ -2695,11 +2829,11 @@
       <w:szCs w:val="22"/>
     </w:rPr>
   </w:style>
-  <w:style w:type="paragraph" w:styleId="29">
+  <w:style w:type="paragraph" w:styleId="670">
     <w:name w:val="Heading 9"/>
-    <w:basedOn w:val="617"/>
-    <w:next w:val="617"/>
-    <w:link w:val="30"/>
+    <w:basedOn w:val="830"/>
+    <w:next w:val="830"/>
+    <w:link w:val="671"/>
     <w:uiPriority w:val="9"/>
     <w:unhideWhenUsed/>
     <w:qFormat/>
@@ -2719,10 +2853,9 @@
       <w:szCs w:val="21"/>
     </w:rPr>
   </w:style>
-  <w:style w:type="character" w:styleId="30">
+  <w:style w:type="character" w:styleId="671">
     <w:name w:val="Heading 9 Char"/>
-    <w:basedOn w:val="11"/>
-    <w:link w:val="29"/>
+    <w:link w:val="670"/>
     <w:uiPriority w:val="9"/>
     <w:pPr>
       <w:pBdr/>
@@ -2737,11 +2870,11 @@
       <w:szCs w:val="21"/>
     </w:rPr>
   </w:style>
-  <w:style w:type="paragraph" w:styleId="34">
+  <w:style w:type="paragraph" w:styleId="672">
     <w:name w:val="Title"/>
-    <w:basedOn w:val="617"/>
-    <w:next w:val="617"/>
-    <w:link w:val="35"/>
+    <w:basedOn w:val="830"/>
+    <w:next w:val="830"/>
+    <w:link w:val="673"/>
     <w:uiPriority w:val="10"/>
     <w:qFormat/>
     <w:pPr>
@@ -2755,10 +2888,9 @@
       <w:szCs w:val="48"/>
     </w:rPr>
   </w:style>
-  <w:style w:type="character" w:styleId="35">
+  <w:style w:type="character" w:styleId="673">
     <w:name w:val="Title Char"/>
-    <w:basedOn w:val="11"/>
-    <w:link w:val="34"/>
+    <w:link w:val="672"/>
     <w:uiPriority w:val="10"/>
     <w:pPr>
       <w:pBdr/>
@@ -2770,11 +2902,11 @@
       <w:szCs w:val="48"/>
     </w:rPr>
   </w:style>
-  <w:style w:type="paragraph" w:styleId="36">
+  <w:style w:type="paragraph" w:styleId="674">
     <w:name w:val="Subtitle"/>
-    <w:basedOn w:val="617"/>
-    <w:next w:val="617"/>
-    <w:link w:val="37"/>
+    <w:basedOn w:val="830"/>
+    <w:next w:val="830"/>
+    <w:link w:val="675"/>
     <w:uiPriority w:val="11"/>
     <w:qFormat/>
     <w:pPr>
@@ -2787,10 +2919,9 @@
       <w:szCs w:val="24"/>
     </w:rPr>
   </w:style>
-  <w:style w:type="character" w:styleId="37">
+  <w:style w:type="character" w:styleId="675">
     <w:name w:val="Subtitle Char"/>
-    <w:basedOn w:val="11"/>
-    <w:link w:val="36"/>
+    <w:link w:val="674"/>
     <w:uiPriority w:val="11"/>
     <w:pPr>
       <w:pBdr/>
@@ -2802,11 +2933,11 @@
       <w:szCs w:val="24"/>
     </w:rPr>
   </w:style>
-  <w:style w:type="paragraph" w:styleId="38">
+  <w:style w:type="paragraph" w:styleId="676">
     <w:name w:val="Quote"/>
-    <w:basedOn w:val="617"/>
-    <w:next w:val="617"/>
-    <w:link w:val="39"/>
+    <w:basedOn w:val="830"/>
+    <w:next w:val="830"/>
+    <w:link w:val="677"/>
     <w:uiPriority w:val="29"/>
     <w:qFormat/>
     <w:pPr>
@@ -2818,9 +2949,9 @@
       <w:i/>
     </w:rPr>
   </w:style>
-  <w:style w:type="character" w:styleId="39">
+  <w:style w:type="character" w:styleId="677">
     <w:name w:val="Quote Char"/>
-    <w:link w:val="38"/>
+    <w:link w:val="676"/>
     <w:uiPriority w:val="29"/>
     <w:pPr>
       <w:pBdr/>
@@ -2831,11 +2962,11 @@
       <w:i/>
     </w:rPr>
   </w:style>
-  <w:style w:type="paragraph" w:styleId="40">
+  <w:style w:type="paragraph" w:styleId="678">
     <w:name w:val="Intense Quote"/>
-    <w:basedOn w:val="617"/>
-    <w:next w:val="617"/>
-    <w:link w:val="41"/>
+    <w:basedOn w:val="830"/>
+    <w:next w:val="830"/>
+    <w:link w:val="679"/>
     <w:uiPriority w:val="30"/>
     <w:qFormat/>
     <w:pPr>
@@ -2854,9 +2985,9 @@
       <w:i/>
     </w:rPr>
   </w:style>
-  <w:style w:type="character" w:styleId="41">
+  <w:style w:type="character" w:styleId="679">
     <w:name w:val="Intense Quote Char"/>
-    <w:link w:val="40"/>
+    <w:link w:val="678"/>
     <w:uiPriority w:val="30"/>
     <w:pPr>
       <w:pBdr/>
@@ -2867,10 +2998,10 @@
       <w:i/>
     </w:rPr>
   </w:style>
-  <w:style w:type="paragraph" w:styleId="42">
+  <w:style w:type="paragraph" w:styleId="680">
     <w:name w:val="Header"/>
-    <w:basedOn w:val="617"/>
-    <w:link w:val="43"/>
+    <w:basedOn w:val="830"/>
+    <w:link w:val="681"/>
     <w:uiPriority w:val="99"/>
     <w:unhideWhenUsed/>
     <w:pPr>
@@ -2883,10 +3014,9 @@
       <w:ind/>
     </w:pPr>
   </w:style>
-  <w:style w:type="character" w:styleId="43">
+  <w:style w:type="character" w:styleId="681">
     <w:name w:val="Header Char"/>
-    <w:basedOn w:val="11"/>
-    <w:link w:val="42"/>
+    <w:link w:val="680"/>
     <w:uiPriority w:val="99"/>
     <w:pPr>
       <w:pBdr/>
@@ -2894,10 +3024,10 @@
       <w:ind/>
     </w:pPr>
   </w:style>
-  <w:style w:type="paragraph" w:styleId="44">
+  <w:style w:type="paragraph" w:styleId="682">
     <w:name w:val="Footer"/>
-    <w:basedOn w:val="617"/>
-    <w:link w:val="47"/>
+    <w:basedOn w:val="830"/>
+    <w:link w:val="685"/>
     <w:uiPriority w:val="99"/>
     <w:unhideWhenUsed/>
     <w:pPr>
@@ -2910,10 +3040,9 @@
       <w:ind/>
     </w:pPr>
   </w:style>
-  <w:style w:type="character" w:styleId="45">
+  <w:style w:type="character" w:styleId="683">
     <w:name w:val="Footer Char"/>
-    <w:basedOn w:val="11"/>
-    <w:link w:val="44"/>
+    <w:link w:val="682"/>
     <w:uiPriority w:val="99"/>
     <w:pPr>
       <w:pBdr/>
@@ -2921,10 +3050,10 @@
       <w:ind/>
     </w:pPr>
   </w:style>
-  <w:style w:type="paragraph" w:styleId="46">
+  <w:style w:type="paragraph" w:styleId="684">
     <w:name w:val="Caption"/>
-    <w:basedOn w:val="617"/>
-    <w:next w:val="617"/>
+    <w:basedOn w:val="830"/>
+    <w:next w:val="830"/>
     <w:uiPriority w:val="35"/>
     <w:semiHidden/>
     <w:unhideWhenUsed/>
@@ -2942,10 +3071,10 @@
       <w:szCs w:val="18"/>
     </w:rPr>
   </w:style>
-  <w:style w:type="character" w:styleId="47">
+  <w:style w:type="character" w:styleId="685">
     <w:name w:val="Caption Char"/>
-    <w:basedOn w:val="46"/>
-    <w:link w:val="44"/>
+    <w:basedOn w:val="684"/>
+    <w:link w:val="682"/>
     <w:uiPriority w:val="99"/>
     <w:pPr>
       <w:pBdr/>
@@ -2953,9 +3082,9 @@
       <w:ind/>
     </w:pPr>
   </w:style>
-  <w:style w:type="table" w:styleId="48">
+  <w:style w:type="table" w:styleId="686">
     <w:name w:val="Table Grid"/>
-    <w:basedOn w:val="618"/>
+    <w:basedOn w:val="831"/>
     <w:uiPriority w:val="59"/>
     <w:pPr>
       <w:pBdr/>
@@ -3152,9 +3281,9 @@
       </w:tcPr>
     </w:tblStylePr>
   </w:style>
-  <w:style w:type="table" w:styleId="49">
+  <w:style w:type="table" w:styleId="687">
     <w:name w:val="Table Grid Light"/>
-    <w:basedOn w:val="618"/>
+    <w:basedOn w:val="831"/>
     <w:uiPriority w:val="59"/>
     <w:pPr>
       <w:pBdr/>
@@ -3351,9 +3480,9 @@
       </w:tcPr>
     </w:tblStylePr>
   </w:style>
-  <w:style w:type="table" w:styleId="50">
+  <w:style w:type="table" w:styleId="688">
     <w:name w:val="Plain Table 1"/>
-    <w:basedOn w:val="618"/>
+    <w:basedOn w:val="831"/>
     <w:uiPriority w:val="59"/>
     <w:pPr>
       <w:pBdr/>
@@ -3576,9 +3705,9 @@
       </w:tcPr>
     </w:tblStylePr>
   </w:style>
-  <w:style w:type="table" w:styleId="51">
+  <w:style w:type="table" w:styleId="689">
     <w:name w:val="Plain Table 2"/>
-    <w:basedOn w:val="618"/>
+    <w:basedOn w:val="831"/>
     <w:uiPriority w:val="59"/>
     <w:pPr>
       <w:pBdr/>
@@ -3809,9 +3938,9 @@
       </w:tcPr>
     </w:tblStylePr>
   </w:style>
-  <w:style w:type="table" w:styleId="52">
+  <w:style w:type="table" w:styleId="690">
     <w:name w:val="Plain Table 3"/>
-    <w:basedOn w:val="618"/>
+    <w:basedOn w:val="831"/>
     <w:uiPriority w:val="99"/>
     <w:pPr>
       <w:pBdr/>
@@ -4039,9 +4168,9 @@
       </w:tcPr>
     </w:tblStylePr>
   </w:style>
-  <w:style w:type="table" w:styleId="53">
+  <w:style w:type="table" w:styleId="691">
     <w:name w:val="Plain Table 4"/>
-    <w:basedOn w:val="618"/>
+    <w:basedOn w:val="831"/>
     <w:uiPriority w:val="99"/>
     <w:pPr>
       <w:pBdr/>
@@ -4255,9 +4384,9 @@
       </w:tcPr>
     </w:tblStylePr>
   </w:style>
-  <w:style w:type="table" w:styleId="54">
+  <w:style w:type="table" w:styleId="692">
     <w:name w:val="Plain Table 5"/>
-    <w:basedOn w:val="618"/>
+    <w:basedOn w:val="831"/>
     <w:uiPriority w:val="99"/>
     <w:pPr>
       <w:pBdr/>
@@ -4488,9 +4617,9 @@
       </w:tcPr>
     </w:tblStylePr>
   </w:style>
-  <w:style w:type="table" w:styleId="55">
+  <w:style w:type="table" w:styleId="693">
     <w:name w:val="Grid Table 1 Light"/>
-    <w:basedOn w:val="618"/>
+    <w:basedOn w:val="831"/>
     <w:uiPriority w:val="99"/>
     <w:pPr>
       <w:pBdr/>
@@ -4711,9 +4840,9 @@
       </w:tcPr>
     </w:tblStylePr>
   </w:style>
-  <w:style w:type="table" w:styleId="56">
+  <w:style w:type="table" w:styleId="694">
     <w:name w:val="Grid Table 1 Light - Accent 1"/>
-    <w:basedOn w:val="618"/>
+    <w:basedOn w:val="831"/>
     <w:uiPriority w:val="99"/>
     <w:pPr>
       <w:pBdr/>
@@ -4934,9 +5063,9 @@
       </w:tcPr>
     </w:tblStylePr>
   </w:style>
-  <w:style w:type="table" w:styleId="57">
+  <w:style w:type="table" w:styleId="695">
     <w:name w:val="Grid Table 1 Light - Accent 2"/>
-    <w:basedOn w:val="618"/>
+    <w:basedOn w:val="831"/>
     <w:uiPriority w:val="99"/>
     <w:pPr>
       <w:pBdr/>
@@ -5157,9 +5286,9 @@
       </w:tcPr>
     </w:tblStylePr>
   </w:style>
-  <w:style w:type="table" w:styleId="58">
+  <w:style w:type="table" w:styleId="696">
     <w:name w:val="Grid Table 1 Light - Accent 3"/>
-    <w:basedOn w:val="618"/>
+    <w:basedOn w:val="831"/>
     <w:uiPriority w:val="99"/>
     <w:pPr>
       <w:pBdr/>
@@ -5380,9 +5509,9 @@
       </w:tcPr>
     </w:tblStylePr>
   </w:style>
-  <w:style w:type="table" w:styleId="59">
+  <w:style w:type="table" w:styleId="697">
     <w:name w:val="Grid Table 1 Light - Accent 4"/>
-    <w:basedOn w:val="618"/>
+    <w:basedOn w:val="831"/>
     <w:uiPriority w:val="99"/>
     <w:pPr>
       <w:pBdr/>
@@ -5603,9 +5732,9 @@
       </w:tcPr>
     </w:tblStylePr>
   </w:style>
-  <w:style w:type="table" w:styleId="60">
+  <w:style w:type="table" w:styleId="698">
     <w:name w:val="Grid Table 1 Light - Accent 5"/>
-    <w:basedOn w:val="618"/>
+    <w:basedOn w:val="831"/>
     <w:uiPriority w:val="99"/>
     <w:pPr>
       <w:pBdr/>
@@ -5826,9 +5955,9 @@
       </w:tcPr>
     </w:tblStylePr>
   </w:style>
-  <w:style w:type="table" w:styleId="61">
+  <w:style w:type="table" w:styleId="699">
     <w:name w:val="Grid Table 1 Light - Accent 6"/>
-    <w:basedOn w:val="618"/>
+    <w:basedOn w:val="831"/>
     <w:uiPriority w:val="99"/>
     <w:pPr>
       <w:pBdr/>
@@ -6049,9 +6178,9 @@
       </w:tcPr>
     </w:tblStylePr>
   </w:style>
-  <w:style w:type="table" w:styleId="62">
+  <w:style w:type="table" w:styleId="700">
     <w:name w:val="Grid Table 2"/>
-    <w:basedOn w:val="618"/>
+    <w:basedOn w:val="831"/>
     <w:uiPriority w:val="99"/>
     <w:pPr>
       <w:pBdr/>
@@ -6281,9 +6410,9 @@
       </w:tcPr>
     </w:tblStylePr>
   </w:style>
-  <w:style w:type="table" w:styleId="63">
+  <w:style w:type="table" w:styleId="701">
     <w:name w:val="Grid Table 2 - Accent 1"/>
-    <w:basedOn w:val="618"/>
+    <w:basedOn w:val="831"/>
     <w:uiPriority w:val="99"/>
     <w:pPr>
       <w:pBdr/>
@@ -6513,9 +6642,9 @@
       </w:tcPr>
     </w:tblStylePr>
   </w:style>
-  <w:style w:type="table" w:styleId="64">
+  <w:style w:type="table" w:styleId="702">
     <w:name w:val="Grid Table 2 - Accent 2"/>
-    <w:basedOn w:val="618"/>
+    <w:basedOn w:val="831"/>
     <w:uiPriority w:val="99"/>
     <w:pPr>
       <w:pBdr/>
@@ -6745,9 +6874,9 @@
       </w:tcPr>
     </w:tblStylePr>
   </w:style>
-  <w:style w:type="table" w:styleId="65">
+  <w:style w:type="table" w:styleId="703">
     <w:name w:val="Grid Table 2 - Accent 3"/>
-    <w:basedOn w:val="618"/>
+    <w:basedOn w:val="831"/>
     <w:uiPriority w:val="99"/>
     <w:pPr>
       <w:pBdr/>
@@ -6977,9 +7106,9 @@
       </w:tcPr>
     </w:tblStylePr>
   </w:style>
-  <w:style w:type="table" w:styleId="66">
+  <w:style w:type="table" w:styleId="704">
     <w:name w:val="Grid Table 2 - Accent 4"/>
-    <w:basedOn w:val="618"/>
+    <w:basedOn w:val="831"/>
     <w:uiPriority w:val="99"/>
     <w:pPr>
       <w:pBdr/>
@@ -7209,9 +7338,9 @@
       </w:tcPr>
     </w:tblStylePr>
   </w:style>
-  <w:style w:type="table" w:styleId="67">
+  <w:style w:type="table" w:styleId="705">
     <w:name w:val="Grid Table 2 - Accent 5"/>
-    <w:basedOn w:val="618"/>
+    <w:basedOn w:val="831"/>
     <w:uiPriority w:val="99"/>
     <w:pPr>
       <w:pBdr/>
@@ -7441,9 +7570,9 @@
       </w:tcPr>
     </w:tblStylePr>
   </w:style>
-  <w:style w:type="table" w:styleId="68">
+  <w:style w:type="table" w:styleId="706">
     <w:name w:val="Grid Table 2 - Accent 6"/>
-    <w:basedOn w:val="618"/>
+    <w:basedOn w:val="831"/>
     <w:uiPriority w:val="99"/>
     <w:pPr>
       <w:pBdr/>
@@ -7673,9 +7802,9 @@
       </w:tcPr>
     </w:tblStylePr>
   </w:style>
-  <w:style w:type="table" w:styleId="69">
+  <w:style w:type="table" w:styleId="707">
     <w:name w:val="Grid Table 3"/>
-    <w:basedOn w:val="618"/>
+    <w:basedOn w:val="831"/>
     <w:uiPriority w:val="99"/>
     <w:pPr>
       <w:pBdr/>
@@ -7774,29 +7903,6 @@
         <w:tblBorders/>
       </w:tblPr>
       <w:tcPr>
-        <w:shd w:color="ffffff"/>
-        <w:tcBorders>
-          <w:top w:val="none" w:color="000000" w:sz="4" w:space="0"/>
-          <w:left w:val="none" w:color="000000" w:sz="4" w:space="0"/>
-          <w:bottom w:val="none" w:color="000000" w:sz="4" w:space="0"/>
-          <w:right w:val="none" w:color="000000" w:sz="4" w:space="0"/>
-        </w:tcBorders>
-      </w:tcPr>
-    </w:tblStylePr>
-    <w:tblStylePr w:type="firstRow">
-      <w:rPr>
-        <w:b/>
-        <w:color w:val="404040"/>
-      </w:rPr>
-      <w:pPr>
-        <w:pBdr/>
-        <w:spacing/>
-        <w:ind/>
-      </w:pPr>
-      <w:tblPr>
-        <w:tblBorders/>
-      </w:tblPr>
-      <w:tcPr>
         <w:shd w:val="clear" w:color="ffffff"/>
         <w:tcBorders>
           <w:top w:val="none" w:color="000000" w:sz="4" w:space="0"/>
@@ -7806,30 +7912,7 @@
         </w:tcBorders>
       </w:tcPr>
     </w:tblStylePr>
-    <w:tblStylePr w:type="lastCol">
-      <w:rPr>
-        <w:i/>
-        <w:color w:val="404040"/>
-      </w:rPr>
-      <w:pPr>
-        <w:pBdr/>
-        <w:spacing/>
-        <w:ind/>
-      </w:pPr>
-      <w:tblPr>
-        <w:tblBorders/>
-      </w:tblPr>
-      <w:tcPr>
-        <w:shd w:color="ffffff"/>
-        <w:tcBorders>
-          <w:top w:val="none" w:color="000000" w:sz="4" w:space="0"/>
-          <w:left w:val="none" w:color="000000" w:sz="4" w:space="0"/>
-          <w:bottom w:val="none" w:color="000000" w:sz="4" w:space="0"/>
-          <w:right w:val="none" w:color="000000" w:sz="4" w:space="0"/>
-        </w:tcBorders>
-      </w:tcPr>
-    </w:tblStylePr>
-    <w:tblStylePr w:type="lastRow">
+    <w:tblStylePr w:type="firstRow">
       <w:rPr>
         <w:b/>
         <w:color w:val="404040"/>
@@ -7852,6 +7935,52 @@
         </w:tcBorders>
       </w:tcPr>
     </w:tblStylePr>
+    <w:tblStylePr w:type="lastCol">
+      <w:rPr>
+        <w:i/>
+        <w:color w:val="404040"/>
+      </w:rPr>
+      <w:pPr>
+        <w:pBdr/>
+        <w:spacing/>
+        <w:ind/>
+      </w:pPr>
+      <w:tblPr>
+        <w:tblBorders/>
+      </w:tblPr>
+      <w:tcPr>
+        <w:shd w:val="clear" w:color="ffffff"/>
+        <w:tcBorders>
+          <w:top w:val="none" w:color="000000" w:sz="4" w:space="0"/>
+          <w:left w:val="none" w:color="000000" w:sz="4" w:space="0"/>
+          <w:bottom w:val="none" w:color="000000" w:sz="4" w:space="0"/>
+          <w:right w:val="none" w:color="000000" w:sz="4" w:space="0"/>
+        </w:tcBorders>
+      </w:tcPr>
+    </w:tblStylePr>
+    <w:tblStylePr w:type="lastRow">
+      <w:rPr>
+        <w:b/>
+        <w:color w:val="404040"/>
+      </w:rPr>
+      <w:pPr>
+        <w:pBdr/>
+        <w:spacing/>
+        <w:ind/>
+      </w:pPr>
+      <w:tblPr>
+        <w:tblBorders/>
+      </w:tblPr>
+      <w:tcPr>
+        <w:shd w:val="clear" w:color="ffffff"/>
+        <w:tcBorders>
+          <w:top w:val="none" w:color="000000" w:sz="4" w:space="0"/>
+          <w:left w:val="none" w:color="000000" w:sz="4" w:space="0"/>
+          <w:bottom w:val="none" w:color="000000" w:sz="4" w:space="0"/>
+          <w:right w:val="none" w:color="000000" w:sz="4" w:space="0"/>
+        </w:tcBorders>
+      </w:tcPr>
+    </w:tblStylePr>
     <w:tblStylePr w:type="nwCell">
       <w:pPr>
         <w:pBdr/>
@@ -7918,9 +8047,9 @@
       </w:tcPr>
     </w:tblStylePr>
   </w:style>
-  <w:style w:type="table" w:styleId="70">
+  <w:style w:type="table" w:styleId="708">
     <w:name w:val="Grid Table 3 - Accent 1"/>
-    <w:basedOn w:val="618"/>
+    <w:basedOn w:val="831"/>
     <w:uiPriority w:val="99"/>
     <w:pPr>
       <w:pBdr/>
@@ -8019,29 +8148,6 @@
         <w:tblBorders/>
       </w:tblPr>
       <w:tcPr>
-        <w:shd w:color="ffffff"/>
-        <w:tcBorders>
-          <w:top w:val="none" w:color="000000" w:sz="4" w:space="0"/>
-          <w:left w:val="none" w:color="000000" w:sz="4" w:space="0"/>
-          <w:bottom w:val="none" w:color="000000" w:sz="4" w:space="0"/>
-          <w:right w:val="none" w:color="000000" w:sz="4" w:space="0"/>
-        </w:tcBorders>
-      </w:tcPr>
-    </w:tblStylePr>
-    <w:tblStylePr w:type="firstRow">
-      <w:rPr>
-        <w:b/>
-        <w:color w:val="404040"/>
-      </w:rPr>
-      <w:pPr>
-        <w:pBdr/>
-        <w:spacing/>
-        <w:ind/>
-      </w:pPr>
-      <w:tblPr>
-        <w:tblBorders/>
-      </w:tblPr>
-      <w:tcPr>
         <w:shd w:val="clear" w:color="ffffff"/>
         <w:tcBorders>
           <w:top w:val="none" w:color="000000" w:sz="4" w:space="0"/>
@@ -8051,30 +8157,7 @@
         </w:tcBorders>
       </w:tcPr>
     </w:tblStylePr>
-    <w:tblStylePr w:type="lastCol">
-      <w:rPr>
-        <w:i/>
-        <w:color w:val="404040"/>
-      </w:rPr>
-      <w:pPr>
-        <w:pBdr/>
-        <w:spacing/>
-        <w:ind/>
-      </w:pPr>
-      <w:tblPr>
-        <w:tblBorders/>
-      </w:tblPr>
-      <w:tcPr>
-        <w:shd w:color="ffffff"/>
-        <w:tcBorders>
-          <w:top w:val="none" w:color="000000" w:sz="4" w:space="0"/>
-          <w:left w:val="none" w:color="000000" w:sz="4" w:space="0"/>
-          <w:bottom w:val="none" w:color="000000" w:sz="4" w:space="0"/>
-          <w:right w:val="none" w:color="000000" w:sz="4" w:space="0"/>
-        </w:tcBorders>
-      </w:tcPr>
-    </w:tblStylePr>
-    <w:tblStylePr w:type="lastRow">
+    <w:tblStylePr w:type="firstRow">
       <w:rPr>
         <w:b/>
         <w:color w:val="404040"/>
@@ -8097,6 +8180,52 @@
         </w:tcBorders>
       </w:tcPr>
     </w:tblStylePr>
+    <w:tblStylePr w:type="lastCol">
+      <w:rPr>
+        <w:i/>
+        <w:color w:val="404040"/>
+      </w:rPr>
+      <w:pPr>
+        <w:pBdr/>
+        <w:spacing/>
+        <w:ind/>
+      </w:pPr>
+      <w:tblPr>
+        <w:tblBorders/>
+      </w:tblPr>
+      <w:tcPr>
+        <w:shd w:val="clear" w:color="ffffff"/>
+        <w:tcBorders>
+          <w:top w:val="none" w:color="000000" w:sz="4" w:space="0"/>
+          <w:left w:val="none" w:color="000000" w:sz="4" w:space="0"/>
+          <w:bottom w:val="none" w:color="000000" w:sz="4" w:space="0"/>
+          <w:right w:val="none" w:color="000000" w:sz="4" w:space="0"/>
+        </w:tcBorders>
+      </w:tcPr>
+    </w:tblStylePr>
+    <w:tblStylePr w:type="lastRow">
+      <w:rPr>
+        <w:b/>
+        <w:color w:val="404040"/>
+      </w:rPr>
+      <w:pPr>
+        <w:pBdr/>
+        <w:spacing/>
+        <w:ind/>
+      </w:pPr>
+      <w:tblPr>
+        <w:tblBorders/>
+      </w:tblPr>
+      <w:tcPr>
+        <w:shd w:val="clear" w:color="ffffff"/>
+        <w:tcBorders>
+          <w:top w:val="none" w:color="000000" w:sz="4" w:space="0"/>
+          <w:left w:val="none" w:color="000000" w:sz="4" w:space="0"/>
+          <w:bottom w:val="none" w:color="000000" w:sz="4" w:space="0"/>
+          <w:right w:val="none" w:color="000000" w:sz="4" w:space="0"/>
+        </w:tcBorders>
+      </w:tcPr>
+    </w:tblStylePr>
     <w:tblStylePr w:type="nwCell">
       <w:pPr>
         <w:pBdr/>
@@ -8163,9 +8292,9 @@
       </w:tcPr>
     </w:tblStylePr>
   </w:style>
-  <w:style w:type="table" w:styleId="71">
+  <w:style w:type="table" w:styleId="709">
     <w:name w:val="Grid Table 3 - Accent 2"/>
-    <w:basedOn w:val="618"/>
+    <w:basedOn w:val="831"/>
     <w:uiPriority w:val="99"/>
     <w:pPr>
       <w:pBdr/>
@@ -8264,29 +8393,6 @@
         <w:tblBorders/>
       </w:tblPr>
       <w:tcPr>
-        <w:shd w:color="ffffff"/>
-        <w:tcBorders>
-          <w:top w:val="none" w:color="000000" w:sz="4" w:space="0"/>
-          <w:left w:val="none" w:color="000000" w:sz="4" w:space="0"/>
-          <w:bottom w:val="none" w:color="000000" w:sz="4" w:space="0"/>
-          <w:right w:val="none" w:color="000000" w:sz="4" w:space="0"/>
-        </w:tcBorders>
-      </w:tcPr>
-    </w:tblStylePr>
-    <w:tblStylePr w:type="firstRow">
-      <w:rPr>
-        <w:b/>
-        <w:color w:val="404040"/>
-      </w:rPr>
-      <w:pPr>
-        <w:pBdr/>
-        <w:spacing/>
-        <w:ind/>
-      </w:pPr>
-      <w:tblPr>
-        <w:tblBorders/>
-      </w:tblPr>
-      <w:tcPr>
         <w:shd w:val="clear" w:color="ffffff"/>
         <w:tcBorders>
           <w:top w:val="none" w:color="000000" w:sz="4" w:space="0"/>
@@ -8296,30 +8402,7 @@
         </w:tcBorders>
       </w:tcPr>
     </w:tblStylePr>
-    <w:tblStylePr w:type="lastCol">
-      <w:rPr>
-        <w:i/>
-        <w:color w:val="404040"/>
-      </w:rPr>
-      <w:pPr>
-        <w:pBdr/>
-        <w:spacing/>
-        <w:ind/>
-      </w:pPr>
-      <w:tblPr>
-        <w:tblBorders/>
-      </w:tblPr>
-      <w:tcPr>
-        <w:shd w:color="ffffff"/>
-        <w:tcBorders>
-          <w:top w:val="none" w:color="000000" w:sz="4" w:space="0"/>
-          <w:left w:val="none" w:color="000000" w:sz="4" w:space="0"/>
-          <w:bottom w:val="none" w:color="000000" w:sz="4" w:space="0"/>
-          <w:right w:val="none" w:color="000000" w:sz="4" w:space="0"/>
-        </w:tcBorders>
-      </w:tcPr>
-    </w:tblStylePr>
-    <w:tblStylePr w:type="lastRow">
+    <w:tblStylePr w:type="firstRow">
       <w:rPr>
         <w:b/>
         <w:color w:val="404040"/>
@@ -8342,6 +8425,52 @@
         </w:tcBorders>
       </w:tcPr>
     </w:tblStylePr>
+    <w:tblStylePr w:type="lastCol">
+      <w:rPr>
+        <w:i/>
+        <w:color w:val="404040"/>
+      </w:rPr>
+      <w:pPr>
+        <w:pBdr/>
+        <w:spacing/>
+        <w:ind/>
+      </w:pPr>
+      <w:tblPr>
+        <w:tblBorders/>
+      </w:tblPr>
+      <w:tcPr>
+        <w:shd w:val="clear" w:color="ffffff"/>
+        <w:tcBorders>
+          <w:top w:val="none" w:color="000000" w:sz="4" w:space="0"/>
+          <w:left w:val="none" w:color="000000" w:sz="4" w:space="0"/>
+          <w:bottom w:val="none" w:color="000000" w:sz="4" w:space="0"/>
+          <w:right w:val="none" w:color="000000" w:sz="4" w:space="0"/>
+        </w:tcBorders>
+      </w:tcPr>
+    </w:tblStylePr>
+    <w:tblStylePr w:type="lastRow">
+      <w:rPr>
+        <w:b/>
+        <w:color w:val="404040"/>
+      </w:rPr>
+      <w:pPr>
+        <w:pBdr/>
+        <w:spacing/>
+        <w:ind/>
+      </w:pPr>
+      <w:tblPr>
+        <w:tblBorders/>
+      </w:tblPr>
+      <w:tcPr>
+        <w:shd w:val="clear" w:color="ffffff"/>
+        <w:tcBorders>
+          <w:top w:val="none" w:color="000000" w:sz="4" w:space="0"/>
+          <w:left w:val="none" w:color="000000" w:sz="4" w:space="0"/>
+          <w:bottom w:val="none" w:color="000000" w:sz="4" w:space="0"/>
+          <w:right w:val="none" w:color="000000" w:sz="4" w:space="0"/>
+        </w:tcBorders>
+      </w:tcPr>
+    </w:tblStylePr>
     <w:tblStylePr w:type="nwCell">
       <w:pPr>
         <w:pBdr/>
@@ -8408,9 +8537,9 @@
       </w:tcPr>
     </w:tblStylePr>
   </w:style>
-  <w:style w:type="table" w:styleId="72">
+  <w:style w:type="table" w:styleId="710">
     <w:name w:val="Grid Table 3 - Accent 3"/>
-    <w:basedOn w:val="618"/>
+    <w:basedOn w:val="831"/>
     <w:uiPriority w:val="99"/>
     <w:pPr>
       <w:pBdr/>
@@ -8509,29 +8638,6 @@
         <w:tblBorders/>
       </w:tblPr>
       <w:tcPr>
-        <w:shd w:color="ffffff"/>
-        <w:tcBorders>
-          <w:top w:val="none" w:color="000000" w:sz="4" w:space="0"/>
-          <w:left w:val="none" w:color="000000" w:sz="4" w:space="0"/>
-          <w:bottom w:val="none" w:color="000000" w:sz="4" w:space="0"/>
-          <w:right w:val="none" w:color="000000" w:sz="4" w:space="0"/>
-        </w:tcBorders>
-      </w:tcPr>
-    </w:tblStylePr>
-    <w:tblStylePr w:type="firstRow">
-      <w:rPr>
-        <w:b/>
-        <w:color w:val="404040"/>
-      </w:rPr>
-      <w:pPr>
-        <w:pBdr/>
-        <w:spacing/>
-        <w:ind/>
-      </w:pPr>
-      <w:tblPr>
-        <w:tblBorders/>
-      </w:tblPr>
-      <w:tcPr>
         <w:shd w:val="clear" w:color="ffffff"/>
         <w:tcBorders>
           <w:top w:val="none" w:color="000000" w:sz="4" w:space="0"/>
@@ -8541,30 +8647,7 @@
         </w:tcBorders>
       </w:tcPr>
     </w:tblStylePr>
-    <w:tblStylePr w:type="lastCol">
-      <w:rPr>
-        <w:i/>
-        <w:color w:val="404040"/>
-      </w:rPr>
-      <w:pPr>
-        <w:pBdr/>
-        <w:spacing/>
-        <w:ind/>
-      </w:pPr>
-      <w:tblPr>
-        <w:tblBorders/>
-      </w:tblPr>
-      <w:tcPr>
-        <w:shd w:color="ffffff"/>
-        <w:tcBorders>
-          <w:top w:val="none" w:color="000000" w:sz="4" w:space="0"/>
-          <w:left w:val="none" w:color="000000" w:sz="4" w:space="0"/>
-          <w:bottom w:val="none" w:color="000000" w:sz="4" w:space="0"/>
-          <w:right w:val="none" w:color="000000" w:sz="4" w:space="0"/>
-        </w:tcBorders>
-      </w:tcPr>
-    </w:tblStylePr>
-    <w:tblStylePr w:type="lastRow">
+    <w:tblStylePr w:type="firstRow">
       <w:rPr>
         <w:b/>
         <w:color w:val="404040"/>
@@ -8587,6 +8670,52 @@
         </w:tcBorders>
       </w:tcPr>
     </w:tblStylePr>
+    <w:tblStylePr w:type="lastCol">
+      <w:rPr>
+        <w:i/>
+        <w:color w:val="404040"/>
+      </w:rPr>
+      <w:pPr>
+        <w:pBdr/>
+        <w:spacing/>
+        <w:ind/>
+      </w:pPr>
+      <w:tblPr>
+        <w:tblBorders/>
+      </w:tblPr>
+      <w:tcPr>
+        <w:shd w:val="clear" w:color="ffffff"/>
+        <w:tcBorders>
+          <w:top w:val="none" w:color="000000" w:sz="4" w:space="0"/>
+          <w:left w:val="none" w:color="000000" w:sz="4" w:space="0"/>
+          <w:bottom w:val="none" w:color="000000" w:sz="4" w:space="0"/>
+          <w:right w:val="none" w:color="000000" w:sz="4" w:space="0"/>
+        </w:tcBorders>
+      </w:tcPr>
+    </w:tblStylePr>
+    <w:tblStylePr w:type="lastRow">
+      <w:rPr>
+        <w:b/>
+        <w:color w:val="404040"/>
+      </w:rPr>
+      <w:pPr>
+        <w:pBdr/>
+        <w:spacing/>
+        <w:ind/>
+      </w:pPr>
+      <w:tblPr>
+        <w:tblBorders/>
+      </w:tblPr>
+      <w:tcPr>
+        <w:shd w:val="clear" w:color="ffffff"/>
+        <w:tcBorders>
+          <w:top w:val="none" w:color="000000" w:sz="4" w:space="0"/>
+          <w:left w:val="none" w:color="000000" w:sz="4" w:space="0"/>
+          <w:bottom w:val="none" w:color="000000" w:sz="4" w:space="0"/>
+          <w:right w:val="none" w:color="000000" w:sz="4" w:space="0"/>
+        </w:tcBorders>
+      </w:tcPr>
+    </w:tblStylePr>
     <w:tblStylePr w:type="nwCell">
       <w:pPr>
         <w:pBdr/>
@@ -8653,9 +8782,9 @@
       </w:tcPr>
     </w:tblStylePr>
   </w:style>
-  <w:style w:type="table" w:styleId="73">
+  <w:style w:type="table" w:styleId="711">
     <w:name w:val="Grid Table 3 - Accent 4"/>
-    <w:basedOn w:val="618"/>
+    <w:basedOn w:val="831"/>
     <w:uiPriority w:val="99"/>
     <w:pPr>
       <w:pBdr/>
@@ -8754,29 +8883,6 @@
         <w:tblBorders/>
       </w:tblPr>
       <w:tcPr>
-        <w:shd w:color="ffffff"/>
-        <w:tcBorders>
-          <w:top w:val="none" w:color="000000" w:sz="4" w:space="0"/>
-          <w:left w:val="none" w:color="000000" w:sz="4" w:space="0"/>
-          <w:bottom w:val="none" w:color="000000" w:sz="4" w:space="0"/>
-          <w:right w:val="none" w:color="000000" w:sz="4" w:space="0"/>
-        </w:tcBorders>
-      </w:tcPr>
-    </w:tblStylePr>
-    <w:tblStylePr w:type="firstRow">
-      <w:rPr>
-        <w:b/>
-        <w:color w:val="404040"/>
-      </w:rPr>
-      <w:pPr>
-        <w:pBdr/>
-        <w:spacing/>
-        <w:ind/>
-      </w:pPr>
-      <w:tblPr>
-        <w:tblBorders/>
-      </w:tblPr>
-      <w:tcPr>
         <w:shd w:val="clear" w:color="ffffff"/>
         <w:tcBorders>
           <w:top w:val="none" w:color="000000" w:sz="4" w:space="0"/>
@@ -8786,30 +8892,7 @@
         </w:tcBorders>
       </w:tcPr>
     </w:tblStylePr>
-    <w:tblStylePr w:type="lastCol">
-      <w:rPr>
-        <w:i/>
-        <w:color w:val="404040"/>
-      </w:rPr>
-      <w:pPr>
-        <w:pBdr/>
-        <w:spacing/>
-        <w:ind/>
-      </w:pPr>
-      <w:tblPr>
-        <w:tblBorders/>
-      </w:tblPr>
-      <w:tcPr>
-        <w:shd w:color="ffffff"/>
-        <w:tcBorders>
-          <w:top w:val="none" w:color="000000" w:sz="4" w:space="0"/>
-          <w:left w:val="none" w:color="000000" w:sz="4" w:space="0"/>
-          <w:bottom w:val="none" w:color="000000" w:sz="4" w:space="0"/>
-          <w:right w:val="none" w:color="000000" w:sz="4" w:space="0"/>
-        </w:tcBorders>
-      </w:tcPr>
-    </w:tblStylePr>
-    <w:tblStylePr w:type="lastRow">
+    <w:tblStylePr w:type="firstRow">
       <w:rPr>
         <w:b/>
         <w:color w:val="404040"/>
@@ -8832,6 +8915,52 @@
         </w:tcBorders>
       </w:tcPr>
     </w:tblStylePr>
+    <w:tblStylePr w:type="lastCol">
+      <w:rPr>
+        <w:i/>
+        <w:color w:val="404040"/>
+      </w:rPr>
+      <w:pPr>
+        <w:pBdr/>
+        <w:spacing/>
+        <w:ind/>
+      </w:pPr>
+      <w:tblPr>
+        <w:tblBorders/>
+      </w:tblPr>
+      <w:tcPr>
+        <w:shd w:val="clear" w:color="ffffff"/>
+        <w:tcBorders>
+          <w:top w:val="none" w:color="000000" w:sz="4" w:space="0"/>
+          <w:left w:val="none" w:color="000000" w:sz="4" w:space="0"/>
+          <w:bottom w:val="none" w:color="000000" w:sz="4" w:space="0"/>
+          <w:right w:val="none" w:color="000000" w:sz="4" w:space="0"/>
+        </w:tcBorders>
+      </w:tcPr>
+    </w:tblStylePr>
+    <w:tblStylePr w:type="lastRow">
+      <w:rPr>
+        <w:b/>
+        <w:color w:val="404040"/>
+      </w:rPr>
+      <w:pPr>
+        <w:pBdr/>
+        <w:spacing/>
+        <w:ind/>
+      </w:pPr>
+      <w:tblPr>
+        <w:tblBorders/>
+      </w:tblPr>
+      <w:tcPr>
+        <w:shd w:val="clear" w:color="ffffff"/>
+        <w:tcBorders>
+          <w:top w:val="none" w:color="000000" w:sz="4" w:space="0"/>
+          <w:left w:val="none" w:color="000000" w:sz="4" w:space="0"/>
+          <w:bottom w:val="none" w:color="000000" w:sz="4" w:space="0"/>
+          <w:right w:val="none" w:color="000000" w:sz="4" w:space="0"/>
+        </w:tcBorders>
+      </w:tcPr>
+    </w:tblStylePr>
     <w:tblStylePr w:type="nwCell">
       <w:pPr>
         <w:pBdr/>
@@ -8898,9 +9027,9 @@
       </w:tcPr>
     </w:tblStylePr>
   </w:style>
-  <w:style w:type="table" w:styleId="74">
+  <w:style w:type="table" w:styleId="712">
     <w:name w:val="Grid Table 3 - Accent 5"/>
-    <w:basedOn w:val="618"/>
+    <w:basedOn w:val="831"/>
     <w:uiPriority w:val="99"/>
     <w:pPr>
       <w:pBdr/>
@@ -8999,29 +9128,6 @@
         <w:tblBorders/>
       </w:tblPr>
       <w:tcPr>
-        <w:shd w:color="ffffff"/>
-        <w:tcBorders>
-          <w:top w:val="none" w:color="000000" w:sz="4" w:space="0"/>
-          <w:left w:val="none" w:color="000000" w:sz="4" w:space="0"/>
-          <w:bottom w:val="none" w:color="000000" w:sz="4" w:space="0"/>
-          <w:right w:val="none" w:color="000000" w:sz="4" w:space="0"/>
-        </w:tcBorders>
-      </w:tcPr>
-    </w:tblStylePr>
-    <w:tblStylePr w:type="firstRow">
-      <w:rPr>
-        <w:b/>
-        <w:color w:val="404040"/>
-      </w:rPr>
-      <w:pPr>
-        <w:pBdr/>
-        <w:spacing/>
-        <w:ind/>
-      </w:pPr>
-      <w:tblPr>
-        <w:tblBorders/>
-      </w:tblPr>
-      <w:tcPr>
         <w:shd w:val="clear" w:color="ffffff"/>
         <w:tcBorders>
           <w:top w:val="none" w:color="000000" w:sz="4" w:space="0"/>
@@ -9031,30 +9137,7 @@
         </w:tcBorders>
       </w:tcPr>
     </w:tblStylePr>
-    <w:tblStylePr w:type="lastCol">
-      <w:rPr>
-        <w:i/>
-        <w:color w:val="404040"/>
-      </w:rPr>
-      <w:pPr>
-        <w:pBdr/>
-        <w:spacing/>
-        <w:ind/>
-      </w:pPr>
-      <w:tblPr>
-        <w:tblBorders/>
-      </w:tblPr>
-      <w:tcPr>
-        <w:shd w:color="ffffff"/>
-        <w:tcBorders>
-          <w:top w:val="none" w:color="000000" w:sz="4" w:space="0"/>
-          <w:left w:val="none" w:color="000000" w:sz="4" w:space="0"/>
-          <w:bottom w:val="none" w:color="000000" w:sz="4" w:space="0"/>
-          <w:right w:val="none" w:color="000000" w:sz="4" w:space="0"/>
-        </w:tcBorders>
-      </w:tcPr>
-    </w:tblStylePr>
-    <w:tblStylePr w:type="lastRow">
+    <w:tblStylePr w:type="firstRow">
       <w:rPr>
         <w:b/>
         <w:color w:val="404040"/>
@@ -9077,6 +9160,52 @@
         </w:tcBorders>
       </w:tcPr>
     </w:tblStylePr>
+    <w:tblStylePr w:type="lastCol">
+      <w:rPr>
+        <w:i/>
+        <w:color w:val="404040"/>
+      </w:rPr>
+      <w:pPr>
+        <w:pBdr/>
+        <w:spacing/>
+        <w:ind/>
+      </w:pPr>
+      <w:tblPr>
+        <w:tblBorders/>
+      </w:tblPr>
+      <w:tcPr>
+        <w:shd w:val="clear" w:color="ffffff"/>
+        <w:tcBorders>
+          <w:top w:val="none" w:color="000000" w:sz="4" w:space="0"/>
+          <w:left w:val="none" w:color="000000" w:sz="4" w:space="0"/>
+          <w:bottom w:val="none" w:color="000000" w:sz="4" w:space="0"/>
+          <w:right w:val="none" w:color="000000" w:sz="4" w:space="0"/>
+        </w:tcBorders>
+      </w:tcPr>
+    </w:tblStylePr>
+    <w:tblStylePr w:type="lastRow">
+      <w:rPr>
+        <w:b/>
+        <w:color w:val="404040"/>
+      </w:rPr>
+      <w:pPr>
+        <w:pBdr/>
+        <w:spacing/>
+        <w:ind/>
+      </w:pPr>
+      <w:tblPr>
+        <w:tblBorders/>
+      </w:tblPr>
+      <w:tcPr>
+        <w:shd w:val="clear" w:color="ffffff"/>
+        <w:tcBorders>
+          <w:top w:val="none" w:color="000000" w:sz="4" w:space="0"/>
+          <w:left w:val="none" w:color="000000" w:sz="4" w:space="0"/>
+          <w:bottom w:val="none" w:color="000000" w:sz="4" w:space="0"/>
+          <w:right w:val="none" w:color="000000" w:sz="4" w:space="0"/>
+        </w:tcBorders>
+      </w:tcPr>
+    </w:tblStylePr>
     <w:tblStylePr w:type="nwCell">
       <w:pPr>
         <w:pBdr/>
@@ -9143,9 +9272,9 @@
       </w:tcPr>
     </w:tblStylePr>
   </w:style>
-  <w:style w:type="table" w:styleId="75">
+  <w:style w:type="table" w:styleId="713">
     <w:name w:val="Grid Table 3 - Accent 6"/>
-    <w:basedOn w:val="618"/>
+    <w:basedOn w:val="831"/>
     <w:uiPriority w:val="99"/>
     <w:pPr>
       <w:pBdr/>
@@ -9244,29 +9373,6 @@
         <w:tblBorders/>
       </w:tblPr>
       <w:tcPr>
-        <w:shd w:color="ffffff"/>
-        <w:tcBorders>
-          <w:top w:val="none" w:color="000000" w:sz="4" w:space="0"/>
-          <w:left w:val="none" w:color="000000" w:sz="4" w:space="0"/>
-          <w:bottom w:val="none" w:color="000000" w:sz="4" w:space="0"/>
-          <w:right w:val="none" w:color="000000" w:sz="4" w:space="0"/>
-        </w:tcBorders>
-      </w:tcPr>
-    </w:tblStylePr>
-    <w:tblStylePr w:type="firstRow">
-      <w:rPr>
-        <w:b/>
-        <w:color w:val="404040"/>
-      </w:rPr>
-      <w:pPr>
-        <w:pBdr/>
-        <w:spacing/>
-        <w:ind/>
-      </w:pPr>
-      <w:tblPr>
-        <w:tblBorders/>
-      </w:tblPr>
-      <w:tcPr>
         <w:shd w:val="clear" w:color="ffffff"/>
         <w:tcBorders>
           <w:top w:val="none" w:color="000000" w:sz="4" w:space="0"/>
@@ -9276,30 +9382,7 @@
         </w:tcBorders>
       </w:tcPr>
     </w:tblStylePr>
-    <w:tblStylePr w:type="lastCol">
-      <w:rPr>
-        <w:i/>
-        <w:color w:val="404040"/>
-      </w:rPr>
-      <w:pPr>
-        <w:pBdr/>
-        <w:spacing/>
-        <w:ind/>
-      </w:pPr>
-      <w:tblPr>
-        <w:tblBorders/>
-      </w:tblPr>
-      <w:tcPr>
-        <w:shd w:color="ffffff"/>
-        <w:tcBorders>
-          <w:top w:val="none" w:color="000000" w:sz="4" w:space="0"/>
-          <w:left w:val="none" w:color="000000" w:sz="4" w:space="0"/>
-          <w:bottom w:val="none" w:color="000000" w:sz="4" w:space="0"/>
-          <w:right w:val="none" w:color="000000" w:sz="4" w:space="0"/>
-        </w:tcBorders>
-      </w:tcPr>
-    </w:tblStylePr>
-    <w:tblStylePr w:type="lastRow">
+    <w:tblStylePr w:type="firstRow">
       <w:rPr>
         <w:b/>
         <w:color w:val="404040"/>
@@ -9322,6 +9405,52 @@
         </w:tcBorders>
       </w:tcPr>
     </w:tblStylePr>
+    <w:tblStylePr w:type="lastCol">
+      <w:rPr>
+        <w:i/>
+        <w:color w:val="404040"/>
+      </w:rPr>
+      <w:pPr>
+        <w:pBdr/>
+        <w:spacing/>
+        <w:ind/>
+      </w:pPr>
+      <w:tblPr>
+        <w:tblBorders/>
+      </w:tblPr>
+      <w:tcPr>
+        <w:shd w:val="clear" w:color="ffffff"/>
+        <w:tcBorders>
+          <w:top w:val="none" w:color="000000" w:sz="4" w:space="0"/>
+          <w:left w:val="none" w:color="000000" w:sz="4" w:space="0"/>
+          <w:bottom w:val="none" w:color="000000" w:sz="4" w:space="0"/>
+          <w:right w:val="none" w:color="000000" w:sz="4" w:space="0"/>
+        </w:tcBorders>
+      </w:tcPr>
+    </w:tblStylePr>
+    <w:tblStylePr w:type="lastRow">
+      <w:rPr>
+        <w:b/>
+        <w:color w:val="404040"/>
+      </w:rPr>
+      <w:pPr>
+        <w:pBdr/>
+        <w:spacing/>
+        <w:ind/>
+      </w:pPr>
+      <w:tblPr>
+        <w:tblBorders/>
+      </w:tblPr>
+      <w:tcPr>
+        <w:shd w:val="clear" w:color="ffffff"/>
+        <w:tcBorders>
+          <w:top w:val="none" w:color="000000" w:sz="4" w:space="0"/>
+          <w:left w:val="none" w:color="000000" w:sz="4" w:space="0"/>
+          <w:bottom w:val="none" w:color="000000" w:sz="4" w:space="0"/>
+          <w:right w:val="none" w:color="000000" w:sz="4" w:space="0"/>
+        </w:tcBorders>
+      </w:tcPr>
+    </w:tblStylePr>
     <w:tblStylePr w:type="nwCell">
       <w:pPr>
         <w:pBdr/>
@@ -9388,9 +9517,9 @@
       </w:tcPr>
     </w:tblStylePr>
   </w:style>
-  <w:style w:type="table" w:styleId="76">
+  <w:style w:type="table" w:styleId="714">
     <w:name w:val="Grid Table 4"/>
-    <w:basedOn w:val="618"/>
+    <w:basedOn w:val="831"/>
     <w:uiPriority w:val="59"/>
     <w:pPr>
       <w:pBdr/>
@@ -9621,9 +9750,9 @@
       </w:tcPr>
     </w:tblStylePr>
   </w:style>
-  <w:style w:type="table" w:styleId="77">
+  <w:style w:type="table" w:styleId="715">
     <w:name w:val="Grid Table 4 - Accent 1"/>
-    <w:basedOn w:val="618"/>
+    <w:basedOn w:val="831"/>
     <w:uiPriority w:val="59"/>
     <w:pPr>
       <w:pBdr/>
@@ -9854,9 +9983,9 @@
       </w:tcPr>
     </w:tblStylePr>
   </w:style>
-  <w:style w:type="table" w:styleId="78">
+  <w:style w:type="table" w:styleId="716">
     <w:name w:val="Grid Table 4 - Accent 2"/>
-    <w:basedOn w:val="618"/>
+    <w:basedOn w:val="831"/>
     <w:uiPriority w:val="59"/>
     <w:pPr>
       <w:pBdr/>
@@ -10087,9 +10216,9 @@
       </w:tcPr>
     </w:tblStylePr>
   </w:style>
-  <w:style w:type="table" w:styleId="79">
+  <w:style w:type="table" w:styleId="717">
     <w:name w:val="Grid Table 4 - Accent 3"/>
-    <w:basedOn w:val="618"/>
+    <w:basedOn w:val="831"/>
     <w:uiPriority w:val="59"/>
     <w:pPr>
       <w:pBdr/>
@@ -10320,9 +10449,9 @@
       </w:tcPr>
     </w:tblStylePr>
   </w:style>
-  <w:style w:type="table" w:styleId="80">
+  <w:style w:type="table" w:styleId="718">
     <w:name w:val="Grid Table 4 - Accent 4"/>
-    <w:basedOn w:val="618"/>
+    <w:basedOn w:val="831"/>
     <w:uiPriority w:val="59"/>
     <w:pPr>
       <w:pBdr/>
@@ -10553,9 +10682,9 @@
       </w:tcPr>
     </w:tblStylePr>
   </w:style>
-  <w:style w:type="table" w:styleId="81">
+  <w:style w:type="table" w:styleId="719">
     <w:name w:val="Grid Table 4 - Accent 5"/>
-    <w:basedOn w:val="618"/>
+    <w:basedOn w:val="831"/>
     <w:uiPriority w:val="59"/>
     <w:pPr>
       <w:pBdr/>
@@ -10786,9 +10915,9 @@
       </w:tcPr>
     </w:tblStylePr>
   </w:style>
-  <w:style w:type="table" w:styleId="82">
+  <w:style w:type="table" w:styleId="720">
     <w:name w:val="Grid Table 4 - Accent 6"/>
-    <w:basedOn w:val="618"/>
+    <w:basedOn w:val="831"/>
     <w:uiPriority w:val="59"/>
     <w:pPr>
       <w:pBdr/>
@@ -11019,9 +11148,9 @@
       </w:tcPr>
     </w:tblStylePr>
   </w:style>
-  <w:style w:type="table" w:styleId="83">
+  <w:style w:type="table" w:styleId="721">
     <w:name w:val="Grid Table 5 Dark"/>
-    <w:basedOn w:val="618"/>
+    <w:basedOn w:val="831"/>
     <w:uiPriority w:val="99"/>
     <w:pPr>
       <w:pBdr/>
@@ -11247,9 +11376,9 @@
       </w:tcPr>
     </w:tblStylePr>
   </w:style>
-  <w:style w:type="table" w:styleId="84">
+  <w:style w:type="table" w:styleId="722">
     <w:name w:val="Grid Table 5 Dark- Accent 1"/>
-    <w:basedOn w:val="618"/>
+    <w:basedOn w:val="831"/>
     <w:uiPriority w:val="99"/>
     <w:pPr>
       <w:pBdr/>
@@ -11475,9 +11604,9 @@
       </w:tcPr>
     </w:tblStylePr>
   </w:style>
-  <w:style w:type="table" w:styleId="85">
+  <w:style w:type="table" w:styleId="723">
     <w:name w:val="Grid Table 5 Dark - Accent 2"/>
-    <w:basedOn w:val="618"/>
+    <w:basedOn w:val="831"/>
     <w:uiPriority w:val="99"/>
     <w:pPr>
       <w:pBdr/>
@@ -11703,9 +11832,9 @@
       </w:tcPr>
     </w:tblStylePr>
   </w:style>
-  <w:style w:type="table" w:styleId="86">
+  <w:style w:type="table" w:styleId="724">
     <w:name w:val="Grid Table 5 Dark - Accent 3"/>
-    <w:basedOn w:val="618"/>
+    <w:basedOn w:val="831"/>
     <w:uiPriority w:val="99"/>
     <w:pPr>
       <w:pBdr/>
@@ -11931,9 +12060,9 @@
       </w:tcPr>
     </w:tblStylePr>
   </w:style>
-  <w:style w:type="table" w:styleId="87">
+  <w:style w:type="table" w:styleId="725">
     <w:name w:val="Grid Table 5 Dark- Accent 4"/>
-    <w:basedOn w:val="618"/>
+    <w:basedOn w:val="831"/>
     <w:uiPriority w:val="99"/>
     <w:pPr>
       <w:pBdr/>
@@ -12159,9 +12288,9 @@
       </w:tcPr>
     </w:tblStylePr>
   </w:style>
-  <w:style w:type="table" w:styleId="88">
+  <w:style w:type="table" w:styleId="726">
     <w:name w:val="Grid Table 5 Dark - Accent 5"/>
-    <w:basedOn w:val="618"/>
+    <w:basedOn w:val="831"/>
     <w:uiPriority w:val="99"/>
     <w:pPr>
       <w:pBdr/>
@@ -12387,9 +12516,9 @@
       </w:tcPr>
     </w:tblStylePr>
   </w:style>
-  <w:style w:type="table" w:styleId="89">
+  <w:style w:type="table" w:styleId="727">
     <w:name w:val="Grid Table 5 Dark - Accent 6"/>
-    <w:basedOn w:val="618"/>
+    <w:basedOn w:val="831"/>
     <w:uiPriority w:val="99"/>
     <w:pPr>
       <w:pBdr/>
@@ -12615,9 +12744,9 @@
       </w:tcPr>
     </w:tblStylePr>
   </w:style>
-  <w:style w:type="table" w:styleId="90">
+  <w:style w:type="table" w:styleId="728">
     <w:name w:val="Grid Table 6 Colorful"/>
-    <w:basedOn w:val="618"/>
+    <w:basedOn w:val="831"/>
     <w:uiPriority w:val="99"/>
     <w:pPr>
       <w:pBdr/>
@@ -12845,9 +12974,9 @@
       </w:tcPr>
     </w:tblStylePr>
   </w:style>
-  <w:style w:type="table" w:styleId="91">
+  <w:style w:type="table" w:styleId="729">
     <w:name w:val="Grid Table 6 Colorful - Accent 1"/>
-    <w:basedOn w:val="618"/>
+    <w:basedOn w:val="831"/>
     <w:uiPriority w:val="99"/>
     <w:pPr>
       <w:pBdr/>
@@ -13075,9 +13204,9 @@
       </w:tcPr>
     </w:tblStylePr>
   </w:style>
-  <w:style w:type="table" w:styleId="92">
+  <w:style w:type="table" w:styleId="730">
     <w:name w:val="Grid Table 6 Colorful - Accent 2"/>
-    <w:basedOn w:val="618"/>
+    <w:basedOn w:val="831"/>
     <w:uiPriority w:val="99"/>
     <w:pPr>
       <w:pBdr/>
@@ -13305,9 +13434,9 @@
       </w:tcPr>
     </w:tblStylePr>
   </w:style>
-  <w:style w:type="table" w:styleId="93">
+  <w:style w:type="table" w:styleId="731">
     <w:name w:val="Grid Table 6 Colorful - Accent 3"/>
-    <w:basedOn w:val="618"/>
+    <w:basedOn w:val="831"/>
     <w:uiPriority w:val="99"/>
     <w:pPr>
       <w:pBdr/>
@@ -13535,9 +13664,9 @@
       </w:tcPr>
     </w:tblStylePr>
   </w:style>
-  <w:style w:type="table" w:styleId="94">
+  <w:style w:type="table" w:styleId="732">
     <w:name w:val="Grid Table 6 Colorful - Accent 4"/>
-    <w:basedOn w:val="618"/>
+    <w:basedOn w:val="831"/>
     <w:uiPriority w:val="99"/>
     <w:pPr>
       <w:pBdr/>
@@ -13765,9 +13894,9 @@
       </w:tcPr>
     </w:tblStylePr>
   </w:style>
-  <w:style w:type="table" w:styleId="95">
+  <w:style w:type="table" w:styleId="733">
     <w:name w:val="Grid Table 6 Colorful - Accent 5"/>
-    <w:basedOn w:val="618"/>
+    <w:basedOn w:val="831"/>
     <w:uiPriority w:val="99"/>
     <w:pPr>
       <w:pBdr/>
@@ -13995,9 +14124,9 @@
       </w:tcPr>
     </w:tblStylePr>
   </w:style>
-  <w:style w:type="table" w:styleId="96">
+  <w:style w:type="table" w:styleId="734">
     <w:name w:val="Grid Table 6 Colorful - Accent 6"/>
-    <w:basedOn w:val="618"/>
+    <w:basedOn w:val="831"/>
     <w:uiPriority w:val="99"/>
     <w:pPr>
       <w:pBdr/>
@@ -14225,9 +14354,9 @@
       </w:tcPr>
     </w:tblStylePr>
   </w:style>
-  <w:style w:type="table" w:styleId="97">
+  <w:style w:type="table" w:styleId="735">
     <w:name w:val="Grid Table 7 Colorful"/>
-    <w:basedOn w:val="618"/>
+    <w:basedOn w:val="831"/>
     <w:uiPriority w:val="99"/>
     <w:pPr>
       <w:pBdr/>
@@ -14329,11 +14458,11 @@
         <w:tblBorders/>
       </w:tblPr>
       <w:tcPr>
-        <w:shd w:color="ffffff"/>
+        <w:shd w:val="clear" w:color="ffffff"/>
         <w:tcBorders>
-          <w:top w:val="none"/>
-          <w:left w:val="none"/>
-          <w:bottom w:val="none"/>
+          <w:top w:val="none" w:color="000000" w:sz="4" w:space="0"/>
+          <w:left w:val="none" w:color="000000" w:sz="4" w:space="0"/>
+          <w:bottom w:val="none" w:color="000000" w:sz="4" w:space="0"/>
           <w:right w:val="single" w:color="000000" w:themeColor="text1" w:themeTint="80" w:sz="4" w:space="0"/>
         </w:tcBorders>
       </w:tcPr>
@@ -14356,10 +14485,10 @@
       <w:tcPr>
         <w:shd w:val="clear" w:color="ffffff" w:themeColor="light1" w:fill="ffffff" w:themeFill="light1"/>
         <w:tcBorders>
-          <w:top w:val="none"/>
-          <w:left w:val="none"/>
+          <w:top w:val="none" w:color="000000" w:sz="4" w:space="0"/>
+          <w:left w:val="none" w:color="000000" w:sz="4" w:space="0"/>
           <w:bottom w:val="single" w:color="000000" w:themeColor="text1" w:themeTint="80" w:sz="4" w:space="0"/>
-          <w:right w:val="none"/>
+          <w:right w:val="none" w:color="000000" w:sz="4" w:space="0"/>
         </w:tcBorders>
       </w:tcPr>
     </w:tblStylePr>
@@ -14379,12 +14508,12 @@
         <w:tblBorders/>
       </w:tblPr>
       <w:tcPr>
-        <w:shd w:color="ffffff"/>
+        <w:shd w:val="clear" w:color="ffffff"/>
         <w:tcBorders>
-          <w:top w:val="none"/>
+          <w:top w:val="none" w:color="000000" w:sz="4" w:space="0"/>
           <w:left w:val="single" w:color="000000" w:themeColor="text1" w:themeTint="80" w:sz="4" w:space="0"/>
-          <w:bottom w:val="none"/>
-          <w:right w:val="none"/>
+          <w:bottom w:val="none" w:color="000000" w:sz="4" w:space="0"/>
+          <w:right w:val="none" w:color="000000" w:sz="4" w:space="0"/>
         </w:tcBorders>
       </w:tcPr>
     </w:tblStylePr>
@@ -14407,9 +14536,9 @@
         <w:shd w:val="clear" w:color="ffffff" w:themeColor="light1" w:fill="ffffff" w:themeFill="light1"/>
         <w:tcBorders>
           <w:top w:val="single" w:color="000000" w:themeColor="text1" w:themeTint="80" w:sz="4" w:space="0"/>
-          <w:left w:val="none"/>
-          <w:bottom w:val="none"/>
-          <w:right w:val="none"/>
+          <w:left w:val="none" w:color="000000" w:sz="4" w:space="0"/>
+          <w:bottom w:val="none" w:color="000000" w:sz="4" w:space="0"/>
+          <w:right w:val="none" w:color="000000" w:sz="4" w:space="0"/>
         </w:tcBorders>
       </w:tcPr>
     </w:tblStylePr>
@@ -14479,9 +14608,9 @@
       </w:tcPr>
     </w:tblStylePr>
   </w:style>
-  <w:style w:type="table" w:styleId="98">
+  <w:style w:type="table" w:styleId="736">
     <w:name w:val="Grid Table 7 Colorful - Accent 1"/>
-    <w:basedOn w:val="618"/>
+    <w:basedOn w:val="831"/>
     <w:uiPriority w:val="99"/>
     <w:pPr>
       <w:pBdr/>
@@ -14583,11 +14712,11 @@
         <w:tblBorders/>
       </w:tblPr>
       <w:tcPr>
-        <w:shd w:color="ffffff"/>
+        <w:shd w:val="clear" w:color="ffffff"/>
         <w:tcBorders>
-          <w:top w:val="none"/>
-          <w:left w:val="none"/>
-          <w:bottom w:val="none"/>
+          <w:top w:val="none" w:color="000000" w:sz="4" w:space="0"/>
+          <w:left w:val="none" w:color="000000" w:sz="4" w:space="0"/>
+          <w:bottom w:val="none" w:color="000000" w:sz="4" w:space="0"/>
           <w:right w:val="single" w:color="000000" w:themeColor="accent1" w:themeTint="80" w:sz="4" w:space="0"/>
         </w:tcBorders>
       </w:tcPr>
@@ -14610,10 +14739,10 @@
       <w:tcPr>
         <w:shd w:val="clear" w:color="ffffff" w:themeColor="light1" w:fill="ffffff" w:themeFill="light1"/>
         <w:tcBorders>
-          <w:top w:val="none"/>
-          <w:left w:val="none"/>
+          <w:top w:val="none" w:color="000000" w:sz="4" w:space="0"/>
+          <w:left w:val="none" w:color="000000" w:sz="4" w:space="0"/>
           <w:bottom w:val="single" w:color="000000" w:themeColor="accent1" w:themeTint="80" w:sz="4" w:space="0"/>
-          <w:right w:val="none"/>
+          <w:right w:val="none" w:color="000000" w:sz="4" w:space="0"/>
         </w:tcBorders>
       </w:tcPr>
     </w:tblStylePr>
@@ -14633,12 +14762,12 @@
         <w:tblBorders/>
       </w:tblPr>
       <w:tcPr>
-        <w:shd w:color="ffffff"/>
+        <w:shd w:val="clear" w:color="ffffff"/>
         <w:tcBorders>
-          <w:top w:val="none"/>
+          <w:top w:val="none" w:color="000000" w:sz="4" w:space="0"/>
           <w:left w:val="single" w:color="000000" w:themeColor="accent1" w:themeTint="80" w:sz="4" w:space="0"/>
-          <w:bottom w:val="none"/>
-          <w:right w:val="none"/>
+          <w:bottom w:val="none" w:color="000000" w:sz="4" w:space="0"/>
+          <w:right w:val="none" w:color="000000" w:sz="4" w:space="0"/>
         </w:tcBorders>
       </w:tcPr>
     </w:tblStylePr>
@@ -14661,9 +14790,9 @@
         <w:shd w:val="clear" w:color="ffffff" w:themeColor="light1" w:fill="ffffff" w:themeFill="light1"/>
         <w:tcBorders>
           <w:top w:val="single" w:color="000000" w:themeColor="accent1" w:themeTint="80" w:sz="4" w:space="0"/>
-          <w:left w:val="none"/>
-          <w:bottom w:val="none"/>
-          <w:right w:val="none"/>
+          <w:left w:val="none" w:color="000000" w:sz="4" w:space="0"/>
+          <w:bottom w:val="none" w:color="000000" w:sz="4" w:space="0"/>
+          <w:right w:val="none" w:color="000000" w:sz="4" w:space="0"/>
         </w:tcBorders>
       </w:tcPr>
     </w:tblStylePr>
@@ -14733,9 +14862,9 @@
       </w:tcPr>
     </w:tblStylePr>
   </w:style>
-  <w:style w:type="table" w:styleId="99">
+  <w:style w:type="table" w:styleId="737">
     <w:name w:val="Grid Table 7 Colorful - Accent 2"/>
-    <w:basedOn w:val="618"/>
+    <w:basedOn w:val="831"/>
     <w:uiPriority w:val="99"/>
     <w:pPr>
       <w:pBdr/>
@@ -14837,11 +14966,11 @@
         <w:tblBorders/>
       </w:tblPr>
       <w:tcPr>
-        <w:shd w:color="ffffff"/>
+        <w:shd w:val="clear" w:color="ffffff"/>
         <w:tcBorders>
-          <w:top w:val="none"/>
-          <w:left w:val="none"/>
-          <w:bottom w:val="none"/>
+          <w:top w:val="none" w:color="000000" w:sz="4" w:space="0"/>
+          <w:left w:val="none" w:color="000000" w:sz="4" w:space="0"/>
+          <w:bottom w:val="none" w:color="000000" w:sz="4" w:space="0"/>
           <w:right w:val="single" w:color="000000" w:themeColor="accent2" w:themeTint="97" w:sz="4" w:space="0"/>
         </w:tcBorders>
       </w:tcPr>
@@ -14864,10 +14993,10 @@
       <w:tcPr>
         <w:shd w:val="clear" w:color="ffffff" w:themeColor="light1" w:fill="ffffff" w:themeFill="light1"/>
         <w:tcBorders>
-          <w:top w:val="none"/>
-          <w:left w:val="none"/>
+          <w:top w:val="none" w:color="000000" w:sz="4" w:space="0"/>
+          <w:left w:val="none" w:color="000000" w:sz="4" w:space="0"/>
           <w:bottom w:val="single" w:color="000000" w:themeColor="accent2" w:themeTint="97" w:sz="4" w:space="0"/>
-          <w:right w:val="none"/>
+          <w:right w:val="none" w:color="000000" w:sz="4" w:space="0"/>
         </w:tcBorders>
       </w:tcPr>
     </w:tblStylePr>
@@ -14887,12 +15016,12 @@
         <w:tblBorders/>
       </w:tblPr>
       <w:tcPr>
-        <w:shd w:color="ffffff"/>
+        <w:shd w:val="clear" w:color="ffffff"/>
         <w:tcBorders>
-          <w:top w:val="none"/>
+          <w:top w:val="none" w:color="000000" w:sz="4" w:space="0"/>
           <w:left w:val="single" w:color="000000" w:themeColor="accent2" w:themeTint="97" w:sz="4" w:space="0"/>
-          <w:bottom w:val="none"/>
-          <w:right w:val="none"/>
+          <w:bottom w:val="none" w:color="000000" w:sz="4" w:space="0"/>
+          <w:right w:val="none" w:color="000000" w:sz="4" w:space="0"/>
         </w:tcBorders>
       </w:tcPr>
     </w:tblStylePr>
@@ -14915,9 +15044,9 @@
         <w:shd w:val="clear" w:color="ffffff" w:themeColor="light1" w:fill="ffffff" w:themeFill="light1"/>
         <w:tcBorders>
           <w:top w:val="single" w:color="000000" w:themeColor="accent2" w:themeTint="97" w:sz="4" w:space="0"/>
-          <w:left w:val="none"/>
-          <w:bottom w:val="none"/>
-          <w:right w:val="none"/>
+          <w:left w:val="none" w:color="000000" w:sz="4" w:space="0"/>
+          <w:bottom w:val="none" w:color="000000" w:sz="4" w:space="0"/>
+          <w:right w:val="none" w:color="000000" w:sz="4" w:space="0"/>
         </w:tcBorders>
       </w:tcPr>
     </w:tblStylePr>
@@ -14987,9 +15116,9 @@
       </w:tcPr>
     </w:tblStylePr>
   </w:style>
-  <w:style w:type="table" w:styleId="100">
+  <w:style w:type="table" w:styleId="738">
     <w:name w:val="Grid Table 7 Colorful - Accent 3"/>
-    <w:basedOn w:val="618"/>
+    <w:basedOn w:val="831"/>
     <w:uiPriority w:val="99"/>
     <w:pPr>
       <w:pBdr/>
@@ -15091,11 +15220,11 @@
         <w:tblBorders/>
       </w:tblPr>
       <w:tcPr>
-        <w:shd w:color="ffffff"/>
+        <w:shd w:val="clear" w:color="ffffff"/>
         <w:tcBorders>
-          <w:top w:val="none"/>
-          <w:left w:val="none"/>
-          <w:bottom w:val="none"/>
+          <w:top w:val="none" w:color="000000" w:sz="4" w:space="0"/>
+          <w:left w:val="none" w:color="000000" w:sz="4" w:space="0"/>
+          <w:bottom w:val="none" w:color="000000" w:sz="4" w:space="0"/>
           <w:right w:val="single" w:color="000000" w:themeColor="accent3" w:themeTint="FE" w:sz="4" w:space="0"/>
         </w:tcBorders>
       </w:tcPr>
@@ -15118,10 +15247,10 @@
       <w:tcPr>
         <w:shd w:val="clear" w:color="ffffff" w:themeColor="light1" w:fill="ffffff" w:themeFill="light1"/>
         <w:tcBorders>
-          <w:top w:val="none"/>
-          <w:left w:val="none"/>
+          <w:top w:val="none" w:color="000000" w:sz="4" w:space="0"/>
+          <w:left w:val="none" w:color="000000" w:sz="4" w:space="0"/>
           <w:bottom w:val="single" w:color="000000" w:themeColor="accent3" w:themeTint="FE" w:sz="4" w:space="0"/>
-          <w:right w:val="none"/>
+          <w:right w:val="none" w:color="000000" w:sz="4" w:space="0"/>
         </w:tcBorders>
       </w:tcPr>
     </w:tblStylePr>
@@ -15141,12 +15270,12 @@
         <w:tblBorders/>
       </w:tblPr>
       <w:tcPr>
-        <w:shd w:color="ffffff"/>
+        <w:shd w:val="clear" w:color="ffffff"/>
         <w:tcBorders>
-          <w:top w:val="none"/>
+          <w:top w:val="none" w:color="000000" w:sz="4" w:space="0"/>
           <w:left w:val="single" w:color="000000" w:themeColor="accent3" w:themeTint="FE" w:sz="4" w:space="0"/>
-          <w:bottom w:val="none"/>
-          <w:right w:val="none"/>
+          <w:bottom w:val="none" w:color="000000" w:sz="4" w:space="0"/>
+          <w:right w:val="none" w:color="000000" w:sz="4" w:space="0"/>
         </w:tcBorders>
       </w:tcPr>
     </w:tblStylePr>
@@ -15169,9 +15298,9 @@
         <w:shd w:val="clear" w:color="ffffff" w:themeColor="light1" w:fill="ffffff" w:themeFill="light1"/>
         <w:tcBorders>
           <w:top w:val="single" w:color="000000" w:themeColor="accent3" w:themeTint="FE" w:sz="4" w:space="0"/>
-          <w:left w:val="none"/>
-          <w:bottom w:val="none"/>
-          <w:right w:val="none"/>
+          <w:left w:val="none" w:color="000000" w:sz="4" w:space="0"/>
+          <w:bottom w:val="none" w:color="000000" w:sz="4" w:space="0"/>
+          <w:right w:val="none" w:color="000000" w:sz="4" w:space="0"/>
         </w:tcBorders>
       </w:tcPr>
     </w:tblStylePr>
@@ -15241,9 +15370,9 @@
       </w:tcPr>
     </w:tblStylePr>
   </w:style>
-  <w:style w:type="table" w:styleId="101">
+  <w:style w:type="table" w:styleId="739">
     <w:name w:val="Grid Table 7 Colorful - Accent 4"/>
-    <w:basedOn w:val="618"/>
+    <w:basedOn w:val="831"/>
     <w:uiPriority w:val="99"/>
     <w:pPr>
       <w:pBdr/>
@@ -15345,11 +15474,11 @@
         <w:tblBorders/>
       </w:tblPr>
       <w:tcPr>
-        <w:shd w:color="ffffff"/>
+        <w:shd w:val="clear" w:color="ffffff"/>
         <w:tcBorders>
-          <w:top w:val="none"/>
-          <w:left w:val="none"/>
-          <w:bottom w:val="none"/>
+          <w:top w:val="none" w:color="000000" w:sz="4" w:space="0"/>
+          <w:left w:val="none" w:color="000000" w:sz="4" w:space="0"/>
+          <w:bottom w:val="none" w:color="000000" w:sz="4" w:space="0"/>
           <w:right w:val="single" w:color="000000" w:themeColor="accent4" w:themeTint="9A" w:sz="4" w:space="0"/>
         </w:tcBorders>
       </w:tcPr>
@@ -15372,10 +15501,10 @@
       <w:tcPr>
         <w:shd w:val="clear" w:color="ffffff" w:themeColor="light1" w:fill="ffffff" w:themeFill="light1"/>
         <w:tcBorders>
-          <w:top w:val="none"/>
-          <w:left w:val="none"/>
+          <w:top w:val="none" w:color="000000" w:sz="4" w:space="0"/>
+          <w:left w:val="none" w:color="000000" w:sz="4" w:space="0"/>
           <w:bottom w:val="single" w:color="000000" w:themeColor="accent4" w:themeTint="9A" w:sz="4" w:space="0"/>
-          <w:right w:val="none"/>
+          <w:right w:val="none" w:color="000000" w:sz="4" w:space="0"/>
         </w:tcBorders>
       </w:tcPr>
     </w:tblStylePr>
@@ -15395,12 +15524,12 @@
         <w:tblBorders/>
       </w:tblPr>
       <w:tcPr>
-        <w:shd w:color="ffffff"/>
+        <w:shd w:val="clear" w:color="ffffff"/>
         <w:tcBorders>
-          <w:top w:val="none"/>
+          <w:top w:val="none" w:color="000000" w:sz="4" w:space="0"/>
           <w:left w:val="single" w:color="000000" w:themeColor="accent4" w:themeTint="9A" w:sz="4" w:space="0"/>
-          <w:bottom w:val="none"/>
-          <w:right w:val="none"/>
+          <w:bottom w:val="none" w:color="000000" w:sz="4" w:space="0"/>
+          <w:right w:val="none" w:color="000000" w:sz="4" w:space="0"/>
         </w:tcBorders>
       </w:tcPr>
     </w:tblStylePr>
@@ -15423,9 +15552,9 @@
         <w:shd w:val="clear" w:color="ffffff" w:themeColor="light1" w:fill="ffffff" w:themeFill="light1"/>
         <w:tcBorders>
           <w:top w:val="single" w:color="000000" w:themeColor="accent4" w:themeTint="9A" w:sz="4" w:space="0"/>
-          <w:left w:val="none"/>
-          <w:bottom w:val="none"/>
-          <w:right w:val="none"/>
+          <w:left w:val="none" w:color="000000" w:sz="4" w:space="0"/>
+          <w:bottom w:val="none" w:color="000000" w:sz="4" w:space="0"/>
+          <w:right w:val="none" w:color="000000" w:sz="4" w:space="0"/>
         </w:tcBorders>
       </w:tcPr>
     </w:tblStylePr>
@@ -15495,9 +15624,9 @@
       </w:tcPr>
     </w:tblStylePr>
   </w:style>
-  <w:style w:type="table" w:styleId="102">
+  <w:style w:type="table" w:styleId="740">
     <w:name w:val="Grid Table 7 Colorful - Accent 5"/>
-    <w:basedOn w:val="618"/>
+    <w:basedOn w:val="831"/>
     <w:uiPriority w:val="99"/>
     <w:pPr>
       <w:pBdr/>
@@ -15599,11 +15728,11 @@
         <w:tblBorders/>
       </w:tblPr>
       <w:tcPr>
-        <w:shd w:color="ffffff"/>
+        <w:shd w:val="clear" w:color="ffffff"/>
         <w:tcBorders>
-          <w:top w:val="none"/>
-          <w:left w:val="none"/>
-          <w:bottom w:val="none"/>
+          <w:top w:val="none" w:color="000000" w:sz="4" w:space="0"/>
+          <w:left w:val="none" w:color="000000" w:sz="4" w:space="0"/>
+          <w:bottom w:val="none" w:color="000000" w:sz="4" w:space="0"/>
           <w:right w:val="single" w:color="000000" w:themeColor="accent5" w:themeTint="90" w:sz="4" w:space="0"/>
         </w:tcBorders>
       </w:tcPr>
@@ -15626,10 +15755,10 @@
       <w:tcPr>
         <w:shd w:val="clear" w:color="ffffff" w:themeColor="light1" w:fill="ffffff" w:themeFill="light1"/>
         <w:tcBorders>
-          <w:top w:val="none"/>
-          <w:left w:val="none"/>
+          <w:top w:val="none" w:color="000000" w:sz="4" w:space="0"/>
+          <w:left w:val="none" w:color="000000" w:sz="4" w:space="0"/>
           <w:bottom w:val="single" w:color="000000" w:themeColor="accent5" w:themeTint="90" w:sz="4" w:space="0"/>
-          <w:right w:val="none"/>
+          <w:right w:val="none" w:color="000000" w:sz="4" w:space="0"/>
         </w:tcBorders>
       </w:tcPr>
     </w:tblStylePr>
@@ -15649,12 +15778,12 @@
         <w:tblBorders/>
       </w:tblPr>
       <w:tcPr>
-        <w:shd w:color="ffffff"/>
+        <w:shd w:val="clear" w:color="ffffff"/>
         <w:tcBorders>
-          <w:top w:val="none"/>
+          <w:top w:val="none" w:color="000000" w:sz="4" w:space="0"/>
           <w:left w:val="single" w:color="000000" w:themeColor="accent5" w:themeTint="90" w:sz="4" w:space="0"/>
-          <w:bottom w:val="none"/>
-          <w:right w:val="none"/>
+          <w:bottom w:val="none" w:color="000000" w:sz="4" w:space="0"/>
+          <w:right w:val="none" w:color="000000" w:sz="4" w:space="0"/>
         </w:tcBorders>
       </w:tcPr>
     </w:tblStylePr>
@@ -15677,9 +15806,9 @@
         <w:shd w:val="clear" w:color="ffffff" w:themeColor="light1" w:fill="ffffff" w:themeFill="light1"/>
         <w:tcBorders>
           <w:top w:val="single" w:color="000000" w:themeColor="accent5" w:themeTint="90" w:sz="4" w:space="0"/>
-          <w:left w:val="none"/>
-          <w:bottom w:val="none"/>
-          <w:right w:val="none"/>
+          <w:left w:val="none" w:color="000000" w:sz="4" w:space="0"/>
+          <w:bottom w:val="none" w:color="000000" w:sz="4" w:space="0"/>
+          <w:right w:val="none" w:color="000000" w:sz="4" w:space="0"/>
         </w:tcBorders>
       </w:tcPr>
     </w:tblStylePr>
@@ -15749,9 +15878,9 @@
       </w:tcPr>
     </w:tblStylePr>
   </w:style>
-  <w:style w:type="table" w:styleId="103">
+  <w:style w:type="table" w:styleId="741">
     <w:name w:val="Grid Table 7 Colorful - Accent 6"/>
-    <w:basedOn w:val="618"/>
+    <w:basedOn w:val="831"/>
     <w:uiPriority w:val="99"/>
     <w:pPr>
       <w:pBdr/>
@@ -15853,11 +15982,11 @@
         <w:tblBorders/>
       </w:tblPr>
       <w:tcPr>
-        <w:shd w:color="ffffff"/>
+        <w:shd w:val="clear" w:color="ffffff"/>
         <w:tcBorders>
-          <w:top w:val="none"/>
-          <w:left w:val="none"/>
-          <w:bottom w:val="none"/>
+          <w:top w:val="none" w:color="000000" w:sz="4" w:space="0"/>
+          <w:left w:val="none" w:color="000000" w:sz="4" w:space="0"/>
+          <w:bottom w:val="none" w:color="000000" w:sz="4" w:space="0"/>
           <w:right w:val="single" w:color="000000" w:themeColor="accent6" w:themeTint="90" w:sz="4" w:space="0"/>
         </w:tcBorders>
       </w:tcPr>
@@ -15880,10 +16009,10 @@
       <w:tcPr>
         <w:shd w:val="clear" w:color="ffffff" w:themeColor="light1" w:fill="ffffff" w:themeFill="light1"/>
         <w:tcBorders>
-          <w:top w:val="none"/>
-          <w:left w:val="none"/>
+          <w:top w:val="none" w:color="000000" w:sz="4" w:space="0"/>
+          <w:left w:val="none" w:color="000000" w:sz="4" w:space="0"/>
           <w:bottom w:val="single" w:color="000000" w:themeColor="accent6" w:themeTint="90" w:sz="4" w:space="0"/>
-          <w:right w:val="none"/>
+          <w:right w:val="none" w:color="000000" w:sz="4" w:space="0"/>
         </w:tcBorders>
       </w:tcPr>
     </w:tblStylePr>
@@ -15903,12 +16032,12 @@
         <w:tblBorders/>
       </w:tblPr>
       <w:tcPr>
-        <w:shd w:color="ffffff"/>
+        <w:shd w:val="clear" w:color="ffffff"/>
         <w:tcBorders>
-          <w:top w:val="none"/>
+          <w:top w:val="none" w:color="000000" w:sz="4" w:space="0"/>
           <w:left w:val="single" w:color="000000" w:themeColor="accent6" w:themeTint="90" w:sz="4" w:space="0"/>
-          <w:bottom w:val="none"/>
-          <w:right w:val="none"/>
+          <w:bottom w:val="none" w:color="000000" w:sz="4" w:space="0"/>
+          <w:right w:val="none" w:color="000000" w:sz="4" w:space="0"/>
         </w:tcBorders>
       </w:tcPr>
     </w:tblStylePr>
@@ -15931,9 +16060,9 @@
         <w:shd w:val="clear" w:color="ffffff" w:themeColor="light1" w:fill="ffffff" w:themeFill="light1"/>
         <w:tcBorders>
           <w:top w:val="single" w:color="000000" w:themeColor="accent6" w:themeTint="90" w:sz="4" w:space="0"/>
-          <w:left w:val="none"/>
-          <w:bottom w:val="none"/>
-          <w:right w:val="none"/>
+          <w:left w:val="none" w:color="000000" w:sz="4" w:space="0"/>
+          <w:bottom w:val="none" w:color="000000" w:sz="4" w:space="0"/>
+          <w:right w:val="none" w:color="000000" w:sz="4" w:space="0"/>
         </w:tcBorders>
       </w:tcPr>
     </w:tblStylePr>
@@ -16003,9 +16132,9 @@
       </w:tcPr>
     </w:tblStylePr>
   </w:style>
-  <w:style w:type="table" w:styleId="104">
+  <w:style w:type="table" w:styleId="742">
     <w:name w:val="List Table 1 Light"/>
-    <w:basedOn w:val="618"/>
+    <w:basedOn w:val="831"/>
     <w:uiPriority w:val="99"/>
     <w:pPr>
       <w:pBdr/>
@@ -16219,9 +16348,9 @@
       </w:tcPr>
     </w:tblStylePr>
   </w:style>
-  <w:style w:type="table" w:styleId="105">
+  <w:style w:type="table" w:styleId="743">
     <w:name w:val="List Table 1 Light - Accent 1"/>
-    <w:basedOn w:val="618"/>
+    <w:basedOn w:val="831"/>
     <w:uiPriority w:val="99"/>
     <w:pPr>
       <w:pBdr/>
@@ -16435,9 +16564,9 @@
       </w:tcPr>
     </w:tblStylePr>
   </w:style>
-  <w:style w:type="table" w:styleId="106">
+  <w:style w:type="table" w:styleId="744">
     <w:name w:val="List Table 1 Light - Accent 2"/>
-    <w:basedOn w:val="618"/>
+    <w:basedOn w:val="831"/>
     <w:uiPriority w:val="99"/>
     <w:pPr>
       <w:pBdr/>
@@ -16651,9 +16780,9 @@
       </w:tcPr>
     </w:tblStylePr>
   </w:style>
-  <w:style w:type="table" w:styleId="107">
+  <w:style w:type="table" w:styleId="745">
     <w:name w:val="List Table 1 Light - Accent 3"/>
-    <w:basedOn w:val="618"/>
+    <w:basedOn w:val="831"/>
     <w:uiPriority w:val="99"/>
     <w:pPr>
       <w:pBdr/>
@@ -16867,9 +16996,9 @@
       </w:tcPr>
     </w:tblStylePr>
   </w:style>
-  <w:style w:type="table" w:styleId="108">
+  <w:style w:type="table" w:styleId="746">
     <w:name w:val="List Table 1 Light - Accent 4"/>
-    <w:basedOn w:val="618"/>
+    <w:basedOn w:val="831"/>
     <w:uiPriority w:val="99"/>
     <w:pPr>
       <w:pBdr/>
@@ -17083,9 +17212,9 @@
       </w:tcPr>
     </w:tblStylePr>
   </w:style>
-  <w:style w:type="table" w:styleId="109">
+  <w:style w:type="table" w:styleId="747">
     <w:name w:val="List Table 1 Light - Accent 5"/>
-    <w:basedOn w:val="618"/>
+    <w:basedOn w:val="831"/>
     <w:uiPriority w:val="99"/>
     <w:pPr>
       <w:pBdr/>
@@ -17299,9 +17428,9 @@
       </w:tcPr>
     </w:tblStylePr>
   </w:style>
-  <w:style w:type="table" w:styleId="110">
+  <w:style w:type="table" w:styleId="748">
     <w:name w:val="List Table 1 Light - Accent 6"/>
-    <w:basedOn w:val="618"/>
+    <w:basedOn w:val="831"/>
     <w:uiPriority w:val="99"/>
     <w:pPr>
       <w:pBdr/>
@@ -17515,9 +17644,9 @@
       </w:tcPr>
     </w:tblStylePr>
   </w:style>
-  <w:style w:type="table" w:styleId="111">
+  <w:style w:type="table" w:styleId="749">
     <w:name w:val="List Table 2"/>
-    <w:basedOn w:val="618"/>
+    <w:basedOn w:val="831"/>
     <w:uiPriority w:val="99"/>
     <w:pPr>
       <w:pBdr/>
@@ -17753,9 +17882,9 @@
       </w:tcPr>
     </w:tblStylePr>
   </w:style>
-  <w:style w:type="table" w:styleId="112">
+  <w:style w:type="table" w:styleId="750">
     <w:name w:val="List Table 2 - Accent 1"/>
-    <w:basedOn w:val="618"/>
+    <w:basedOn w:val="831"/>
     <w:uiPriority w:val="99"/>
     <w:pPr>
       <w:pBdr/>
@@ -17991,9 +18120,9 @@
       </w:tcPr>
     </w:tblStylePr>
   </w:style>
-  <w:style w:type="table" w:styleId="113">
+  <w:style w:type="table" w:styleId="751">
     <w:name w:val="List Table 2 - Accent 2"/>
-    <w:basedOn w:val="618"/>
+    <w:basedOn w:val="831"/>
     <w:uiPriority w:val="99"/>
     <w:pPr>
       <w:pBdr/>
@@ -18229,9 +18358,9 @@
       </w:tcPr>
     </w:tblStylePr>
   </w:style>
-  <w:style w:type="table" w:styleId="114">
+  <w:style w:type="table" w:styleId="752">
     <w:name w:val="List Table 2 - Accent 3"/>
-    <w:basedOn w:val="618"/>
+    <w:basedOn w:val="831"/>
     <w:uiPriority w:val="99"/>
     <w:pPr>
       <w:pBdr/>
@@ -18467,9 +18596,9 @@
       </w:tcPr>
     </w:tblStylePr>
   </w:style>
-  <w:style w:type="table" w:styleId="115">
+  <w:style w:type="table" w:styleId="753">
     <w:name w:val="List Table 2 - Accent 4"/>
-    <w:basedOn w:val="618"/>
+    <w:basedOn w:val="831"/>
     <w:uiPriority w:val="99"/>
     <w:pPr>
       <w:pBdr/>
@@ -18705,9 +18834,9 @@
       </w:tcPr>
     </w:tblStylePr>
   </w:style>
-  <w:style w:type="table" w:styleId="116">
+  <w:style w:type="table" w:styleId="754">
     <w:name w:val="List Table 2 - Accent 5"/>
-    <w:basedOn w:val="618"/>
+    <w:basedOn w:val="831"/>
     <w:uiPriority w:val="99"/>
     <w:pPr>
       <w:pBdr/>
@@ -18943,9 +19072,9 @@
       </w:tcPr>
     </w:tblStylePr>
   </w:style>
-  <w:style w:type="table" w:styleId="117">
+  <w:style w:type="table" w:styleId="755">
     <w:name w:val="List Table 2 - Accent 6"/>
-    <w:basedOn w:val="618"/>
+    <w:basedOn w:val="831"/>
     <w:uiPriority w:val="99"/>
     <w:pPr>
       <w:pBdr/>
@@ -19181,9 +19310,9 @@
       </w:tcPr>
     </w:tblStylePr>
   </w:style>
-  <w:style w:type="table" w:styleId="118">
+  <w:style w:type="table" w:styleId="756">
     <w:name w:val="List Table 3"/>
-    <w:basedOn w:val="618"/>
+    <w:basedOn w:val="831"/>
     <w:uiPriority w:val="99"/>
     <w:pPr>
       <w:pBdr/>
@@ -19409,9 +19538,9 @@
       </w:tcPr>
     </w:tblStylePr>
   </w:style>
-  <w:style w:type="table" w:styleId="119">
+  <w:style w:type="table" w:styleId="757">
     <w:name w:val="List Table 3 - Accent 1"/>
-    <w:basedOn w:val="618"/>
+    <w:basedOn w:val="831"/>
     <w:uiPriority w:val="99"/>
     <w:pPr>
       <w:pBdr/>
@@ -19637,9 +19766,9 @@
       </w:tcPr>
     </w:tblStylePr>
   </w:style>
-  <w:style w:type="table" w:styleId="120">
+  <w:style w:type="table" w:styleId="758">
     <w:name w:val="List Table 3 - Accent 2"/>
-    <w:basedOn w:val="618"/>
+    <w:basedOn w:val="831"/>
     <w:uiPriority w:val="99"/>
     <w:pPr>
       <w:pBdr/>
@@ -19865,9 +19994,9 @@
       </w:tcPr>
     </w:tblStylePr>
   </w:style>
-  <w:style w:type="table" w:styleId="121">
+  <w:style w:type="table" w:styleId="759">
     <w:name w:val="List Table 3 - Accent 3"/>
-    <w:basedOn w:val="618"/>
+    <w:basedOn w:val="831"/>
     <w:uiPriority w:val="99"/>
     <w:pPr>
       <w:pBdr/>
@@ -20093,9 +20222,9 @@
       </w:tcPr>
     </w:tblStylePr>
   </w:style>
-  <w:style w:type="table" w:styleId="122">
+  <w:style w:type="table" w:styleId="760">
     <w:name w:val="List Table 3 - Accent 4"/>
-    <w:basedOn w:val="618"/>
+    <w:basedOn w:val="831"/>
     <w:uiPriority w:val="99"/>
     <w:pPr>
       <w:pBdr/>
@@ -20321,9 +20450,9 @@
       </w:tcPr>
     </w:tblStylePr>
   </w:style>
-  <w:style w:type="table" w:styleId="123">
+  <w:style w:type="table" w:styleId="761">
     <w:name w:val="List Table 3 - Accent 5"/>
-    <w:basedOn w:val="618"/>
+    <w:basedOn w:val="831"/>
     <w:uiPriority w:val="99"/>
     <w:pPr>
       <w:pBdr/>
@@ -20549,9 +20678,9 @@
       </w:tcPr>
     </w:tblStylePr>
   </w:style>
-  <w:style w:type="table" w:styleId="124">
+  <w:style w:type="table" w:styleId="762">
     <w:name w:val="List Table 3 - Accent 6"/>
-    <w:basedOn w:val="618"/>
+    <w:basedOn w:val="831"/>
     <w:uiPriority w:val="99"/>
     <w:pPr>
       <w:pBdr/>
@@ -20777,9 +20906,9 @@
       </w:tcPr>
     </w:tblStylePr>
   </w:style>
-  <w:style w:type="table" w:styleId="125">
+  <w:style w:type="table" w:styleId="763">
     <w:name w:val="List Table 4"/>
-    <w:basedOn w:val="618"/>
+    <w:basedOn w:val="831"/>
     <w:uiPriority w:val="99"/>
     <w:pPr>
       <w:pBdr/>
@@ -21002,9 +21131,9 @@
       </w:tcPr>
     </w:tblStylePr>
   </w:style>
-  <w:style w:type="table" w:styleId="126">
+  <w:style w:type="table" w:styleId="764">
     <w:name w:val="List Table 4 - Accent 1"/>
-    <w:basedOn w:val="618"/>
+    <w:basedOn w:val="831"/>
     <w:uiPriority w:val="99"/>
     <w:pPr>
       <w:pBdr/>
@@ -21227,9 +21356,9 @@
       </w:tcPr>
     </w:tblStylePr>
   </w:style>
-  <w:style w:type="table" w:styleId="127">
+  <w:style w:type="table" w:styleId="765">
     <w:name w:val="List Table 4 - Accent 2"/>
-    <w:basedOn w:val="618"/>
+    <w:basedOn w:val="831"/>
     <w:uiPriority w:val="99"/>
     <w:pPr>
       <w:pBdr/>
@@ -21452,9 +21581,9 @@
       </w:tcPr>
     </w:tblStylePr>
   </w:style>
-  <w:style w:type="table" w:styleId="128">
+  <w:style w:type="table" w:styleId="766">
     <w:name w:val="List Table 4 - Accent 3"/>
-    <w:basedOn w:val="618"/>
+    <w:basedOn w:val="831"/>
     <w:uiPriority w:val="99"/>
     <w:pPr>
       <w:pBdr/>
@@ -21677,9 +21806,9 @@
       </w:tcPr>
     </w:tblStylePr>
   </w:style>
-  <w:style w:type="table" w:styleId="129">
+  <w:style w:type="table" w:styleId="767">
     <w:name w:val="List Table 4 - Accent 4"/>
-    <w:basedOn w:val="618"/>
+    <w:basedOn w:val="831"/>
     <w:uiPriority w:val="99"/>
     <w:pPr>
       <w:pBdr/>
@@ -21902,9 +22031,9 @@
       </w:tcPr>
     </w:tblStylePr>
   </w:style>
-  <w:style w:type="table" w:styleId="130">
+  <w:style w:type="table" w:styleId="768">
     <w:name w:val="List Table 4 - Accent 5"/>
-    <w:basedOn w:val="618"/>
+    <w:basedOn w:val="831"/>
     <w:uiPriority w:val="99"/>
     <w:pPr>
       <w:pBdr/>
@@ -22127,9 +22256,9 @@
       </w:tcPr>
     </w:tblStylePr>
   </w:style>
-  <w:style w:type="table" w:styleId="131">
+  <w:style w:type="table" w:styleId="769">
     <w:name w:val="List Table 4 - Accent 6"/>
-    <w:basedOn w:val="618"/>
+    <w:basedOn w:val="831"/>
     <w:uiPriority w:val="99"/>
     <w:pPr>
       <w:pBdr/>
@@ -22352,9 +22481,9 @@
       </w:tcPr>
     </w:tblStylePr>
   </w:style>
-  <w:style w:type="table" w:styleId="132">
+  <w:style w:type="table" w:styleId="770">
     <w:name w:val="List Table 5 Dark"/>
-    <w:basedOn w:val="618"/>
+    <w:basedOn w:val="831"/>
     <w:uiPriority w:val="99"/>
     <w:pPr>
       <w:pBdr/>
@@ -22594,9 +22723,9 @@
       </w:tcPr>
     </w:tblStylePr>
   </w:style>
-  <w:style w:type="table" w:styleId="133">
+  <w:style w:type="table" w:styleId="771">
     <w:name w:val="List Table 5 Dark - Accent 1"/>
-    <w:basedOn w:val="618"/>
+    <w:basedOn w:val="831"/>
     <w:uiPriority w:val="99"/>
     <w:pPr>
       <w:pBdr/>
@@ -22836,9 +22965,9 @@
       </w:tcPr>
     </w:tblStylePr>
   </w:style>
-  <w:style w:type="table" w:styleId="134">
+  <w:style w:type="table" w:styleId="772">
     <w:name w:val="List Table 5 Dark - Accent 2"/>
-    <w:basedOn w:val="618"/>
+    <w:basedOn w:val="831"/>
     <w:uiPriority w:val="99"/>
     <w:pPr>
       <w:pBdr/>
@@ -23078,9 +23207,9 @@
       </w:tcPr>
     </w:tblStylePr>
   </w:style>
-  <w:style w:type="table" w:styleId="135">
+  <w:style w:type="table" w:styleId="773">
     <w:name w:val="List Table 5 Dark - Accent 3"/>
-    <w:basedOn w:val="618"/>
+    <w:basedOn w:val="831"/>
     <w:uiPriority w:val="99"/>
     <w:pPr>
       <w:pBdr/>
@@ -23320,9 +23449,9 @@
       </w:tcPr>
     </w:tblStylePr>
   </w:style>
-  <w:style w:type="table" w:styleId="136">
+  <w:style w:type="table" w:styleId="774">
     <w:name w:val="List Table 5 Dark - Accent 4"/>
-    <w:basedOn w:val="618"/>
+    <w:basedOn w:val="831"/>
     <w:uiPriority w:val="99"/>
     <w:pPr>
       <w:pBdr/>
@@ -23562,9 +23691,9 @@
       </w:tcPr>
     </w:tblStylePr>
   </w:style>
-  <w:style w:type="table" w:styleId="137">
+  <w:style w:type="table" w:styleId="775">
     <w:name w:val="List Table 5 Dark - Accent 5"/>
-    <w:basedOn w:val="618"/>
+    <w:basedOn w:val="831"/>
     <w:uiPriority w:val="99"/>
     <w:pPr>
       <w:pBdr/>
@@ -23804,9 +23933,9 @@
       </w:tcPr>
     </w:tblStylePr>
   </w:style>
-  <w:style w:type="table" w:styleId="138">
+  <w:style w:type="table" w:styleId="776">
     <w:name w:val="List Table 5 Dark - Accent 6"/>
-    <w:basedOn w:val="618"/>
+    <w:basedOn w:val="831"/>
     <w:uiPriority w:val="99"/>
     <w:pPr>
       <w:pBdr/>
@@ -24046,9 +24175,9 @@
       </w:tcPr>
     </w:tblStylePr>
   </w:style>
-  <w:style w:type="table" w:styleId="139">
+  <w:style w:type="table" w:styleId="777">
     <w:name w:val="List Table 6 Colorful"/>
-    <w:basedOn w:val="618"/>
+    <w:basedOn w:val="831"/>
     <w:uiPriority w:val="99"/>
     <w:pPr>
       <w:pBdr/>
@@ -24269,9 +24398,9 @@
       </w:tcPr>
     </w:tblStylePr>
   </w:style>
-  <w:style w:type="table" w:styleId="140">
+  <w:style w:type="table" w:styleId="778">
     <w:name w:val="List Table 6 Colorful - Accent 1"/>
-    <w:basedOn w:val="618"/>
+    <w:basedOn w:val="831"/>
     <w:uiPriority w:val="99"/>
     <w:pPr>
       <w:pBdr/>
@@ -24492,9 +24621,9 @@
       </w:tcPr>
     </w:tblStylePr>
   </w:style>
-  <w:style w:type="table" w:styleId="141">
+  <w:style w:type="table" w:styleId="779">
     <w:name w:val="List Table 6 Colorful - Accent 2"/>
-    <w:basedOn w:val="618"/>
+    <w:basedOn w:val="831"/>
     <w:uiPriority w:val="99"/>
     <w:pPr>
       <w:pBdr/>
@@ -24715,9 +24844,9 @@
       </w:tcPr>
     </w:tblStylePr>
   </w:style>
-  <w:style w:type="table" w:styleId="142">
+  <w:style w:type="table" w:styleId="780">
     <w:name w:val="List Table 6 Colorful - Accent 3"/>
-    <w:basedOn w:val="618"/>
+    <w:basedOn w:val="831"/>
     <w:uiPriority w:val="99"/>
     <w:pPr>
       <w:pBdr/>
@@ -24938,9 +25067,9 @@
       </w:tcPr>
     </w:tblStylePr>
   </w:style>
-  <w:style w:type="table" w:styleId="143">
+  <w:style w:type="table" w:styleId="781">
     <w:name w:val="List Table 6 Colorful - Accent 4"/>
-    <w:basedOn w:val="618"/>
+    <w:basedOn w:val="831"/>
     <w:uiPriority w:val="99"/>
     <w:pPr>
       <w:pBdr/>
@@ -25161,9 +25290,9 @@
       </w:tcPr>
     </w:tblStylePr>
   </w:style>
-  <w:style w:type="table" w:styleId="144">
+  <w:style w:type="table" w:styleId="782">
     <w:name w:val="List Table 6 Colorful - Accent 5"/>
-    <w:basedOn w:val="618"/>
+    <w:basedOn w:val="831"/>
     <w:uiPriority w:val="99"/>
     <w:pPr>
       <w:pBdr/>
@@ -25384,9 +25513,9 @@
       </w:tcPr>
     </w:tblStylePr>
   </w:style>
-  <w:style w:type="table" w:styleId="145">
+  <w:style w:type="table" w:styleId="783">
     <w:name w:val="List Table 6 Colorful - Accent 6"/>
-    <w:basedOn w:val="618"/>
+    <w:basedOn w:val="831"/>
     <w:uiPriority w:val="99"/>
     <w:pPr>
       <w:pBdr/>
@@ -25607,9 +25736,9 @@
       </w:tcPr>
     </w:tblStylePr>
   </w:style>
-  <w:style w:type="table" w:styleId="146">
+  <w:style w:type="table" w:styleId="784">
     <w:name w:val="List Table 7 Colorful"/>
-    <w:basedOn w:val="618"/>
+    <w:basedOn w:val="831"/>
     <w:uiPriority w:val="99"/>
     <w:pPr>
       <w:pBdr/>
@@ -25708,11 +25837,11 @@
         <w:tblBorders/>
       </w:tblPr>
       <w:tcPr>
-        <w:shd w:color="ffffff"/>
+        <w:shd w:val="clear" w:color="ffffff"/>
         <w:tcBorders>
-          <w:top w:val="none"/>
-          <w:left w:val="none"/>
-          <w:bottom w:val="none"/>
+          <w:top w:val="none" w:color="000000" w:sz="4" w:space="0"/>
+          <w:left w:val="none" w:color="000000" w:sz="4" w:space="0"/>
+          <w:bottom w:val="none" w:color="000000" w:sz="4" w:space="0"/>
           <w:right w:val="single" w:color="000000" w:themeColor="text1" w:themeTint="80" w:sz="4" w:space="0"/>
         </w:tcBorders>
       </w:tcPr>
@@ -25735,10 +25864,10 @@
       <w:tcPr>
         <w:shd w:val="clear" w:color="ffffff" w:themeColor="light1" w:fill="ffffff" w:themeFill="light1"/>
         <w:tcBorders>
-          <w:top w:val="none"/>
-          <w:left w:val="none"/>
+          <w:top w:val="none" w:color="000000" w:sz="4" w:space="0"/>
+          <w:left w:val="none" w:color="000000" w:sz="4" w:space="0"/>
           <w:bottom w:val="single" w:color="000000" w:themeColor="text1" w:themeTint="80" w:sz="4" w:space="0"/>
-          <w:right w:val="none"/>
+          <w:right w:val="none" w:color="000000" w:sz="4" w:space="0"/>
         </w:tcBorders>
       </w:tcPr>
     </w:tblStylePr>
@@ -25758,12 +25887,12 @@
         <w:tblBorders/>
       </w:tblPr>
       <w:tcPr>
-        <w:shd w:color="ffffff"/>
+        <w:shd w:val="clear" w:color="ffffff"/>
         <w:tcBorders>
-          <w:top w:val="none"/>
+          <w:top w:val="none" w:color="000000" w:sz="4" w:space="0"/>
           <w:left w:val="single" w:color="000000" w:themeColor="text1" w:themeTint="80" w:sz="4" w:space="0"/>
-          <w:bottom w:val="none"/>
-          <w:right w:val="none"/>
+          <w:bottom w:val="none" w:color="000000" w:sz="4" w:space="0"/>
+          <w:right w:val="none" w:color="000000" w:sz="4" w:space="0"/>
         </w:tcBorders>
       </w:tcPr>
     </w:tblStylePr>
@@ -25786,9 +25915,9 @@
         <w:shd w:val="clear" w:color="ffffff" w:themeColor="light1" w:fill="ffffff" w:themeFill="light1"/>
         <w:tcBorders>
           <w:top w:val="single" w:color="000000" w:themeColor="text1" w:themeTint="80" w:sz="4" w:space="0"/>
-          <w:left w:val="none"/>
-          <w:bottom w:val="none"/>
-          <w:right w:val="none"/>
+          <w:left w:val="none" w:color="000000" w:sz="4" w:space="0"/>
+          <w:bottom w:val="none" w:color="000000" w:sz="4" w:space="0"/>
+          <w:right w:val="none" w:color="000000" w:sz="4" w:space="0"/>
         </w:tcBorders>
       </w:tcPr>
     </w:tblStylePr>
@@ -25863,9 +25992,9 @@
       </w:tcPr>
     </w:tblStylePr>
   </w:style>
-  <w:style w:type="table" w:styleId="147">
+  <w:style w:type="table" w:styleId="785">
     <w:name w:val="List Table 7 Colorful - Accent 1"/>
-    <w:basedOn w:val="618"/>
+    <w:basedOn w:val="831"/>
     <w:uiPriority w:val="99"/>
     <w:pPr>
       <w:pBdr/>
@@ -25964,11 +26093,11 @@
         <w:tblBorders/>
       </w:tblPr>
       <w:tcPr>
-        <w:shd w:color="ffffff"/>
+        <w:shd w:val="clear" w:color="ffffff"/>
         <w:tcBorders>
-          <w:top w:val="none"/>
-          <w:left w:val="none"/>
-          <w:bottom w:val="none"/>
+          <w:top w:val="none" w:color="000000" w:sz="4" w:space="0"/>
+          <w:left w:val="none" w:color="000000" w:sz="4" w:space="0"/>
+          <w:bottom w:val="none" w:color="000000" w:sz="4" w:space="0"/>
           <w:right w:val="single" w:color="000000" w:themeColor="accent1" w:sz="4" w:space="0"/>
         </w:tcBorders>
       </w:tcPr>
@@ -25991,10 +26120,10 @@
       <w:tcPr>
         <w:shd w:val="clear" w:color="ffffff" w:themeColor="light1" w:fill="ffffff" w:themeFill="light1"/>
         <w:tcBorders>
-          <w:top w:val="none"/>
-          <w:left w:val="none"/>
+          <w:top w:val="none" w:color="000000" w:sz="4" w:space="0"/>
+          <w:left w:val="none" w:color="000000" w:sz="4" w:space="0"/>
           <w:bottom w:val="single" w:color="000000" w:themeColor="accent1" w:sz="4" w:space="0"/>
-          <w:right w:val="none"/>
+          <w:right w:val="none" w:color="000000" w:sz="4" w:space="0"/>
         </w:tcBorders>
       </w:tcPr>
     </w:tblStylePr>
@@ -26014,12 +26143,12 @@
         <w:tblBorders/>
       </w:tblPr>
       <w:tcPr>
-        <w:shd w:color="ffffff"/>
+        <w:shd w:val="clear" w:color="ffffff"/>
         <w:tcBorders>
-          <w:top w:val="none"/>
+          <w:top w:val="none" w:color="000000" w:sz="4" w:space="0"/>
           <w:left w:val="single" w:color="000000" w:themeColor="accent1" w:sz="4" w:space="0"/>
-          <w:bottom w:val="none"/>
-          <w:right w:val="none"/>
+          <w:bottom w:val="none" w:color="000000" w:sz="4" w:space="0"/>
+          <w:right w:val="none" w:color="000000" w:sz="4" w:space="0"/>
         </w:tcBorders>
       </w:tcPr>
     </w:tblStylePr>
@@ -26042,9 +26171,9 @@
         <w:shd w:val="clear" w:color="ffffff" w:themeColor="light1" w:fill="ffffff" w:themeFill="light1"/>
         <w:tcBorders>
           <w:top w:val="single" w:color="000000" w:themeColor="accent1" w:sz="4" w:space="0"/>
-          <w:left w:val="none"/>
-          <w:bottom w:val="none"/>
-          <w:right w:val="none"/>
+          <w:left w:val="none" w:color="000000" w:sz="4" w:space="0"/>
+          <w:bottom w:val="none" w:color="000000" w:sz="4" w:space="0"/>
+          <w:right w:val="none" w:color="000000" w:sz="4" w:space="0"/>
         </w:tcBorders>
       </w:tcPr>
     </w:tblStylePr>
@@ -26119,9 +26248,9 @@
       </w:tcPr>
     </w:tblStylePr>
   </w:style>
-  <w:style w:type="table" w:styleId="148">
+  <w:style w:type="table" w:styleId="786">
     <w:name w:val="List Table 7 Colorful - Accent 2"/>
-    <w:basedOn w:val="618"/>
+    <w:basedOn w:val="831"/>
     <w:uiPriority w:val="99"/>
     <w:pPr>
       <w:pBdr/>
@@ -26220,11 +26349,11 @@
         <w:tblBorders/>
       </w:tblPr>
       <w:tcPr>
-        <w:shd w:color="ffffff"/>
+        <w:shd w:val="clear" w:color="ffffff"/>
         <w:tcBorders>
-          <w:top w:val="none"/>
-          <w:left w:val="none"/>
-          <w:bottom w:val="none"/>
+          <w:top w:val="none" w:color="000000" w:sz="4" w:space="0"/>
+          <w:left w:val="none" w:color="000000" w:sz="4" w:space="0"/>
+          <w:bottom w:val="none" w:color="000000" w:sz="4" w:space="0"/>
           <w:right w:val="single" w:color="000000" w:themeColor="accent2" w:themeTint="97" w:sz="4" w:space="0"/>
         </w:tcBorders>
       </w:tcPr>
@@ -26247,10 +26376,10 @@
       <w:tcPr>
         <w:shd w:val="clear" w:color="ffffff" w:themeColor="light1" w:fill="ffffff" w:themeFill="light1"/>
         <w:tcBorders>
-          <w:top w:val="none"/>
-          <w:left w:val="none"/>
+          <w:top w:val="none" w:color="000000" w:sz="4" w:space="0"/>
+          <w:left w:val="none" w:color="000000" w:sz="4" w:space="0"/>
           <w:bottom w:val="single" w:color="000000" w:themeColor="accent2" w:themeTint="97" w:sz="4" w:space="0"/>
-          <w:right w:val="none"/>
+          <w:right w:val="none" w:color="000000" w:sz="4" w:space="0"/>
         </w:tcBorders>
       </w:tcPr>
     </w:tblStylePr>
@@ -26270,12 +26399,12 @@
         <w:tblBorders/>
       </w:tblPr>
       <w:tcPr>
-        <w:shd w:color="ffffff"/>
+        <w:shd w:val="clear" w:color="ffffff"/>
         <w:tcBorders>
-          <w:top w:val="none"/>
+          <w:top w:val="none" w:color="000000" w:sz="4" w:space="0"/>
           <w:left w:val="single" w:color="000000" w:themeColor="accent2" w:themeTint="97" w:sz="4" w:space="0"/>
-          <w:bottom w:val="none"/>
-          <w:right w:val="none"/>
+          <w:bottom w:val="none" w:color="000000" w:sz="4" w:space="0"/>
+          <w:right w:val="none" w:color="000000" w:sz="4" w:space="0"/>
         </w:tcBorders>
       </w:tcPr>
     </w:tblStylePr>
@@ -26298,9 +26427,9 @@
         <w:shd w:val="clear" w:color="ffffff" w:themeColor="light1" w:fill="ffffff" w:themeFill="light1"/>
         <w:tcBorders>
           <w:top w:val="single" w:color="000000" w:themeColor="accent2" w:themeTint="97" w:sz="4" w:space="0"/>
-          <w:left w:val="none"/>
-          <w:bottom w:val="none"/>
-          <w:right w:val="none"/>
+          <w:left w:val="none" w:color="000000" w:sz="4" w:space="0"/>
+          <w:bottom w:val="none" w:color="000000" w:sz="4" w:space="0"/>
+          <w:right w:val="none" w:color="000000" w:sz="4" w:space="0"/>
         </w:tcBorders>
       </w:tcPr>
     </w:tblStylePr>
@@ -26375,9 +26504,9 @@
       </w:tcPr>
     </w:tblStylePr>
   </w:style>
-  <w:style w:type="table" w:styleId="149">
+  <w:style w:type="table" w:styleId="787">
     <w:name w:val="List Table 7 Colorful - Accent 3"/>
-    <w:basedOn w:val="618"/>
+    <w:basedOn w:val="831"/>
     <w:uiPriority w:val="99"/>
     <w:pPr>
       <w:pBdr/>
@@ -26476,11 +26605,11 @@
         <w:tblBorders/>
       </w:tblPr>
       <w:tcPr>
-        <w:shd w:color="ffffff"/>
+        <w:shd w:val="clear" w:color="ffffff"/>
         <w:tcBorders>
-          <w:top w:val="none"/>
-          <w:left w:val="none"/>
-          <w:bottom w:val="none"/>
+          <w:top w:val="none" w:color="000000" w:sz="4" w:space="0"/>
+          <w:left w:val="none" w:color="000000" w:sz="4" w:space="0"/>
+          <w:bottom w:val="none" w:color="000000" w:sz="4" w:space="0"/>
           <w:right w:val="single" w:color="000000" w:themeColor="accent3" w:themeTint="98" w:sz="4" w:space="0"/>
         </w:tcBorders>
       </w:tcPr>
@@ -26503,10 +26632,10 @@
       <w:tcPr>
         <w:shd w:val="clear" w:color="ffffff" w:themeColor="light1" w:fill="ffffff" w:themeFill="light1"/>
         <w:tcBorders>
-          <w:top w:val="none"/>
-          <w:left w:val="none"/>
+          <w:top w:val="none" w:color="000000" w:sz="4" w:space="0"/>
+          <w:left w:val="none" w:color="000000" w:sz="4" w:space="0"/>
           <w:bottom w:val="single" w:color="000000" w:themeColor="accent3" w:themeTint="98" w:sz="4" w:space="0"/>
-          <w:right w:val="none"/>
+          <w:right w:val="none" w:color="000000" w:sz="4" w:space="0"/>
         </w:tcBorders>
       </w:tcPr>
     </w:tblStylePr>
@@ -26526,12 +26655,12 @@
         <w:tblBorders/>
       </w:tblPr>
       <w:tcPr>
-        <w:shd w:color="ffffff"/>
+        <w:shd w:val="clear" w:color="ffffff"/>
         <w:tcBorders>
-          <w:top w:val="none"/>
+          <w:top w:val="none" w:color="000000" w:sz="4" w:space="0"/>
           <w:left w:val="single" w:color="000000" w:themeColor="accent3" w:themeTint="98" w:sz="4" w:space="0"/>
-          <w:bottom w:val="none"/>
-          <w:right w:val="none"/>
+          <w:bottom w:val="none" w:color="000000" w:sz="4" w:space="0"/>
+          <w:right w:val="none" w:color="000000" w:sz="4" w:space="0"/>
         </w:tcBorders>
       </w:tcPr>
     </w:tblStylePr>
@@ -26554,9 +26683,9 @@
         <w:shd w:val="clear" w:color="ffffff" w:themeColor="light1" w:fill="ffffff" w:themeFill="light1"/>
         <w:tcBorders>
           <w:top w:val="single" w:color="000000" w:themeColor="accent3" w:themeTint="98" w:sz="4" w:space="0"/>
-          <w:left w:val="none"/>
-          <w:bottom w:val="none"/>
-          <w:right w:val="none"/>
+          <w:left w:val="none" w:color="000000" w:sz="4" w:space="0"/>
+          <w:bottom w:val="none" w:color="000000" w:sz="4" w:space="0"/>
+          <w:right w:val="none" w:color="000000" w:sz="4" w:space="0"/>
         </w:tcBorders>
       </w:tcPr>
     </w:tblStylePr>
@@ -26631,9 +26760,9 @@
       </w:tcPr>
     </w:tblStylePr>
   </w:style>
-  <w:style w:type="table" w:styleId="150">
+  <w:style w:type="table" w:styleId="788">
     <w:name w:val="List Table 7 Colorful - Accent 4"/>
-    <w:basedOn w:val="618"/>
+    <w:basedOn w:val="831"/>
     <w:uiPriority w:val="99"/>
     <w:pPr>
       <w:pBdr/>
@@ -26732,11 +26861,11 @@
         <w:tblBorders/>
       </w:tblPr>
       <w:tcPr>
-        <w:shd w:color="ffffff"/>
+        <w:shd w:val="clear" w:color="ffffff"/>
         <w:tcBorders>
-          <w:top w:val="none"/>
-          <w:left w:val="none"/>
-          <w:bottom w:val="none"/>
+          <w:top w:val="none" w:color="000000" w:sz="4" w:space="0"/>
+          <w:left w:val="none" w:color="000000" w:sz="4" w:space="0"/>
+          <w:bottom w:val="none" w:color="000000" w:sz="4" w:space="0"/>
           <w:right w:val="single" w:color="000000" w:themeColor="accent4" w:themeTint="9A" w:sz="4" w:space="0"/>
         </w:tcBorders>
       </w:tcPr>
@@ -26759,10 +26888,10 @@
       <w:tcPr>
         <w:shd w:val="clear" w:color="ffffff" w:themeColor="light1" w:fill="ffffff" w:themeFill="light1"/>
         <w:tcBorders>
-          <w:top w:val="none"/>
-          <w:left w:val="none"/>
+          <w:top w:val="none" w:color="000000" w:sz="4" w:space="0"/>
+          <w:left w:val="none" w:color="000000" w:sz="4" w:space="0"/>
           <w:bottom w:val="single" w:color="000000" w:themeColor="accent4" w:themeTint="9A" w:sz="4" w:space="0"/>
-          <w:right w:val="none"/>
+          <w:right w:val="none" w:color="000000" w:sz="4" w:space="0"/>
         </w:tcBorders>
       </w:tcPr>
     </w:tblStylePr>
@@ -26782,12 +26911,12 @@
         <w:tblBorders/>
       </w:tblPr>
       <w:tcPr>
-        <w:shd w:color="ffffff"/>
+        <w:shd w:val="clear" w:color="ffffff"/>
         <w:tcBorders>
-          <w:top w:val="none"/>
+          <w:top w:val="none" w:color="000000" w:sz="4" w:space="0"/>
           <w:left w:val="single" w:color="000000" w:themeColor="accent4" w:themeTint="9A" w:sz="4" w:space="0"/>
-          <w:bottom w:val="none"/>
-          <w:right w:val="none"/>
+          <w:bottom w:val="none" w:color="000000" w:sz="4" w:space="0"/>
+          <w:right w:val="none" w:color="000000" w:sz="4" w:space="0"/>
         </w:tcBorders>
       </w:tcPr>
     </w:tblStylePr>
@@ -26810,9 +26939,9 @@
         <w:shd w:val="clear" w:color="ffffff" w:themeColor="light1" w:fill="ffffff" w:themeFill="light1"/>
         <w:tcBorders>
           <w:top w:val="single" w:color="000000" w:themeColor="accent4" w:themeTint="9A" w:sz="4" w:space="0"/>
-          <w:left w:val="none"/>
-          <w:bottom w:val="none"/>
-          <w:right w:val="none"/>
+          <w:left w:val="none" w:color="000000" w:sz="4" w:space="0"/>
+          <w:bottom w:val="none" w:color="000000" w:sz="4" w:space="0"/>
+          <w:right w:val="none" w:color="000000" w:sz="4" w:space="0"/>
         </w:tcBorders>
       </w:tcPr>
     </w:tblStylePr>
@@ -26887,9 +27016,9 @@
       </w:tcPr>
     </w:tblStylePr>
   </w:style>
-  <w:style w:type="table" w:styleId="151">
+  <w:style w:type="table" w:styleId="789">
     <w:name w:val="List Table 7 Colorful - Accent 5"/>
-    <w:basedOn w:val="618"/>
+    <w:basedOn w:val="831"/>
     <w:uiPriority w:val="99"/>
     <w:pPr>
       <w:pBdr/>
@@ -26988,11 +27117,11 @@
         <w:tblBorders/>
       </w:tblPr>
       <w:tcPr>
-        <w:shd w:color="ffffff"/>
+        <w:shd w:val="clear" w:color="ffffff"/>
         <w:tcBorders>
-          <w:top w:val="none"/>
-          <w:left w:val="none"/>
-          <w:bottom w:val="none"/>
+          <w:top w:val="none" w:color="000000" w:sz="4" w:space="0"/>
+          <w:left w:val="none" w:color="000000" w:sz="4" w:space="0"/>
+          <w:bottom w:val="none" w:color="000000" w:sz="4" w:space="0"/>
           <w:right w:val="single" w:color="000000" w:themeColor="accent5" w:themeTint="9A" w:sz="4" w:space="0"/>
         </w:tcBorders>
       </w:tcPr>
@@ -27015,10 +27144,10 @@
       <w:tcPr>
         <w:shd w:val="clear" w:color="ffffff" w:themeColor="light1" w:fill="ffffff" w:themeFill="light1"/>
         <w:tcBorders>
-          <w:top w:val="none"/>
-          <w:left w:val="none"/>
+          <w:top w:val="none" w:color="000000" w:sz="4" w:space="0"/>
+          <w:left w:val="none" w:color="000000" w:sz="4" w:space="0"/>
           <w:bottom w:val="single" w:color="000000" w:themeColor="accent5" w:themeTint="9A" w:sz="4" w:space="0"/>
-          <w:right w:val="none"/>
+          <w:right w:val="none" w:color="000000" w:sz="4" w:space="0"/>
         </w:tcBorders>
       </w:tcPr>
     </w:tblStylePr>
@@ -27038,12 +27167,12 @@
         <w:tblBorders/>
       </w:tblPr>
       <w:tcPr>
-        <w:shd w:color="ffffff"/>
+        <w:shd w:val="clear" w:color="ffffff"/>
         <w:tcBorders>
-          <w:top w:val="none"/>
+          <w:top w:val="none" w:color="000000" w:sz="4" w:space="0"/>
           <w:left w:val="single" w:color="000000" w:themeColor="accent5" w:themeTint="9A" w:sz="4" w:space="0"/>
-          <w:bottom w:val="none"/>
-          <w:right w:val="none"/>
+          <w:bottom w:val="none" w:color="000000" w:sz="4" w:space="0"/>
+          <w:right w:val="none" w:color="000000" w:sz="4" w:space="0"/>
         </w:tcBorders>
       </w:tcPr>
     </w:tblStylePr>
@@ -27066,9 +27195,9 @@
         <w:shd w:val="clear" w:color="ffffff" w:themeColor="light1" w:fill="ffffff" w:themeFill="light1"/>
         <w:tcBorders>
           <w:top w:val="single" w:color="000000" w:themeColor="accent5" w:themeTint="9A" w:sz="4" w:space="0"/>
-          <w:left w:val="none"/>
-          <w:bottom w:val="none"/>
-          <w:right w:val="none"/>
+          <w:left w:val="none" w:color="000000" w:sz="4" w:space="0"/>
+          <w:bottom w:val="none" w:color="000000" w:sz="4" w:space="0"/>
+          <w:right w:val="none" w:color="000000" w:sz="4" w:space="0"/>
         </w:tcBorders>
       </w:tcPr>
     </w:tblStylePr>
@@ -27143,9 +27272,9 @@
       </w:tcPr>
     </w:tblStylePr>
   </w:style>
-  <w:style w:type="table" w:styleId="152">
+  <w:style w:type="table" w:styleId="790">
     <w:name w:val="List Table 7 Colorful - Accent 6"/>
-    <w:basedOn w:val="618"/>
+    <w:basedOn w:val="831"/>
     <w:uiPriority w:val="99"/>
     <w:pPr>
       <w:pBdr/>
@@ -27244,11 +27373,11 @@
         <w:tblBorders/>
       </w:tblPr>
       <w:tcPr>
-        <w:shd w:color="ffffff"/>
+        <w:shd w:val="clear" w:color="ffffff"/>
         <w:tcBorders>
-          <w:top w:val="none"/>
-          <w:left w:val="none"/>
-          <w:bottom w:val="none"/>
+          <w:top w:val="none" w:color="000000" w:sz="4" w:space="0"/>
+          <w:left w:val="none" w:color="000000" w:sz="4" w:space="0"/>
+          <w:bottom w:val="none" w:color="000000" w:sz="4" w:space="0"/>
           <w:right w:val="single" w:color="000000" w:themeColor="accent6" w:themeTint="98" w:sz="4" w:space="0"/>
         </w:tcBorders>
       </w:tcPr>
@@ -27271,10 +27400,10 @@
       <w:tcPr>
         <w:shd w:val="clear" w:color="ffffff" w:themeColor="light1" w:fill="ffffff" w:themeFill="light1"/>
         <w:tcBorders>
-          <w:top w:val="none"/>
-          <w:left w:val="none"/>
+          <w:top w:val="none" w:color="000000" w:sz="4" w:space="0"/>
+          <w:left w:val="none" w:color="000000" w:sz="4" w:space="0"/>
           <w:bottom w:val="single" w:color="000000" w:themeColor="accent6" w:themeTint="98" w:sz="4" w:space="0"/>
-          <w:right w:val="none"/>
+          <w:right w:val="none" w:color="000000" w:sz="4" w:space="0"/>
         </w:tcBorders>
       </w:tcPr>
     </w:tblStylePr>
@@ -27294,12 +27423,12 @@
         <w:tblBorders/>
       </w:tblPr>
       <w:tcPr>
-        <w:shd w:color="ffffff"/>
+        <w:shd w:val="clear" w:color="ffffff"/>
         <w:tcBorders>
-          <w:top w:val="none"/>
+          <w:top w:val="none" w:color="000000" w:sz="4" w:space="0"/>
           <w:left w:val="single" w:color="000000" w:themeColor="accent6" w:themeTint="98" w:sz="4" w:space="0"/>
-          <w:bottom w:val="none"/>
-          <w:right w:val="none"/>
+          <w:bottom w:val="none" w:color="000000" w:sz="4" w:space="0"/>
+          <w:right w:val="none" w:color="000000" w:sz="4" w:space="0"/>
         </w:tcBorders>
       </w:tcPr>
     </w:tblStylePr>
@@ -27322,9 +27451,9 @@
         <w:shd w:val="clear" w:color="ffffff" w:themeColor="light1" w:fill="ffffff" w:themeFill="light1"/>
         <w:tcBorders>
           <w:top w:val="single" w:color="000000" w:themeColor="accent6" w:themeTint="98" w:sz="4" w:space="0"/>
-          <w:left w:val="none"/>
-          <w:bottom w:val="none"/>
-          <w:right w:val="none"/>
+          <w:left w:val="none" w:color="000000" w:sz="4" w:space="0"/>
+          <w:bottom w:val="none" w:color="000000" w:sz="4" w:space="0"/>
+          <w:right w:val="none" w:color="000000" w:sz="4" w:space="0"/>
         </w:tcBorders>
       </w:tcPr>
     </w:tblStylePr>
@@ -27399,9 +27528,9 @@
       </w:tcPr>
     </w:tblStylePr>
   </w:style>
-  <w:style w:type="table" w:styleId="153">
+  <w:style w:type="table" w:styleId="791">
     <w:name w:val="Lined - Accent"/>
-    <w:basedOn w:val="618"/>
+    <w:basedOn w:val="831"/>
     <w:uiPriority w:val="99"/>
     <w:pPr>
       <w:pBdr/>
@@ -27636,9 +27765,9 @@
       </w:tcPr>
     </w:tblStylePr>
   </w:style>
-  <w:style w:type="table" w:styleId="154">
+  <w:style w:type="table" w:styleId="792">
     <w:name w:val="Lined - Accent 1"/>
-    <w:basedOn w:val="618"/>
+    <w:basedOn w:val="831"/>
     <w:uiPriority w:val="99"/>
     <w:pPr>
       <w:pBdr/>
@@ -27873,9 +28002,9 @@
       </w:tcPr>
     </w:tblStylePr>
   </w:style>
-  <w:style w:type="table" w:styleId="155">
+  <w:style w:type="table" w:styleId="793">
     <w:name w:val="Lined - Accent 2"/>
-    <w:basedOn w:val="618"/>
+    <w:basedOn w:val="831"/>
     <w:uiPriority w:val="99"/>
     <w:pPr>
       <w:pBdr/>
@@ -28110,9 +28239,9 @@
       </w:tcPr>
     </w:tblStylePr>
   </w:style>
-  <w:style w:type="table" w:styleId="156">
+  <w:style w:type="table" w:styleId="794">
     <w:name w:val="Lined - Accent 3"/>
-    <w:basedOn w:val="618"/>
+    <w:basedOn w:val="831"/>
     <w:uiPriority w:val="99"/>
     <w:pPr>
       <w:pBdr/>
@@ -28347,9 +28476,9 @@
       </w:tcPr>
     </w:tblStylePr>
   </w:style>
-  <w:style w:type="table" w:styleId="157">
+  <w:style w:type="table" w:styleId="795">
     <w:name w:val="Lined - Accent 4"/>
-    <w:basedOn w:val="618"/>
+    <w:basedOn w:val="831"/>
     <w:uiPriority w:val="99"/>
     <w:pPr>
       <w:pBdr/>
@@ -28584,9 +28713,9 @@
       </w:tcPr>
     </w:tblStylePr>
   </w:style>
-  <w:style w:type="table" w:styleId="158">
+  <w:style w:type="table" w:styleId="796">
     <w:name w:val="Lined - Accent 5"/>
-    <w:basedOn w:val="618"/>
+    <w:basedOn w:val="831"/>
     <w:uiPriority w:val="99"/>
     <w:pPr>
       <w:pBdr/>
@@ -28821,9 +28950,9 @@
       </w:tcPr>
     </w:tblStylePr>
   </w:style>
-  <w:style w:type="table" w:styleId="159">
+  <w:style w:type="table" w:styleId="797">
     <w:name w:val="Lined - Accent 6"/>
-    <w:basedOn w:val="618"/>
+    <w:basedOn w:val="831"/>
     <w:uiPriority w:val="99"/>
     <w:pPr>
       <w:pBdr/>
@@ -29058,9 +29187,9 @@
       </w:tcPr>
     </w:tblStylePr>
   </w:style>
-  <w:style w:type="table" w:styleId="160">
+  <w:style w:type="table" w:styleId="798">
     <w:name w:val="Bordered &amp; Lined - Accent"/>
-    <w:basedOn w:val="618"/>
+    <w:basedOn w:val="831"/>
     <w:uiPriority w:val="99"/>
     <w:pPr>
       <w:pBdr/>
@@ -29302,9 +29431,9 @@
       </w:tcPr>
     </w:tblStylePr>
   </w:style>
-  <w:style w:type="table" w:styleId="161">
+  <w:style w:type="table" w:styleId="799">
     <w:name w:val="Bordered &amp; Lined - Accent 1"/>
-    <w:basedOn w:val="618"/>
+    <w:basedOn w:val="831"/>
     <w:uiPriority w:val="99"/>
     <w:pPr>
       <w:pBdr/>
@@ -29546,9 +29675,9 @@
       </w:tcPr>
     </w:tblStylePr>
   </w:style>
-  <w:style w:type="table" w:styleId="162">
+  <w:style w:type="table" w:styleId="800">
     <w:name w:val="Bordered &amp; Lined - Accent 2"/>
-    <w:basedOn w:val="618"/>
+    <w:basedOn w:val="831"/>
     <w:uiPriority w:val="99"/>
     <w:pPr>
       <w:pBdr/>
@@ -29790,9 +29919,9 @@
       </w:tcPr>
     </w:tblStylePr>
   </w:style>
-  <w:style w:type="table" w:styleId="163">
+  <w:style w:type="table" w:styleId="801">
     <w:name w:val="Bordered &amp; Lined - Accent 3"/>
-    <w:basedOn w:val="618"/>
+    <w:basedOn w:val="831"/>
     <w:uiPriority w:val="99"/>
     <w:pPr>
       <w:pBdr/>
@@ -30034,9 +30163,9 @@
       </w:tcPr>
     </w:tblStylePr>
   </w:style>
-  <w:style w:type="table" w:styleId="164">
+  <w:style w:type="table" w:styleId="802">
     <w:name w:val="Bordered &amp; Lined - Accent 4"/>
-    <w:basedOn w:val="618"/>
+    <w:basedOn w:val="831"/>
     <w:uiPriority w:val="99"/>
     <w:pPr>
       <w:pBdr/>
@@ -30278,9 +30407,9 @@
       </w:tcPr>
     </w:tblStylePr>
   </w:style>
-  <w:style w:type="table" w:styleId="165">
+  <w:style w:type="table" w:styleId="803">
     <w:name w:val="Bordered &amp; Lined - Accent 5"/>
-    <w:basedOn w:val="618"/>
+    <w:basedOn w:val="831"/>
     <w:uiPriority w:val="99"/>
     <w:pPr>
       <w:pBdr/>
@@ -30522,9 +30651,9 @@
       </w:tcPr>
     </w:tblStylePr>
   </w:style>
-  <w:style w:type="table" w:styleId="166">
+  <w:style w:type="table" w:styleId="804">
     <w:name w:val="Bordered &amp; Lined - Accent 6"/>
-    <w:basedOn w:val="618"/>
+    <w:basedOn w:val="831"/>
     <w:uiPriority w:val="99"/>
     <w:pPr>
       <w:pBdr/>
@@ -30766,9 +30895,9 @@
       </w:tcPr>
     </w:tblStylePr>
   </w:style>
-  <w:style w:type="table" w:styleId="167">
+  <w:style w:type="table" w:styleId="805">
     <w:name w:val="Bordered"/>
-    <w:basedOn w:val="618"/>
+    <w:basedOn w:val="831"/>
     <w:uiPriority w:val="99"/>
     <w:pPr>
       <w:pBdr/>
@@ -30997,9 +31126,9 @@
       </w:tcPr>
     </w:tblStylePr>
   </w:style>
-  <w:style w:type="table" w:styleId="168">
+  <w:style w:type="table" w:styleId="806">
     <w:name w:val="Bordered - Accent 1"/>
-    <w:basedOn w:val="618"/>
+    <w:basedOn w:val="831"/>
     <w:uiPriority w:val="99"/>
     <w:pPr>
       <w:pBdr/>
@@ -31228,9 +31357,9 @@
       </w:tcPr>
     </w:tblStylePr>
   </w:style>
-  <w:style w:type="table" w:styleId="169">
+  <w:style w:type="table" w:styleId="807">
     <w:name w:val="Bordered - Accent 2"/>
-    <w:basedOn w:val="618"/>
+    <w:basedOn w:val="831"/>
     <w:uiPriority w:val="99"/>
     <w:pPr>
       <w:pBdr/>
@@ -31459,9 +31588,9 @@
       </w:tcPr>
     </w:tblStylePr>
   </w:style>
-  <w:style w:type="table" w:styleId="170">
+  <w:style w:type="table" w:styleId="808">
     <w:name w:val="Bordered - Accent 3"/>
-    <w:basedOn w:val="618"/>
+    <w:basedOn w:val="831"/>
     <w:uiPriority w:val="99"/>
     <w:pPr>
       <w:pBdr/>
@@ -31690,9 +31819,9 @@
       </w:tcPr>
     </w:tblStylePr>
   </w:style>
-  <w:style w:type="table" w:styleId="171">
+  <w:style w:type="table" w:styleId="809">
     <w:name w:val="Bordered - Accent 4"/>
-    <w:basedOn w:val="618"/>
+    <w:basedOn w:val="831"/>
     <w:uiPriority w:val="99"/>
     <w:pPr>
       <w:pBdr/>
@@ -31921,9 +32050,9 @@
       </w:tcPr>
     </w:tblStylePr>
   </w:style>
-  <w:style w:type="table" w:styleId="172">
+  <w:style w:type="table" w:styleId="810">
     <w:name w:val="Bordered - Accent 5"/>
-    <w:basedOn w:val="618"/>
+    <w:basedOn w:val="831"/>
     <w:uiPriority w:val="99"/>
     <w:pPr>
       <w:pBdr/>
@@ -32152,9 +32281,9 @@
       </w:tcPr>
     </w:tblStylePr>
   </w:style>
-  <w:style w:type="table" w:styleId="173">
+  <w:style w:type="table" w:styleId="811">
     <w:name w:val="Bordered - Accent 6"/>
-    <w:basedOn w:val="618"/>
+    <w:basedOn w:val="831"/>
     <w:uiPriority w:val="99"/>
     <w:pPr>
       <w:pBdr/>
@@ -32383,7 +32512,7 @@
       </w:tcPr>
     </w:tblStylePr>
   </w:style>
-  <w:style w:type="character" w:styleId="174">
+  <w:style w:type="character" w:styleId="812">
     <w:name w:val="Hyperlink"/>
     <w:uiPriority w:val="99"/>
     <w:unhideWhenUsed/>
@@ -32397,10 +32526,10 @@
       <w:u w:val="single"/>
     </w:rPr>
   </w:style>
-  <w:style w:type="paragraph" w:styleId="175">
+  <w:style w:type="paragraph" w:styleId="813">
     <w:name w:val="footnote text"/>
-    <w:basedOn w:val="617"/>
-    <w:link w:val="176"/>
+    <w:basedOn w:val="830"/>
+    <w:link w:val="814"/>
     <w:uiPriority w:val="99"/>
     <w:semiHidden/>
     <w:unhideWhenUsed/>
@@ -32413,9 +32542,9 @@
       <w:sz w:val="18"/>
     </w:rPr>
   </w:style>
-  <w:style w:type="character" w:styleId="176">
+  <w:style w:type="character" w:styleId="814">
     <w:name w:val="Footnote Text Char"/>
-    <w:link w:val="175"/>
+    <w:link w:val="813"/>
     <w:uiPriority w:val="99"/>
     <w:pPr>
       <w:pBdr/>
@@ -32426,9 +32555,8 @@
       <w:sz w:val="18"/>
     </w:rPr>
   </w:style>
-  <w:style w:type="character" w:styleId="177">
+  <w:style w:type="character" w:styleId="815">
     <w:name w:val="footnote reference"/>
-    <w:basedOn w:val="11"/>
     <w:uiPriority w:val="99"/>
     <w:unhideWhenUsed/>
     <w:pPr>
@@ -32440,10 +32568,10 @@
       <w:vertAlign w:val="superscript"/>
     </w:rPr>
   </w:style>
-  <w:style w:type="paragraph" w:styleId="178">
+  <w:style w:type="paragraph" w:styleId="816">
     <w:name w:val="endnote text"/>
-    <w:basedOn w:val="617"/>
-    <w:link w:val="179"/>
+    <w:basedOn w:val="830"/>
+    <w:link w:val="817"/>
     <w:uiPriority w:val="99"/>
     <w:semiHidden/>
     <w:unhideWhenUsed/>
@@ -32456,9 +32584,9 @@
       <w:sz w:val="20"/>
     </w:rPr>
   </w:style>
-  <w:style w:type="character" w:styleId="179">
+  <w:style w:type="character" w:styleId="817">
     <w:name w:val="Endnote Text Char"/>
-    <w:link w:val="178"/>
+    <w:link w:val="816"/>
     <w:uiPriority w:val="99"/>
     <w:pPr>
       <w:pBdr/>
@@ -32469,9 +32597,8 @@
       <w:sz w:val="20"/>
     </w:rPr>
   </w:style>
-  <w:style w:type="character" w:styleId="180">
+  <w:style w:type="character" w:styleId="818">
     <w:name w:val="endnote reference"/>
-    <w:basedOn w:val="11"/>
     <w:uiPriority w:val="99"/>
     <w:semiHidden/>
     <w:unhideWhenUsed/>
@@ -32484,10 +32611,10 @@
       <w:vertAlign w:val="superscript"/>
     </w:rPr>
   </w:style>
-  <w:style w:type="paragraph" w:styleId="181">
+  <w:style w:type="paragraph" w:styleId="819">
     <w:name w:val="toc 1"/>
-    <w:basedOn w:val="617"/>
-    <w:next w:val="617"/>
+    <w:basedOn w:val="830"/>
+    <w:next w:val="830"/>
     <w:uiPriority w:val="39"/>
     <w:unhideWhenUsed/>
     <w:pPr>
@@ -32496,10 +32623,10 @@
       <w:ind w:right="0" w:firstLine="0" w:left="0"/>
     </w:pPr>
   </w:style>
-  <w:style w:type="paragraph" w:styleId="182">
+  <w:style w:type="paragraph" w:styleId="820">
     <w:name w:val="toc 2"/>
-    <w:basedOn w:val="617"/>
-    <w:next w:val="617"/>
+    <w:basedOn w:val="830"/>
+    <w:next w:val="830"/>
     <w:uiPriority w:val="39"/>
     <w:unhideWhenUsed/>
     <w:pPr>
@@ -32508,10 +32635,10 @@
       <w:ind w:right="0" w:firstLine="0" w:left="283"/>
     </w:pPr>
   </w:style>
-  <w:style w:type="paragraph" w:styleId="183">
+  <w:style w:type="paragraph" w:styleId="821">
     <w:name w:val="toc 3"/>
-    <w:basedOn w:val="617"/>
-    <w:next w:val="617"/>
+    <w:basedOn w:val="830"/>
+    <w:next w:val="830"/>
     <w:uiPriority w:val="39"/>
     <w:unhideWhenUsed/>
     <w:pPr>
@@ -32520,10 +32647,10 @@
       <w:ind w:right="0" w:firstLine="0" w:left="567"/>
     </w:pPr>
   </w:style>
-  <w:style w:type="paragraph" w:styleId="184">
+  <w:style w:type="paragraph" w:styleId="822">
     <w:name w:val="toc 4"/>
-    <w:basedOn w:val="617"/>
-    <w:next w:val="617"/>
+    <w:basedOn w:val="830"/>
+    <w:next w:val="830"/>
     <w:uiPriority w:val="39"/>
     <w:unhideWhenUsed/>
     <w:pPr>
@@ -32532,10 +32659,10 @@
       <w:ind w:right="0" w:firstLine="0" w:left="850"/>
     </w:pPr>
   </w:style>
-  <w:style w:type="paragraph" w:styleId="185">
+  <w:style w:type="paragraph" w:styleId="823">
     <w:name w:val="toc 5"/>
-    <w:basedOn w:val="617"/>
-    <w:next w:val="617"/>
+    <w:basedOn w:val="830"/>
+    <w:next w:val="830"/>
     <w:uiPriority w:val="39"/>
     <w:unhideWhenUsed/>
     <w:pPr>
@@ -32544,10 +32671,10 @@
       <w:ind w:right="0" w:firstLine="0" w:left="1134"/>
     </w:pPr>
   </w:style>
-  <w:style w:type="paragraph" w:styleId="186">
+  <w:style w:type="paragraph" w:styleId="824">
     <w:name w:val="toc 6"/>
-    <w:basedOn w:val="617"/>
-    <w:next w:val="617"/>
+    <w:basedOn w:val="830"/>
+    <w:next w:val="830"/>
     <w:uiPriority w:val="39"/>
     <w:unhideWhenUsed/>
     <w:pPr>
@@ -32556,10 +32683,10 @@
       <w:ind w:right="0" w:firstLine="0" w:left="1417"/>
     </w:pPr>
   </w:style>
-  <w:style w:type="paragraph" w:styleId="187">
+  <w:style w:type="paragraph" w:styleId="825">
     <w:name w:val="toc 7"/>
-    <w:basedOn w:val="617"/>
-    <w:next w:val="617"/>
+    <w:basedOn w:val="830"/>
+    <w:next w:val="830"/>
     <w:uiPriority w:val="39"/>
     <w:unhideWhenUsed/>
     <w:pPr>
@@ -32568,10 +32695,10 @@
       <w:ind w:right="0" w:firstLine="0" w:left="1701"/>
     </w:pPr>
   </w:style>
-  <w:style w:type="paragraph" w:styleId="188">
+  <w:style w:type="paragraph" w:styleId="826">
     <w:name w:val="toc 8"/>
-    <w:basedOn w:val="617"/>
-    <w:next w:val="617"/>
+    <w:basedOn w:val="830"/>
+    <w:next w:val="830"/>
     <w:uiPriority w:val="39"/>
     <w:unhideWhenUsed/>
     <w:pPr>
@@ -32580,10 +32707,10 @@
       <w:ind w:right="0" w:firstLine="0" w:left="1984"/>
     </w:pPr>
   </w:style>
-  <w:style w:type="paragraph" w:styleId="189">
+  <w:style w:type="paragraph" w:styleId="827">
     <w:name w:val="toc 9"/>
-    <w:basedOn w:val="617"/>
-    <w:next w:val="617"/>
+    <w:basedOn w:val="830"/>
+    <w:next w:val="830"/>
     <w:uiPriority w:val="39"/>
     <w:unhideWhenUsed/>
     <w:pPr>
@@ -32592,7 +32719,7 @@
       <w:ind w:right="0" w:firstLine="0" w:left="2268"/>
     </w:pPr>
   </w:style>
-  <w:style w:type="paragraph" w:styleId="190">
+  <w:style w:type="paragraph" w:styleId="828">
     <w:name w:val="TOC Heading"/>
     <w:uiPriority w:val="39"/>
     <w:unhideWhenUsed/>
@@ -32602,10 +32729,10 @@
       <w:ind/>
     </w:pPr>
   </w:style>
-  <w:style w:type="paragraph" w:styleId="191">
+  <w:style w:type="paragraph" w:styleId="829">
     <w:name w:val="table of figures"/>
-    <w:basedOn w:val="617"/>
-    <w:next w:val="617"/>
+    <w:basedOn w:val="830"/>
+    <w:next w:val="830"/>
     <w:uiPriority w:val="99"/>
     <w:unhideWhenUsed/>
     <w:pPr>
@@ -32614,7 +32741,7 @@
       <w:ind/>
     </w:pPr>
   </w:style>
-  <w:style w:type="paragraph" w:styleId="617" w:default="1">
+  <w:style w:type="paragraph" w:styleId="830" w:default="1">
     <w:name w:val="Normal"/>
     <w:qFormat/>
     <w:pPr>
@@ -32623,7 +32750,7 @@
       <w:ind/>
     </w:pPr>
   </w:style>
-  <w:style w:type="table" w:styleId="618" w:default="1">
+  <w:style w:type="table" w:styleId="831" w:default="1">
     <w:name w:val="Normal Table"/>
     <w:uiPriority w:val="99"/>
     <w:semiHidden/>
@@ -32816,7 +32943,7 @@
       </w:tcPr>
     </w:tblStylePr>
   </w:style>
-  <w:style w:type="numbering" w:styleId="619" w:default="1">
+  <w:style w:type="numbering" w:styleId="832" w:default="1">
     <w:name w:val="No List"/>
     <w:uiPriority w:val="99"/>
     <w:semiHidden/>
@@ -32827,9 +32954,9 @@
       <w:ind/>
     </w:pPr>
   </w:style>
-  <w:style w:type="paragraph" w:styleId="620">
+  <w:style w:type="paragraph" w:styleId="833">
     <w:name w:val="No Spacing"/>
-    <w:basedOn w:val="617"/>
+    <w:basedOn w:val="830"/>
     <w:uiPriority w:val="1"/>
     <w:qFormat/>
     <w:pPr>
@@ -32838,9 +32965,9 @@
       <w:ind/>
     </w:pPr>
   </w:style>
-  <w:style w:type="paragraph" w:styleId="621">
+  <w:style w:type="paragraph" w:styleId="834">
     <w:name w:val="List Paragraph"/>
-    <w:basedOn w:val="617"/>
+    <w:basedOn w:val="830"/>
     <w:uiPriority w:val="34"/>
     <w:qFormat/>
     <w:pPr>
@@ -32850,7 +32977,7 @@
       <w:contextualSpacing w:val="true"/>
     </w:pPr>
   </w:style>
-  <w:style w:type="character" w:styleId="630" w:default="1">
+  <w:style w:type="character" w:styleId="835" w:default="1">
     <w:name w:val="Default Paragraph Font"/>
     <w:uiPriority w:val="1"/>
     <w:semiHidden/>

--- a/docs/requisitos.docx
+++ b/docs/requisitos.docx
@@ -25,6 +25,13 @@
           <w:color w:val="000000" w:themeColor="text1"/>
         </w:rPr>
       </w:pPr>
+      <w:r>
+        <w:rPr>
+          <w:b/>
+          <w:bCs/>
+          <w:color w:val="000000" w:themeColor="text1"/>
+        </w:rPr>
+      </w:r>
       <w:r>
         <w:rPr>
           <w:b/>
@@ -66,6 +73,13 @@
           <w:color w:val="000000" w:themeColor="text1"/>
         </w:rPr>
       </w:r>
+      <w:r>
+        <w:rPr>
+          <w:b/>
+          <w:bCs/>
+          <w:color w:val="000000" w:themeColor="text1"/>
+        </w:rPr>
+      </w:r>
     </w:p>
     <w:p>
       <w:pPr>
@@ -93,6 +107,13 @@
           <w:color w:val="000000" w:themeColor="text1"/>
         </w:rPr>
       </w:r>
+      <w:r>
+        <w:rPr>
+          <w:b/>
+          <w:bCs/>
+          <w:color w:val="000000" w:themeColor="text1"/>
+        </w:rPr>
+      </w:r>
     </w:p>
     <w:p>
       <w:pPr>
@@ -120,6 +141,13 @@
           <w:color w:val="000000" w:themeColor="text1"/>
         </w:rPr>
       </w:r>
+      <w:r>
+        <w:rPr>
+          <w:b/>
+          <w:bCs/>
+          <w:color w:val="000000" w:themeColor="text1"/>
+        </w:rPr>
+      </w:r>
     </w:p>
     <w:p>
       <w:pPr>
@@ -147,6 +175,13 @@
           <w:color w:val="000000" w:themeColor="text1"/>
         </w:rPr>
       </w:r>
+      <w:r>
+        <w:rPr>
+          <w:b/>
+          <w:bCs/>
+          <w:color w:val="000000" w:themeColor="text1"/>
+        </w:rPr>
+      </w:r>
     </w:p>
     <w:p>
       <w:pPr>
@@ -300,6 +335,13 @@
           <w:color w:val="000000" w:themeColor="text1"/>
         </w:rPr>
       </w:r>
+      <w:r>
+        <w:rPr>
+          <w:b/>
+          <w:bCs/>
+          <w:color w:val="000000" w:themeColor="text1"/>
+        </w:rPr>
+      </w:r>
     </w:p>
     <w:p>
       <w:pPr>
@@ -327,6 +369,13 @@
           <w:color w:val="000000" w:themeColor="text1"/>
         </w:rPr>
       </w:r>
+      <w:r>
+        <w:rPr>
+          <w:b/>
+          <w:bCs/>
+          <w:color w:val="000000" w:themeColor="text1"/>
+        </w:rPr>
+      </w:r>
     </w:p>
     <w:p>
       <w:pPr>
@@ -354,6 +403,13 @@
           <w:color w:val="000000" w:themeColor="text1"/>
         </w:rPr>
       </w:r>
+      <w:r>
+        <w:rPr>
+          <w:b/>
+          <w:bCs/>
+          <w:color w:val="000000" w:themeColor="text1"/>
+        </w:rPr>
+      </w:r>
     </w:p>
     <w:p>
       <w:pPr>
@@ -381,6 +437,13 @@
           <w:color w:val="000000" w:themeColor="text1"/>
         </w:rPr>
       </w:r>
+      <w:r>
+        <w:rPr>
+          <w:b/>
+          <w:bCs/>
+          <w:color w:val="000000" w:themeColor="text1"/>
+        </w:rPr>
+      </w:r>
     </w:p>
     <w:p>
       <w:pPr>
@@ -465,7 +528,11 @@
       <w:bookmarkStart w:id="0" w:name="_GoBack"/>
       <w:r/>
       <w:bookmarkEnd w:id="0"/>
-      <w:r/>
+      <w:r>
+        <w:rPr>
+          <w:highlight w:val="none"/>
+        </w:rPr>
+      </w:r>
       <w:r>
         <w:rPr>
           <w:highlight w:val="none"/>
@@ -710,30 +777,50 @@
         <w:pBdr/>
         <w:spacing/>
         <w:ind/>
-        <w:rPr/>
+        <w:rPr>
+          <w:b/>
+          <w:bCs/>
+        </w:rPr>
       </w:pPr>
       <w:r>
         <w:rPr>
+          <w:b/>
+          <w:bCs/>
           <w:highlight w:val="none"/>
         </w:rPr>
         <w:t xml:space="preserve">   - Estatísticas descritivas básicas (média, mediana, mínimo, máximo, desvio padrão).</w:t>
       </w:r>
-      <w:r/>
+      <w:r>
+        <w:rPr>
+          <w:b/>
+          <w:bCs/>
+        </w:rPr>
+      </w:r>
     </w:p>
     <w:p>
       <w:pPr>
         <w:pBdr/>
         <w:spacing/>
         <w:ind/>
-        <w:rPr/>
+        <w:rPr>
+          <w:b/>
+          <w:bCs/>
+        </w:rPr>
       </w:pPr>
       <w:r>
         <w:rPr>
+          <w:b/>
+          <w:bCs/>
           <w:highlight w:val="none"/>
         </w:rPr>
         <w:t xml:space="preserve">   - Histograma de distribuição de metragem.</w:t>
       </w:r>
-      <w:r/>
+      <w:r>
+        <w:rPr>
+          <w:b/>
+          <w:bCs/>
+        </w:rPr>
+      </w:r>
     </w:p>
     <w:p>
       <w:pPr>
